--- a/DMP_v2.2_Changes_Summary_Table_HREC.docx
+++ b/DMP_v2.2_Changes_Summary_Table_HREC.docx
@@ -1,18 +1,24 @@
 
 <file path=word/document.xml><?xml version="1.0" encoding="utf-8"?>
-<w:document xmlns:w="http://schemas.openxmlformats.org/wordprocessingml/2006/main" xmlns:m="http://schemas.openxmlformats.org/officeDocument/2006/math" xmlns:r="http://schemas.openxmlformats.org/officeDocument/2006/relationships" xmlns:o="urn:schemas-microsoft-com:office:office" xmlns:v="urn:schemas-microsoft-com:vml" xmlns:w10="urn:schemas-microsoft-com:office:word" xmlns:a="http://schemas.openxmlformats.org/drawingml/2006/main" xmlns:pic="http://schemas.openxmlformats.org/drawingml/2006/picture" xmlns:wp="http://schemas.openxmlformats.org/drawingml/2006/wordprocessingDrawing">
+<w:document xmlns:w14="http://schemas.microsoft.com/office/word/2010/wordml" xmlns:wp14="http://schemas.microsoft.com/office/word/2010/wordprocessingDrawing" xmlns:w="http://schemas.openxmlformats.org/wordprocessingml/2006/main" xmlns:m="http://schemas.openxmlformats.org/officeDocument/2006/math" xmlns:r="http://schemas.openxmlformats.org/officeDocument/2006/relationships" xmlns:o="urn:schemas-microsoft-com:office:office" xmlns:v="urn:schemas-microsoft-com:vml" xmlns:w10="urn:schemas-microsoft-com:office:word" xmlns:a="http://schemas.openxmlformats.org/drawingml/2006/main" xmlns:pic="http://schemas.openxmlformats.org/drawingml/2006/picture" xmlns:wp="http://schemas.openxmlformats.org/drawingml/2006/wordprocessingDrawing" xmlns:mc="http://schemas.openxmlformats.org/markup-compatibility/2006" mc:Ignorable="w14 wp14">
   <w:body>
-    <w:bookmarkStart w:id="23" w:name="X64373fdfe6534af942234fae188c14b27fcbb1b"/>
-    <w:p>
+    <w:bookmarkStart w:name="X64373fdfe6534af942234fae188c14b27fcbb1b" w:id="23"/>
+    <w:p xmlns:wp14="http://schemas.microsoft.com/office/word/2010/wordml" wp14:textId="77777777">
       <w:pPr>
         <w:pStyle w:val="Heading1"/>
       </w:pPr>
       <w:r>
-        <w:t xml:space="preserve">HE²AT Center Data Management Plan v2.2 - Cloud Migration Changes Summary</w:t>
+        <w:rPr/>
+        <w:t>HE²AT Center Data Management Plan v2.2 - Cloud Migration Changes Summary</w:t>
       </w:r>
     </w:p>
-    <w:bookmarkStart w:id="9" w:name="document-overview"/>
+    <w:bookmarkStart w:name="document-overview" w:id="9"/>
     <w:p>
+      <w:pPr>
+        <w:pStyle w:val="Heading2"/>
+      </w:pPr>
+    </w:p>
+    <w:p xmlns:wp14="http://schemas.microsoft.com/office/word/2010/wordml" wp14:textId="77777777">
       <w:pPr>
         <w:pStyle w:val="Heading2"/>
       </w:pPr>
@@ -20,7 +26,7 @@
         <w:t xml:space="preserve">Document Overview</w:t>
       </w:r>
     </w:p>
-    <w:p>
+    <w:p xmlns:wp14="http://schemas.microsoft.com/office/word/2010/wordml" wp14:textId="77777777">
       <w:pPr>
         <w:pStyle w:val="Compact"/>
         <w:numPr>
@@ -39,7 +45,7 @@
         <w:t xml:space="preserve">: NIH HE²AT Center Data Management Plan</w:t>
       </w:r>
     </w:p>
-    <w:p>
+    <w:p xmlns:wp14="http://schemas.microsoft.com/office/word/2010/wordml" wp14:textId="77777777">
       <w:pPr>
         <w:pStyle w:val="Compact"/>
         <w:numPr>
@@ -58,7 +64,7 @@
         <w:t xml:space="preserve">: 2.2 (Cloud Migration Update)</w:t>
       </w:r>
     </w:p>
-    <w:p>
+    <w:p xmlns:wp14="http://schemas.microsoft.com/office/word/2010/wordml" wp14:textId="77777777">
       <w:pPr>
         <w:pStyle w:val="Compact"/>
         <w:numPr>
@@ -77,7 +83,7 @@
         <w:t xml:space="preserve">: 2.1 (September 2024)</w:t>
       </w:r>
     </w:p>
-    <w:p>
+    <w:p xmlns:wp14="http://schemas.microsoft.com/office/word/2010/wordml" wp14:textId="77777777">
       <w:pPr>
         <w:pStyle w:val="Compact"/>
         <w:numPr>
@@ -96,7 +102,7 @@
         <w:t xml:space="preserve">: August 2025</w:t>
       </w:r>
     </w:p>
-    <w:p>
+    <w:p xmlns:wp14="http://schemas.microsoft.com/office/word/2010/wordml" wp14:textId="77777777">
       <w:pPr>
         <w:pStyle w:val="Compact"/>
         <w:numPr>
@@ -115,7 +121,7 @@
         <w:t xml:space="preserve">: Migration from UCT on-premise servers to WHC-managed cloud infrastructure</w:t>
       </w:r>
     </w:p>
-    <w:p>
+    <w:p xmlns:wp14="http://schemas.microsoft.com/office/word/2010/wordml" wp14:textId="77777777">
       <w:pPr>
         <w:pStyle w:val="Compact"/>
         <w:numPr>
@@ -134,28 +140,35 @@
         <w:t xml:space="preserve">: Submitted to Wits HREC for review and approval</w:t>
       </w:r>
     </w:p>
-    <w:p>
+    <w:p xmlns:wp14="http://schemas.microsoft.com/office/word/2010/wordml" wp14:textId="77777777">
       <w:pPr>
         <w:pStyle w:val="Compact"/>
         <w:numPr>
           <w:ilvl w:val="0"/>
           <w:numId w:val="1001"/>
         </w:numPr>
+        <w:rPr/>
       </w:pPr>
       <w:r>
         <w:rPr>
-          <w:b/>
-          <w:bCs/>
+          <w:b w:val="1"/>
+          <w:bCs w:val="1"/>
         </w:rPr>
-        <w:t xml:space="preserve">HREC Reference Numbers</w:t>
+        <w:t>HREC Reference Numbers</w:t>
       </w:r>
       <w:r>
-        <w:t xml:space="preserve">: RP1 (220605), RP2 (220606)</w:t>
+        <w:rPr/>
+        <w:t>: RP1 (220605), RP2 (220606)</w:t>
       </w:r>
     </w:p>
     <w:bookmarkEnd w:id="9"/>
-    <w:bookmarkStart w:id="10" w:name="summary-of-changes-table"/>
+    <w:bookmarkStart w:name="summary-of-changes-table" w:id="10"/>
     <w:p>
+      <w:r>
+        <w:br w:type="page"/>
+      </w:r>
+    </w:p>
+    <w:p xmlns:wp14="http://schemas.microsoft.com/office/word/2010/wordml" wp14:textId="77777777">
       <w:pPr>
         <w:pStyle w:val="Heading2"/>
       </w:pPr>
@@ -166,23 +179,28 @@
     <w:tbl>
       <w:tblPr>
         <w:tblStyle w:val="Table"/>
-        <w:tblW w:type="pct" w:w="5000"/>
+        <w:tblW w:w="9483" w:type="dxa"/>
         <w:tblLayout w:type="fixed"/>
-        <w:tblLook w:firstRow="1" w:lastRow="0" w:firstColumn="0" w:lastColumn="0" w:noHBand="0" w:noVBand="0" w:val="0020"/>
+        <w:tblLook w:val="0020" w:firstRow="1" w:lastRow="0" w:firstColumn="0" w:lastColumn="0" w:noHBand="0" w:noVBand="0"/>
       </w:tblPr>
       <w:tblGrid>
-        <w:gridCol w:w="1549"/>
-        <w:gridCol w:w="2238"/>
-        <w:gridCol w:w="2238"/>
-        <w:gridCol w:w="1893"/>
+        <w:gridCol w:w="2130"/>
+        <w:gridCol w:w="1695"/>
+        <w:gridCol w:w="2911"/>
+        <w:gridCol w:w="2747"/>
       </w:tblGrid>
-      <w:tr>
+      <w:tr xmlns:wp14="http://schemas.microsoft.com/office/word/2010/wordml" wp14:textId="77777777">
         <w:trPr>
           <w:tblHeader w:val="on"/>
+          <w:trHeight w:val="300"/>
         </w:trPr>
         <w:tc>
-          <w:tcPr/>
-          <w:p>
+          <w:tcPr>
+            <w:cnfStyle w:val="000010000000" w:firstRow="0" w:lastRow="0" w:firstColumn="0" w:lastColumn="0" w:oddVBand="1" w:evenVBand="0" w:oddHBand="0" w:evenHBand="0" w:firstRowFirstColumn="0" w:firstRowLastColumn="0" w:lastRowFirstColumn="0" w:lastRowLastColumn="0"/>
+            <w:tcW w:w="2130" w:type="dxa"/>
+            <w:tcMar/>
+          </w:tcPr>
+          <w:p wp14:textId="77777777">
             <w:pPr>
               <w:pStyle w:val="Compact"/>
             </w:pPr>
@@ -192,8 +210,12 @@
           </w:p>
         </w:tc>
         <w:tc>
-          <w:tcPr/>
-          <w:p>
+          <w:tcPr>
+            <w:cnfStyle w:val="000001000000" w:firstRow="0" w:lastRow="0" w:firstColumn="0" w:lastColumn="0" w:oddVBand="0" w:evenVBand="1" w:oddHBand="0" w:evenHBand="0" w:firstRowFirstColumn="0" w:firstRowLastColumn="0" w:lastRowFirstColumn="0" w:lastRowLastColumn="0"/>
+            <w:tcW w:w="1695" w:type="dxa"/>
+            <w:tcMar/>
+          </w:tcPr>
+          <w:p wp14:textId="77777777">
             <w:pPr>
               <w:pStyle w:val="Compact"/>
             </w:pPr>
@@ -203,8 +225,12 @@
           </w:p>
         </w:tc>
         <w:tc>
-          <w:tcPr/>
-          <w:p>
+          <w:tcPr>
+            <w:cnfStyle w:val="000010000000" w:firstRow="0" w:lastRow="0" w:firstColumn="0" w:lastColumn="0" w:oddVBand="1" w:evenVBand="0" w:oddHBand="0" w:evenHBand="0" w:firstRowFirstColumn="0" w:firstRowLastColumn="0" w:lastRowFirstColumn="0" w:lastRowLastColumn="0"/>
+            <w:tcW w:w="2911" w:type="dxa"/>
+            <w:tcMar/>
+          </w:tcPr>
+          <w:p wp14:textId="77777777">
             <w:pPr>
               <w:pStyle w:val="Compact"/>
             </w:pPr>
@@ -214,8 +240,12 @@
           </w:p>
         </w:tc>
         <w:tc>
-          <w:tcPr/>
-          <w:p>
+          <w:tcPr>
+            <w:cnfStyle w:val="000001000000" w:firstRow="0" w:lastRow="0" w:firstColumn="0" w:lastColumn="0" w:oddVBand="0" w:evenVBand="1" w:oddHBand="0" w:evenHBand="0" w:firstRowFirstColumn="0" w:firstRowLastColumn="0" w:lastRowFirstColumn="0" w:lastRowLastColumn="0"/>
+            <w:tcW w:w="2747" w:type="dxa"/>
+            <w:tcMar/>
+          </w:tcPr>
+          <w:p wp14:textId="77777777">
             <w:pPr>
               <w:pStyle w:val="Compact"/>
             </w:pPr>
@@ -225,10 +255,17 @@
           </w:p>
         </w:tc>
       </w:tr>
-      <w:tr>
-        <w:tc>
-          <w:tcPr/>
-          <w:p>
+      <w:tr xmlns:wp14="http://schemas.microsoft.com/office/word/2010/wordml" wp14:textId="77777777">
+        <w:trPr>
+          <w:trHeight w:val="300"/>
+        </w:trPr>
+        <w:tc>
+          <w:tcPr>
+            <w:cnfStyle w:val="000010000000" w:firstRow="0" w:lastRow="0" w:firstColumn="0" w:lastColumn="0" w:oddVBand="1" w:evenVBand="0" w:oddHBand="0" w:evenHBand="0" w:firstRowFirstColumn="0" w:firstRowLastColumn="0" w:lastRowFirstColumn="0" w:lastRowLastColumn="0"/>
+            <w:tcW w:w="2130" w:type="dxa"/>
+            <w:tcMar/>
+          </w:tcPr>
+          <w:p wp14:textId="77777777">
             <w:pPr>
               <w:pStyle w:val="Compact"/>
             </w:pPr>
@@ -242,8 +279,12 @@
           </w:p>
         </w:tc>
         <w:tc>
-          <w:tcPr/>
-          <w:p>
+          <w:tcPr>
+            <w:cnfStyle w:val="000001000000" w:firstRow="0" w:lastRow="0" w:firstColumn="0" w:lastColumn="0" w:oddVBand="0" w:evenVBand="1" w:oddHBand="0" w:evenHBand="0" w:firstRowFirstColumn="0" w:firstRowLastColumn="0" w:lastRowFirstColumn="0" w:lastRowLastColumn="0"/>
+            <w:tcW w:w="1695" w:type="dxa"/>
+            <w:tcMar/>
+          </w:tcPr>
+          <w:p wp14:textId="77777777">
             <w:pPr>
               <w:pStyle w:val="Compact"/>
             </w:pPr>
@@ -253,8 +294,12 @@
           </w:p>
         </w:tc>
         <w:tc>
-          <w:tcPr/>
-          <w:p>
+          <w:tcPr>
+            <w:cnfStyle w:val="000010000000" w:firstRow="0" w:lastRow="0" w:firstColumn="0" w:lastColumn="0" w:oddVBand="1" w:evenVBand="0" w:oddHBand="0" w:evenHBand="0" w:firstRowFirstColumn="0" w:firstRowLastColumn="0" w:lastRowFirstColumn="0" w:lastRowLastColumn="0"/>
+            <w:tcW w:w="2911" w:type="dxa"/>
+            <w:tcMar/>
+          </w:tcPr>
+          <w:p wp14:textId="77777777">
             <w:pPr>
               <w:pStyle w:val="Compact"/>
             </w:pPr>
@@ -264,8 +309,12 @@
           </w:p>
         </w:tc>
         <w:tc>
-          <w:tcPr/>
-          <w:p>
+          <w:tcPr>
+            <w:cnfStyle w:val="000001000000" w:firstRow="0" w:lastRow="0" w:firstColumn="0" w:lastColumn="0" w:oddVBand="0" w:evenVBand="1" w:oddHBand="0" w:evenHBand="0" w:firstRowFirstColumn="0" w:firstRowLastColumn="0" w:lastRowFirstColumn="0" w:lastRowLastColumn="0"/>
+            <w:tcW w:w="2747" w:type="dxa"/>
+            <w:tcMar/>
+          </w:tcPr>
+          <w:p wp14:textId="77777777">
             <w:pPr>
               <w:pStyle w:val="Compact"/>
             </w:pPr>
@@ -275,10 +324,17 @@
           </w:p>
         </w:tc>
       </w:tr>
-      <w:tr>
-        <w:tc>
-          <w:tcPr/>
-          <w:p>
+      <w:tr xmlns:wp14="http://schemas.microsoft.com/office/word/2010/wordml" wp14:textId="77777777">
+        <w:trPr>
+          <w:trHeight w:val="300"/>
+        </w:trPr>
+        <w:tc>
+          <w:tcPr>
+            <w:cnfStyle w:val="000010000000" w:firstRow="0" w:lastRow="0" w:firstColumn="0" w:lastColumn="0" w:oddVBand="1" w:evenVBand="0" w:oddHBand="0" w:evenHBand="0" w:firstRowFirstColumn="0" w:firstRowLastColumn="0" w:lastRowFirstColumn="0" w:lastRowLastColumn="0"/>
+            <w:tcW w:w="2130" w:type="dxa"/>
+            <w:tcMar/>
+          </w:tcPr>
+          <w:p wp14:textId="77777777">
             <w:pPr>
               <w:pStyle w:val="Compact"/>
             </w:pPr>
@@ -292,8 +348,12 @@
           </w:p>
         </w:tc>
         <w:tc>
-          <w:tcPr/>
-          <w:p>
+          <w:tcPr>
+            <w:cnfStyle w:val="000001000000" w:firstRow="0" w:lastRow="0" w:firstColumn="0" w:lastColumn="0" w:oddVBand="0" w:evenVBand="1" w:oddHBand="0" w:evenHBand="0" w:firstRowFirstColumn="0" w:firstRowLastColumn="0" w:lastRowFirstColumn="0" w:lastRowLastColumn="0"/>
+            <w:tcW w:w="1695" w:type="dxa"/>
+            <w:tcMar/>
+          </w:tcPr>
+          <w:p wp14:textId="77777777">
             <w:pPr>
               <w:pStyle w:val="Compact"/>
             </w:pPr>
@@ -303,8 +363,12 @@
           </w:p>
         </w:tc>
         <w:tc>
-          <w:tcPr/>
-          <w:p>
+          <w:tcPr>
+            <w:cnfStyle w:val="000010000000" w:firstRow="0" w:lastRow="0" w:firstColumn="0" w:lastColumn="0" w:oddVBand="1" w:evenVBand="0" w:oddHBand="0" w:evenHBand="0" w:firstRowFirstColumn="0" w:firstRowLastColumn="0" w:lastRowFirstColumn="0" w:lastRowLastColumn="0"/>
+            <w:tcW w:w="2911" w:type="dxa"/>
+            <w:tcMar/>
+          </w:tcPr>
+          <w:p wp14:textId="77777777">
             <w:pPr>
               <w:pStyle w:val="Compact"/>
             </w:pPr>
@@ -314,8 +378,12 @@
           </w:p>
         </w:tc>
         <w:tc>
-          <w:tcPr/>
-          <w:p>
+          <w:tcPr>
+            <w:cnfStyle w:val="000001000000" w:firstRow="0" w:lastRow="0" w:firstColumn="0" w:lastColumn="0" w:oddVBand="0" w:evenVBand="1" w:oddHBand="0" w:evenHBand="0" w:firstRowFirstColumn="0" w:firstRowLastColumn="0" w:lastRowFirstColumn="0" w:lastRowLastColumn="0"/>
+            <w:tcW w:w="2747" w:type="dxa"/>
+            <w:tcMar/>
+          </w:tcPr>
+          <w:p wp14:textId="77777777">
             <w:pPr>
               <w:pStyle w:val="Compact"/>
             </w:pPr>
@@ -325,10 +393,17 @@
           </w:p>
         </w:tc>
       </w:tr>
-      <w:tr>
-        <w:tc>
-          <w:tcPr/>
-          <w:p>
+      <w:tr xmlns:wp14="http://schemas.microsoft.com/office/word/2010/wordml" wp14:textId="77777777">
+        <w:trPr>
+          <w:trHeight w:val="300"/>
+        </w:trPr>
+        <w:tc>
+          <w:tcPr>
+            <w:cnfStyle w:val="000010000000" w:firstRow="0" w:lastRow="0" w:firstColumn="0" w:lastColumn="0" w:oddVBand="1" w:evenVBand="0" w:oddHBand="0" w:evenHBand="0" w:firstRowFirstColumn="0" w:firstRowLastColumn="0" w:lastRowFirstColumn="0" w:lastRowLastColumn="0"/>
+            <w:tcW w:w="2130" w:type="dxa"/>
+            <w:tcMar/>
+          </w:tcPr>
+          <w:p wp14:textId="77777777">
             <w:pPr>
               <w:pStyle w:val="Compact"/>
             </w:pPr>
@@ -342,8 +417,12 @@
           </w:p>
         </w:tc>
         <w:tc>
-          <w:tcPr/>
-          <w:p>
+          <w:tcPr>
+            <w:cnfStyle w:val="000001000000" w:firstRow="0" w:lastRow="0" w:firstColumn="0" w:lastColumn="0" w:oddVBand="0" w:evenVBand="1" w:oddHBand="0" w:evenHBand="0" w:firstRowFirstColumn="0" w:firstRowLastColumn="0" w:lastRowFirstColumn="0" w:lastRowLastColumn="0"/>
+            <w:tcW w:w="1695" w:type="dxa"/>
+            <w:tcMar/>
+          </w:tcPr>
+          <w:p wp14:textId="77777777">
             <w:pPr>
               <w:pStyle w:val="Compact"/>
             </w:pPr>
@@ -353,8 +432,12 @@
           </w:p>
         </w:tc>
         <w:tc>
-          <w:tcPr/>
-          <w:p>
+          <w:tcPr>
+            <w:cnfStyle w:val="000010000000" w:firstRow="0" w:lastRow="0" w:firstColumn="0" w:lastColumn="0" w:oddVBand="1" w:evenVBand="0" w:oddHBand="0" w:evenHBand="0" w:firstRowFirstColumn="0" w:firstRowLastColumn="0" w:lastRowFirstColumn="0" w:lastRowLastColumn="0"/>
+            <w:tcW w:w="2911" w:type="dxa"/>
+            <w:tcMar/>
+          </w:tcPr>
+          <w:p wp14:textId="77777777">
             <w:pPr>
               <w:pStyle w:val="Compact"/>
             </w:pPr>
@@ -364,8 +447,12 @@
           </w:p>
         </w:tc>
         <w:tc>
-          <w:tcPr/>
-          <w:p>
+          <w:tcPr>
+            <w:cnfStyle w:val="000001000000" w:firstRow="0" w:lastRow="0" w:firstColumn="0" w:lastColumn="0" w:oddVBand="0" w:evenVBand="1" w:oddHBand="0" w:evenHBand="0" w:firstRowFirstColumn="0" w:firstRowLastColumn="0" w:lastRowFirstColumn="0" w:lastRowLastColumn="0"/>
+            <w:tcW w:w="2747" w:type="dxa"/>
+            <w:tcMar/>
+          </w:tcPr>
+          <w:p wp14:textId="77777777">
             <w:pPr>
               <w:pStyle w:val="Compact"/>
             </w:pPr>
@@ -375,10 +462,17 @@
           </w:p>
         </w:tc>
       </w:tr>
-      <w:tr>
-        <w:tc>
-          <w:tcPr/>
-          <w:p>
+      <w:tr xmlns:wp14="http://schemas.microsoft.com/office/word/2010/wordml" wp14:textId="77777777">
+        <w:trPr>
+          <w:trHeight w:val="300"/>
+        </w:trPr>
+        <w:tc>
+          <w:tcPr>
+            <w:cnfStyle w:val="000010000000" w:firstRow="0" w:lastRow="0" w:firstColumn="0" w:lastColumn="0" w:oddVBand="1" w:evenVBand="0" w:oddHBand="0" w:evenHBand="0" w:firstRowFirstColumn="0" w:firstRowLastColumn="0" w:lastRowFirstColumn="0" w:lastRowLastColumn="0"/>
+            <w:tcW w:w="2130" w:type="dxa"/>
+            <w:tcMar/>
+          </w:tcPr>
+          <w:p wp14:textId="77777777">
             <w:pPr>
               <w:pStyle w:val="Compact"/>
             </w:pPr>
@@ -392,8 +486,12 @@
           </w:p>
         </w:tc>
         <w:tc>
-          <w:tcPr/>
-          <w:p>
+          <w:tcPr>
+            <w:cnfStyle w:val="000001000000" w:firstRow="0" w:lastRow="0" w:firstColumn="0" w:lastColumn="0" w:oddVBand="0" w:evenVBand="1" w:oddHBand="0" w:evenHBand="0" w:firstRowFirstColumn="0" w:firstRowLastColumn="0" w:lastRowFirstColumn="0" w:lastRowLastColumn="0"/>
+            <w:tcW w:w="1695" w:type="dxa"/>
+            <w:tcMar/>
+          </w:tcPr>
+          <w:p wp14:textId="77777777">
             <w:pPr>
               <w:pStyle w:val="Compact"/>
             </w:pPr>
@@ -403,8 +501,12 @@
           </w:p>
         </w:tc>
         <w:tc>
-          <w:tcPr/>
-          <w:p>
+          <w:tcPr>
+            <w:cnfStyle w:val="000010000000" w:firstRow="0" w:lastRow="0" w:firstColumn="0" w:lastColumn="0" w:oddVBand="1" w:evenVBand="0" w:oddHBand="0" w:evenHBand="0" w:firstRowFirstColumn="0" w:firstRowLastColumn="0" w:lastRowFirstColumn="0" w:lastRowLastColumn="0"/>
+            <w:tcW w:w="2911" w:type="dxa"/>
+            <w:tcMar/>
+          </w:tcPr>
+          <w:p wp14:textId="77777777">
             <w:pPr>
               <w:pStyle w:val="Compact"/>
             </w:pPr>
@@ -414,8 +516,12 @@
           </w:p>
         </w:tc>
         <w:tc>
-          <w:tcPr/>
-          <w:p>
+          <w:tcPr>
+            <w:cnfStyle w:val="000001000000" w:firstRow="0" w:lastRow="0" w:firstColumn="0" w:lastColumn="0" w:oddVBand="0" w:evenVBand="1" w:oddHBand="0" w:evenHBand="0" w:firstRowFirstColumn="0" w:firstRowLastColumn="0" w:lastRowFirstColumn="0" w:lastRowLastColumn="0"/>
+            <w:tcW w:w="2747" w:type="dxa"/>
+            <w:tcMar/>
+          </w:tcPr>
+          <w:p wp14:textId="77777777">
             <w:pPr>
               <w:pStyle w:val="Compact"/>
             </w:pPr>
@@ -425,10 +531,17 @@
           </w:p>
         </w:tc>
       </w:tr>
-      <w:tr>
-        <w:tc>
-          <w:tcPr/>
-          <w:p>
+      <w:tr xmlns:wp14="http://schemas.microsoft.com/office/word/2010/wordml" wp14:textId="77777777">
+        <w:trPr>
+          <w:trHeight w:val="300"/>
+        </w:trPr>
+        <w:tc>
+          <w:tcPr>
+            <w:cnfStyle w:val="000010000000" w:firstRow="0" w:lastRow="0" w:firstColumn="0" w:lastColumn="0" w:oddVBand="1" w:evenVBand="0" w:oddHBand="0" w:evenHBand="0" w:firstRowFirstColumn="0" w:firstRowLastColumn="0" w:lastRowFirstColumn="0" w:lastRowLastColumn="0"/>
+            <w:tcW w:w="2130" w:type="dxa"/>
+            <w:tcMar/>
+          </w:tcPr>
+          <w:p wp14:textId="77777777">
             <w:pPr>
               <w:pStyle w:val="Compact"/>
             </w:pPr>
@@ -442,8 +555,12 @@
           </w:p>
         </w:tc>
         <w:tc>
-          <w:tcPr/>
-          <w:p>
+          <w:tcPr>
+            <w:cnfStyle w:val="000001000000" w:firstRow="0" w:lastRow="0" w:firstColumn="0" w:lastColumn="0" w:oddVBand="0" w:evenVBand="1" w:oddHBand="0" w:evenHBand="0" w:firstRowFirstColumn="0" w:firstRowLastColumn="0" w:lastRowFirstColumn="0" w:lastRowLastColumn="0"/>
+            <w:tcW w:w="1695" w:type="dxa"/>
+            <w:tcMar/>
+          </w:tcPr>
+          <w:p wp14:textId="77777777">
             <w:pPr>
               <w:pStyle w:val="Compact"/>
             </w:pPr>
@@ -453,8 +570,12 @@
           </w:p>
         </w:tc>
         <w:tc>
-          <w:tcPr/>
-          <w:p>
+          <w:tcPr>
+            <w:cnfStyle w:val="000010000000" w:firstRow="0" w:lastRow="0" w:firstColumn="0" w:lastColumn="0" w:oddVBand="1" w:evenVBand="0" w:oddHBand="0" w:evenHBand="0" w:firstRowFirstColumn="0" w:firstRowLastColumn="0" w:lastRowFirstColumn="0" w:lastRowLastColumn="0"/>
+            <w:tcW w:w="2911" w:type="dxa"/>
+            <w:tcMar/>
+          </w:tcPr>
+          <w:p wp14:textId="77777777">
             <w:pPr>
               <w:pStyle w:val="Compact"/>
             </w:pPr>
@@ -464,8 +585,12 @@
           </w:p>
         </w:tc>
         <w:tc>
-          <w:tcPr/>
-          <w:p>
+          <w:tcPr>
+            <w:cnfStyle w:val="000001000000" w:firstRow="0" w:lastRow="0" w:firstColumn="0" w:lastColumn="0" w:oddVBand="0" w:evenVBand="1" w:oddHBand="0" w:evenHBand="0" w:firstRowFirstColumn="0" w:firstRowLastColumn="0" w:lastRowFirstColumn="0" w:lastRowLastColumn="0"/>
+            <w:tcW w:w="2747" w:type="dxa"/>
+            <w:tcMar/>
+          </w:tcPr>
+          <w:p wp14:textId="77777777">
             <w:pPr>
               <w:pStyle w:val="Compact"/>
             </w:pPr>
@@ -475,10 +600,17 @@
           </w:p>
         </w:tc>
       </w:tr>
-      <w:tr>
-        <w:tc>
-          <w:tcPr/>
-          <w:p>
+      <w:tr xmlns:wp14="http://schemas.microsoft.com/office/word/2010/wordml" wp14:textId="77777777">
+        <w:trPr>
+          <w:trHeight w:val="300"/>
+        </w:trPr>
+        <w:tc>
+          <w:tcPr>
+            <w:cnfStyle w:val="000010000000" w:firstRow="0" w:lastRow="0" w:firstColumn="0" w:lastColumn="0" w:oddVBand="1" w:evenVBand="0" w:oddHBand="0" w:evenHBand="0" w:firstRowFirstColumn="0" w:firstRowLastColumn="0" w:lastRowFirstColumn="0" w:lastRowLastColumn="0"/>
+            <w:tcW w:w="2130" w:type="dxa"/>
+            <w:tcMar/>
+          </w:tcPr>
+          <w:p wp14:textId="77777777">
             <w:pPr>
               <w:pStyle w:val="Compact"/>
             </w:pPr>
@@ -492,8 +624,12 @@
           </w:p>
         </w:tc>
         <w:tc>
-          <w:tcPr/>
-          <w:p>
+          <w:tcPr>
+            <w:cnfStyle w:val="000001000000" w:firstRow="0" w:lastRow="0" w:firstColumn="0" w:lastColumn="0" w:oddVBand="0" w:evenVBand="1" w:oddHBand="0" w:evenHBand="0" w:firstRowFirstColumn="0" w:firstRowLastColumn="0" w:lastRowFirstColumn="0" w:lastRowLastColumn="0"/>
+            <w:tcW w:w="1695" w:type="dxa"/>
+            <w:tcMar/>
+          </w:tcPr>
+          <w:p wp14:textId="77777777">
             <w:pPr>
               <w:pStyle w:val="Compact"/>
             </w:pPr>
@@ -503,8 +639,12 @@
           </w:p>
         </w:tc>
         <w:tc>
-          <w:tcPr/>
-          <w:p>
+          <w:tcPr>
+            <w:cnfStyle w:val="000010000000" w:firstRow="0" w:lastRow="0" w:firstColumn="0" w:lastColumn="0" w:oddVBand="1" w:evenVBand="0" w:oddHBand="0" w:evenHBand="0" w:firstRowFirstColumn="0" w:firstRowLastColumn="0" w:lastRowFirstColumn="0" w:lastRowLastColumn="0"/>
+            <w:tcW w:w="2911" w:type="dxa"/>
+            <w:tcMar/>
+          </w:tcPr>
+          <w:p wp14:textId="77777777">
             <w:pPr>
               <w:pStyle w:val="Compact"/>
             </w:pPr>
@@ -514,8 +654,12 @@
           </w:p>
         </w:tc>
         <w:tc>
-          <w:tcPr/>
-          <w:p>
+          <w:tcPr>
+            <w:cnfStyle w:val="000001000000" w:firstRow="0" w:lastRow="0" w:firstColumn="0" w:lastColumn="0" w:oddVBand="0" w:evenVBand="1" w:oddHBand="0" w:evenHBand="0" w:firstRowFirstColumn="0" w:firstRowLastColumn="0" w:lastRowFirstColumn="0" w:lastRowLastColumn="0"/>
+            <w:tcW w:w="2747" w:type="dxa"/>
+            <w:tcMar/>
+          </w:tcPr>
+          <w:p wp14:textId="77777777">
             <w:pPr>
               <w:pStyle w:val="Compact"/>
             </w:pPr>
@@ -525,10 +669,17 @@
           </w:p>
         </w:tc>
       </w:tr>
-      <w:tr>
-        <w:tc>
-          <w:tcPr/>
-          <w:p>
+      <w:tr xmlns:wp14="http://schemas.microsoft.com/office/word/2010/wordml" wp14:textId="77777777">
+        <w:trPr>
+          <w:trHeight w:val="300"/>
+        </w:trPr>
+        <w:tc>
+          <w:tcPr>
+            <w:cnfStyle w:val="000010000000" w:firstRow="0" w:lastRow="0" w:firstColumn="0" w:lastColumn="0" w:oddVBand="1" w:evenVBand="0" w:oddHBand="0" w:evenHBand="0" w:firstRowFirstColumn="0" w:firstRowLastColumn="0" w:lastRowFirstColumn="0" w:lastRowLastColumn="0"/>
+            <w:tcW w:w="2130" w:type="dxa"/>
+            <w:tcMar/>
+          </w:tcPr>
+          <w:p wp14:textId="77777777">
             <w:pPr>
               <w:pStyle w:val="Compact"/>
             </w:pPr>
@@ -542,8 +693,12 @@
           </w:p>
         </w:tc>
         <w:tc>
-          <w:tcPr/>
-          <w:p>
+          <w:tcPr>
+            <w:cnfStyle w:val="000001000000" w:firstRow="0" w:lastRow="0" w:firstColumn="0" w:lastColumn="0" w:oddVBand="0" w:evenVBand="1" w:oddHBand="0" w:evenHBand="0" w:firstRowFirstColumn="0" w:firstRowLastColumn="0" w:lastRowFirstColumn="0" w:lastRowLastColumn="0"/>
+            <w:tcW w:w="1695" w:type="dxa"/>
+            <w:tcMar/>
+          </w:tcPr>
+          <w:p wp14:textId="77777777">
             <w:pPr>
               <w:pStyle w:val="Compact"/>
             </w:pPr>
@@ -553,8 +708,12 @@
           </w:p>
         </w:tc>
         <w:tc>
-          <w:tcPr/>
-          <w:p>
+          <w:tcPr>
+            <w:cnfStyle w:val="000010000000" w:firstRow="0" w:lastRow="0" w:firstColumn="0" w:lastColumn="0" w:oddVBand="1" w:evenVBand="0" w:oddHBand="0" w:evenHBand="0" w:firstRowFirstColumn="0" w:firstRowLastColumn="0" w:lastRowFirstColumn="0" w:lastRowLastColumn="0"/>
+            <w:tcW w:w="2911" w:type="dxa"/>
+            <w:tcMar/>
+          </w:tcPr>
+          <w:p wp14:textId="77777777">
             <w:pPr>
               <w:pStyle w:val="Compact"/>
             </w:pPr>
@@ -564,8 +723,12 @@
           </w:p>
         </w:tc>
         <w:tc>
-          <w:tcPr/>
-          <w:p>
+          <w:tcPr>
+            <w:cnfStyle w:val="000001000000" w:firstRow="0" w:lastRow="0" w:firstColumn="0" w:lastColumn="0" w:oddVBand="0" w:evenVBand="1" w:oddHBand="0" w:evenHBand="0" w:firstRowFirstColumn="0" w:firstRowLastColumn="0" w:lastRowFirstColumn="0" w:lastRowLastColumn="0"/>
+            <w:tcW w:w="2747" w:type="dxa"/>
+            <w:tcMar/>
+          </w:tcPr>
+          <w:p wp14:textId="77777777">
             <w:pPr>
               <w:pStyle w:val="Compact"/>
             </w:pPr>
@@ -575,10 +738,17 @@
           </w:p>
         </w:tc>
       </w:tr>
-      <w:tr>
-        <w:tc>
-          <w:tcPr/>
-          <w:p>
+      <w:tr xmlns:wp14="http://schemas.microsoft.com/office/word/2010/wordml" wp14:textId="77777777">
+        <w:trPr>
+          <w:trHeight w:val="300"/>
+        </w:trPr>
+        <w:tc>
+          <w:tcPr>
+            <w:cnfStyle w:val="000010000000" w:firstRow="0" w:lastRow="0" w:firstColumn="0" w:lastColumn="0" w:oddVBand="1" w:evenVBand="0" w:oddHBand="0" w:evenHBand="0" w:firstRowFirstColumn="0" w:firstRowLastColumn="0" w:lastRowFirstColumn="0" w:lastRowLastColumn="0"/>
+            <w:tcW w:w="2130" w:type="dxa"/>
+            <w:tcMar/>
+          </w:tcPr>
+          <w:p wp14:textId="77777777">
             <w:pPr>
               <w:pStyle w:val="Compact"/>
             </w:pPr>
@@ -592,8 +762,12 @@
           </w:p>
         </w:tc>
         <w:tc>
-          <w:tcPr/>
-          <w:p>
+          <w:tcPr>
+            <w:cnfStyle w:val="000001000000" w:firstRow="0" w:lastRow="0" w:firstColumn="0" w:lastColumn="0" w:oddVBand="0" w:evenVBand="1" w:oddHBand="0" w:evenHBand="0" w:firstRowFirstColumn="0" w:firstRowLastColumn="0" w:lastRowFirstColumn="0" w:lastRowLastColumn="0"/>
+            <w:tcW w:w="1695" w:type="dxa"/>
+            <w:tcMar/>
+          </w:tcPr>
+          <w:p wp14:textId="77777777">
             <w:pPr>
               <w:pStyle w:val="Compact"/>
             </w:pPr>
@@ -603,8 +777,12 @@
           </w:p>
         </w:tc>
         <w:tc>
-          <w:tcPr/>
-          <w:p>
+          <w:tcPr>
+            <w:cnfStyle w:val="000010000000" w:firstRow="0" w:lastRow="0" w:firstColumn="0" w:lastColumn="0" w:oddVBand="1" w:evenVBand="0" w:oddHBand="0" w:evenHBand="0" w:firstRowFirstColumn="0" w:firstRowLastColumn="0" w:lastRowFirstColumn="0" w:lastRowLastColumn="0"/>
+            <w:tcW w:w="2911" w:type="dxa"/>
+            <w:tcMar/>
+          </w:tcPr>
+          <w:p wp14:textId="77777777">
             <w:pPr>
               <w:pStyle w:val="Compact"/>
             </w:pPr>
@@ -614,8 +792,12 @@
           </w:p>
         </w:tc>
         <w:tc>
-          <w:tcPr/>
-          <w:p>
+          <w:tcPr>
+            <w:cnfStyle w:val="000001000000" w:firstRow="0" w:lastRow="0" w:firstColumn="0" w:lastColumn="0" w:oddVBand="0" w:evenVBand="1" w:oddHBand="0" w:evenHBand="0" w:firstRowFirstColumn="0" w:firstRowLastColumn="0" w:lastRowFirstColumn="0" w:lastRowLastColumn="0"/>
+            <w:tcW w:w="2747" w:type="dxa"/>
+            <w:tcMar/>
+          </w:tcPr>
+          <w:p wp14:textId="77777777">
             <w:pPr>
               <w:pStyle w:val="Compact"/>
             </w:pPr>
@@ -625,10 +807,17 @@
           </w:p>
         </w:tc>
       </w:tr>
-      <w:tr>
-        <w:tc>
-          <w:tcPr/>
-          <w:p>
+      <w:tr xmlns:wp14="http://schemas.microsoft.com/office/word/2010/wordml" wp14:textId="77777777">
+        <w:trPr>
+          <w:trHeight w:val="300"/>
+        </w:trPr>
+        <w:tc>
+          <w:tcPr>
+            <w:cnfStyle w:val="000010000000" w:firstRow="0" w:lastRow="0" w:firstColumn="0" w:lastColumn="0" w:oddVBand="1" w:evenVBand="0" w:oddHBand="0" w:evenHBand="0" w:firstRowFirstColumn="0" w:firstRowLastColumn="0" w:lastRowFirstColumn="0" w:lastRowLastColumn="0"/>
+            <w:tcW w:w="2130" w:type="dxa"/>
+            <w:tcMar/>
+          </w:tcPr>
+          <w:p wp14:textId="77777777">
             <w:pPr>
               <w:pStyle w:val="Compact"/>
             </w:pPr>
@@ -642,8 +831,12 @@
           </w:p>
         </w:tc>
         <w:tc>
-          <w:tcPr/>
-          <w:p>
+          <w:tcPr>
+            <w:cnfStyle w:val="000001000000" w:firstRow="0" w:lastRow="0" w:firstColumn="0" w:lastColumn="0" w:oddVBand="0" w:evenVBand="1" w:oddHBand="0" w:evenHBand="0" w:firstRowFirstColumn="0" w:firstRowLastColumn="0" w:lastRowFirstColumn="0" w:lastRowLastColumn="0"/>
+            <w:tcW w:w="1695" w:type="dxa"/>
+            <w:tcMar/>
+          </w:tcPr>
+          <w:p wp14:textId="77777777">
             <w:pPr>
               <w:pStyle w:val="Compact"/>
             </w:pPr>
@@ -653,8 +846,12 @@
           </w:p>
         </w:tc>
         <w:tc>
-          <w:tcPr/>
-          <w:p>
+          <w:tcPr>
+            <w:cnfStyle w:val="000010000000" w:firstRow="0" w:lastRow="0" w:firstColumn="0" w:lastColumn="0" w:oddVBand="1" w:evenVBand="0" w:oddHBand="0" w:evenHBand="0" w:firstRowFirstColumn="0" w:firstRowLastColumn="0" w:lastRowFirstColumn="0" w:lastRowLastColumn="0"/>
+            <w:tcW w:w="2911" w:type="dxa"/>
+            <w:tcMar/>
+          </w:tcPr>
+          <w:p wp14:textId="77777777">
             <w:pPr>
               <w:pStyle w:val="Compact"/>
             </w:pPr>
@@ -664,8 +861,12 @@
           </w:p>
         </w:tc>
         <w:tc>
-          <w:tcPr/>
-          <w:p>
+          <w:tcPr>
+            <w:cnfStyle w:val="000001000000" w:firstRow="0" w:lastRow="0" w:firstColumn="0" w:lastColumn="0" w:oddVBand="0" w:evenVBand="1" w:oddHBand="0" w:evenHBand="0" w:firstRowFirstColumn="0" w:firstRowLastColumn="0" w:lastRowFirstColumn="0" w:lastRowLastColumn="0"/>
+            <w:tcW w:w="2747" w:type="dxa"/>
+            <w:tcMar/>
+          </w:tcPr>
+          <w:p wp14:textId="77777777">
             <w:pPr>
               <w:pStyle w:val="Compact"/>
             </w:pPr>
@@ -675,10 +876,17 @@
           </w:p>
         </w:tc>
       </w:tr>
-      <w:tr>
-        <w:tc>
-          <w:tcPr/>
-          <w:p>
+      <w:tr xmlns:wp14="http://schemas.microsoft.com/office/word/2010/wordml" wp14:textId="77777777">
+        <w:trPr>
+          <w:trHeight w:val="300"/>
+        </w:trPr>
+        <w:tc>
+          <w:tcPr>
+            <w:cnfStyle w:val="000010000000" w:firstRow="0" w:lastRow="0" w:firstColumn="0" w:lastColumn="0" w:oddVBand="1" w:evenVBand="0" w:oddHBand="0" w:evenHBand="0" w:firstRowFirstColumn="0" w:firstRowLastColumn="0" w:lastRowFirstColumn="0" w:lastRowLastColumn="0"/>
+            <w:tcW w:w="2130" w:type="dxa"/>
+            <w:tcMar/>
+          </w:tcPr>
+          <w:p wp14:textId="77777777">
             <w:pPr>
               <w:pStyle w:val="Compact"/>
             </w:pPr>
@@ -692,8 +900,12 @@
           </w:p>
         </w:tc>
         <w:tc>
-          <w:tcPr/>
-          <w:p>
+          <w:tcPr>
+            <w:cnfStyle w:val="000001000000" w:firstRow="0" w:lastRow="0" w:firstColumn="0" w:lastColumn="0" w:oddVBand="0" w:evenVBand="1" w:oddHBand="0" w:evenHBand="0" w:firstRowFirstColumn="0" w:firstRowLastColumn="0" w:lastRowFirstColumn="0" w:lastRowLastColumn="0"/>
+            <w:tcW w:w="1695" w:type="dxa"/>
+            <w:tcMar/>
+          </w:tcPr>
+          <w:p wp14:textId="77777777">
             <w:pPr>
               <w:pStyle w:val="Compact"/>
             </w:pPr>
@@ -703,8 +915,12 @@
           </w:p>
         </w:tc>
         <w:tc>
-          <w:tcPr/>
-          <w:p>
+          <w:tcPr>
+            <w:cnfStyle w:val="000010000000" w:firstRow="0" w:lastRow="0" w:firstColumn="0" w:lastColumn="0" w:oddVBand="1" w:evenVBand="0" w:oddHBand="0" w:evenHBand="0" w:firstRowFirstColumn="0" w:firstRowLastColumn="0" w:lastRowFirstColumn="0" w:lastRowLastColumn="0"/>
+            <w:tcW w:w="2911" w:type="dxa"/>
+            <w:tcMar/>
+          </w:tcPr>
+          <w:p wp14:textId="77777777">
             <w:pPr>
               <w:pStyle w:val="Compact"/>
             </w:pPr>
@@ -714,8 +930,12 @@
           </w:p>
         </w:tc>
         <w:tc>
-          <w:tcPr/>
-          <w:p>
+          <w:tcPr>
+            <w:cnfStyle w:val="000001000000" w:firstRow="0" w:lastRow="0" w:firstColumn="0" w:lastColumn="0" w:oddVBand="0" w:evenVBand="1" w:oddHBand="0" w:evenHBand="0" w:firstRowFirstColumn="0" w:firstRowLastColumn="0" w:lastRowFirstColumn="0" w:lastRowLastColumn="0"/>
+            <w:tcW w:w="2747" w:type="dxa"/>
+            <w:tcMar/>
+          </w:tcPr>
+          <w:p wp14:textId="77777777">
             <w:pPr>
               <w:pStyle w:val="Compact"/>
             </w:pPr>
@@ -727,8 +947,8 @@
       </w:tr>
     </w:tbl>
     <w:bookmarkEnd w:id="10"/>
-    <w:bookmarkStart w:id="11" w:name="key-infrastructure-changes"/>
-    <w:p>
+    <w:bookmarkStart w:name="key-infrastructure-changes" w:id="11"/>
+    <w:p xmlns:wp14="http://schemas.microsoft.com/office/word/2010/wordml" wp14:textId="77777777">
       <w:pPr>
         <w:pStyle w:val="Heading2"/>
       </w:pPr>
@@ -739,23 +959,27 @@
     <w:tbl>
       <w:tblPr>
         <w:tblStyle w:val="Table"/>
-        <w:tblW w:type="pct" w:w="5000"/>
+        <w:tblW w:w="9479" w:type="dxa"/>
         <w:tblLayout w:type="fixed"/>
-        <w:tblLook w:firstRow="1" w:lastRow="0" w:firstColumn="0" w:lastColumn="0" w:noHBand="0" w:noVBand="0" w:val="0020"/>
+        <w:tblLook w:val="0020" w:firstRow="1" w:lastRow="0" w:firstColumn="0" w:lastColumn="0" w:noHBand="0" w:noVBand="0"/>
       </w:tblPr>
       <w:tblGrid>
-        <w:gridCol w:w="1382"/>
-        <w:gridCol w:w="2765"/>
-        <w:gridCol w:w="2640"/>
-        <w:gridCol w:w="1131"/>
+        <w:gridCol w:w="1515"/>
+        <w:gridCol w:w="1952"/>
+        <w:gridCol w:w="3320"/>
+        <w:gridCol w:w="2692"/>
       </w:tblGrid>
-      <w:tr>
+      <w:tr xmlns:wp14="http://schemas.microsoft.com/office/word/2010/wordml" wp14:textId="77777777">
         <w:trPr>
           <w:tblHeader w:val="on"/>
         </w:trPr>
         <w:tc>
-          <w:tcPr/>
-          <w:p>
+          <w:tcPr>
+            <w:cnfStyle w:val="000010000000" w:firstRow="0" w:lastRow="0" w:firstColumn="0" w:lastColumn="0" w:oddVBand="1" w:evenVBand="0" w:oddHBand="0" w:evenHBand="0" w:firstRowFirstColumn="0" w:firstRowLastColumn="0" w:lastRowFirstColumn="0" w:lastRowLastColumn="0"/>
+            <w:tcW w:w="1515" w:type="dxa"/>
+            <w:tcMar/>
+          </w:tcPr>
+          <w:p wp14:textId="77777777">
             <w:pPr>
               <w:pStyle w:val="Compact"/>
             </w:pPr>
@@ -765,8 +989,12 @@
           </w:p>
         </w:tc>
         <w:tc>
-          <w:tcPr/>
-          <w:p>
+          <w:tcPr>
+            <w:cnfStyle w:val="000001000000" w:firstRow="0" w:lastRow="0" w:firstColumn="0" w:lastColumn="0" w:oddVBand="0" w:evenVBand="1" w:oddHBand="0" w:evenHBand="0" w:firstRowFirstColumn="0" w:firstRowLastColumn="0" w:lastRowFirstColumn="0" w:lastRowLastColumn="0"/>
+            <w:tcW w:w="1952" w:type="dxa"/>
+            <w:tcMar/>
+          </w:tcPr>
+          <w:p wp14:textId="77777777">
             <w:pPr>
               <w:pStyle w:val="Compact"/>
             </w:pPr>
@@ -776,8 +1004,12 @@
           </w:p>
         </w:tc>
         <w:tc>
-          <w:tcPr/>
-          <w:p>
+          <w:tcPr>
+            <w:cnfStyle w:val="000010000000" w:firstRow="0" w:lastRow="0" w:firstColumn="0" w:lastColumn="0" w:oddVBand="1" w:evenVBand="0" w:oddHBand="0" w:evenHBand="0" w:firstRowFirstColumn="0" w:firstRowLastColumn="0" w:lastRowFirstColumn="0" w:lastRowLastColumn="0"/>
+            <w:tcW w:w="3320" w:type="dxa"/>
+            <w:tcMar/>
+          </w:tcPr>
+          <w:p wp14:textId="77777777">
             <w:pPr>
               <w:pStyle w:val="Compact"/>
             </w:pPr>
@@ -787,8 +1019,12 @@
           </w:p>
         </w:tc>
         <w:tc>
-          <w:tcPr/>
-          <w:p>
+          <w:tcPr>
+            <w:cnfStyle w:val="000001000000" w:firstRow="0" w:lastRow="0" w:firstColumn="0" w:lastColumn="0" w:oddVBand="0" w:evenVBand="1" w:oddHBand="0" w:evenHBand="0" w:firstRowFirstColumn="0" w:firstRowLastColumn="0" w:lastRowFirstColumn="0" w:lastRowLastColumn="0"/>
+            <w:tcW w:w="2692" w:type="dxa"/>
+            <w:tcMar/>
+          </w:tcPr>
+          <w:p wp14:textId="77777777">
             <w:pPr>
               <w:pStyle w:val="Compact"/>
             </w:pPr>
@@ -798,10 +1034,14 @@
           </w:p>
         </w:tc>
       </w:tr>
-      <w:tr>
-        <w:tc>
-          <w:tcPr/>
-          <w:p>
+      <w:tr xmlns:wp14="http://schemas.microsoft.com/office/word/2010/wordml" wp14:textId="77777777">
+        <w:tc>
+          <w:tcPr>
+            <w:cnfStyle w:val="000010000000" w:firstRow="0" w:lastRow="0" w:firstColumn="0" w:lastColumn="0" w:oddVBand="1" w:evenVBand="0" w:oddHBand="0" w:evenHBand="0" w:firstRowFirstColumn="0" w:firstRowLastColumn="0" w:lastRowFirstColumn="0" w:lastRowLastColumn="0"/>
+            <w:tcW w:w="1515" w:type="dxa"/>
+            <w:tcMar/>
+          </w:tcPr>
+          <w:p wp14:textId="77777777">
             <w:pPr>
               <w:pStyle w:val="Compact"/>
             </w:pPr>
@@ -815,8 +1055,12 @@
           </w:p>
         </w:tc>
         <w:tc>
-          <w:tcPr/>
-          <w:p>
+          <w:tcPr>
+            <w:cnfStyle w:val="000001000000" w:firstRow="0" w:lastRow="0" w:firstColumn="0" w:lastColumn="0" w:oddVBand="0" w:evenVBand="1" w:oddHBand="0" w:evenHBand="0" w:firstRowFirstColumn="0" w:firstRowLastColumn="0" w:lastRowFirstColumn="0" w:lastRowLastColumn="0"/>
+            <w:tcW w:w="1952" w:type="dxa"/>
+            <w:tcMar/>
+          </w:tcPr>
+          <w:p wp14:textId="77777777">
             <w:pPr>
               <w:pStyle w:val="Compact"/>
             </w:pPr>
@@ -826,8 +1070,12 @@
           </w:p>
         </w:tc>
         <w:tc>
-          <w:tcPr/>
-          <w:p>
+          <w:tcPr>
+            <w:cnfStyle w:val="000010000000" w:firstRow="0" w:lastRow="0" w:firstColumn="0" w:lastColumn="0" w:oddVBand="1" w:evenVBand="0" w:oddHBand="0" w:evenHBand="0" w:firstRowFirstColumn="0" w:firstRowLastColumn="0" w:lastRowFirstColumn="0" w:lastRowLastColumn="0"/>
+            <w:tcW w:w="3320" w:type="dxa"/>
+            <w:tcMar/>
+          </w:tcPr>
+          <w:p wp14:textId="77777777">
             <w:pPr>
               <w:pStyle w:val="Compact"/>
             </w:pPr>
@@ -837,8 +1085,12 @@
           </w:p>
         </w:tc>
         <w:tc>
-          <w:tcPr/>
-          <w:p>
+          <w:tcPr>
+            <w:cnfStyle w:val="000001000000" w:firstRow="0" w:lastRow="0" w:firstColumn="0" w:lastColumn="0" w:oddVBand="0" w:evenVBand="1" w:oddHBand="0" w:evenHBand="0" w:firstRowFirstColumn="0" w:firstRowLastColumn="0" w:lastRowFirstColumn="0" w:lastRowLastColumn="0"/>
+            <w:tcW w:w="2692" w:type="dxa"/>
+            <w:tcMar/>
+          </w:tcPr>
+          <w:p wp14:textId="77777777">
             <w:pPr>
               <w:pStyle w:val="Compact"/>
             </w:pPr>
@@ -848,10 +1100,14 @@
           </w:p>
         </w:tc>
       </w:tr>
-      <w:tr>
-        <w:tc>
-          <w:tcPr/>
-          <w:p>
+      <w:tr xmlns:wp14="http://schemas.microsoft.com/office/word/2010/wordml" wp14:textId="77777777">
+        <w:tc>
+          <w:tcPr>
+            <w:cnfStyle w:val="000010000000" w:firstRow="0" w:lastRow="0" w:firstColumn="0" w:lastColumn="0" w:oddVBand="1" w:evenVBand="0" w:oddHBand="0" w:evenHBand="0" w:firstRowFirstColumn="0" w:firstRowLastColumn="0" w:lastRowFirstColumn="0" w:lastRowLastColumn="0"/>
+            <w:tcW w:w="1515" w:type="dxa"/>
+            <w:tcMar/>
+          </w:tcPr>
+          <w:p wp14:textId="77777777">
             <w:pPr>
               <w:pStyle w:val="Compact"/>
             </w:pPr>
@@ -865,8 +1121,12 @@
           </w:p>
         </w:tc>
         <w:tc>
-          <w:tcPr/>
-          <w:p>
+          <w:tcPr>
+            <w:cnfStyle w:val="000001000000" w:firstRow="0" w:lastRow="0" w:firstColumn="0" w:lastColumn="0" w:oddVBand="0" w:evenVBand="1" w:oddHBand="0" w:evenHBand="0" w:firstRowFirstColumn="0" w:firstRowLastColumn="0" w:lastRowFirstColumn="0" w:lastRowLastColumn="0"/>
+            <w:tcW w:w="1952" w:type="dxa"/>
+            <w:tcMar/>
+          </w:tcPr>
+          <w:p wp14:textId="77777777">
             <w:pPr>
               <w:pStyle w:val="Compact"/>
             </w:pPr>
@@ -876,8 +1136,12 @@
           </w:p>
         </w:tc>
         <w:tc>
-          <w:tcPr/>
-          <w:p>
+          <w:tcPr>
+            <w:cnfStyle w:val="000010000000" w:firstRow="0" w:lastRow="0" w:firstColumn="0" w:lastColumn="0" w:oddVBand="1" w:evenVBand="0" w:oddHBand="0" w:evenHBand="0" w:firstRowFirstColumn="0" w:firstRowLastColumn="0" w:lastRowFirstColumn="0" w:lastRowLastColumn="0"/>
+            <w:tcW w:w="3320" w:type="dxa"/>
+            <w:tcMar/>
+          </w:tcPr>
+          <w:p wp14:textId="77777777">
             <w:pPr>
               <w:pStyle w:val="Compact"/>
             </w:pPr>
@@ -887,8 +1151,12 @@
           </w:p>
         </w:tc>
         <w:tc>
-          <w:tcPr/>
-          <w:p>
+          <w:tcPr>
+            <w:cnfStyle w:val="000001000000" w:firstRow="0" w:lastRow="0" w:firstColumn="0" w:lastColumn="0" w:oddVBand="0" w:evenVBand="1" w:oddHBand="0" w:evenHBand="0" w:firstRowFirstColumn="0" w:firstRowLastColumn="0" w:lastRowFirstColumn="0" w:lastRowLastColumn="0"/>
+            <w:tcW w:w="2692" w:type="dxa"/>
+            <w:tcMar/>
+          </w:tcPr>
+          <w:p wp14:textId="77777777">
             <w:pPr>
               <w:pStyle w:val="Compact"/>
             </w:pPr>
@@ -898,10 +1166,14 @@
           </w:p>
         </w:tc>
       </w:tr>
-      <w:tr>
-        <w:tc>
-          <w:tcPr/>
-          <w:p>
+      <w:tr xmlns:wp14="http://schemas.microsoft.com/office/word/2010/wordml" wp14:textId="77777777">
+        <w:tc>
+          <w:tcPr>
+            <w:cnfStyle w:val="000010000000" w:firstRow="0" w:lastRow="0" w:firstColumn="0" w:lastColumn="0" w:oddVBand="1" w:evenVBand="0" w:oddHBand="0" w:evenHBand="0" w:firstRowFirstColumn="0" w:firstRowLastColumn="0" w:lastRowFirstColumn="0" w:lastRowLastColumn="0"/>
+            <w:tcW w:w="1515" w:type="dxa"/>
+            <w:tcMar/>
+          </w:tcPr>
+          <w:p wp14:textId="77777777">
             <w:pPr>
               <w:pStyle w:val="Compact"/>
             </w:pPr>
@@ -915,8 +1187,12 @@
           </w:p>
         </w:tc>
         <w:tc>
-          <w:tcPr/>
-          <w:p>
+          <w:tcPr>
+            <w:cnfStyle w:val="000001000000" w:firstRow="0" w:lastRow="0" w:firstColumn="0" w:lastColumn="0" w:oddVBand="0" w:evenVBand="1" w:oddHBand="0" w:evenHBand="0" w:firstRowFirstColumn="0" w:firstRowLastColumn="0" w:lastRowFirstColumn="0" w:lastRowLastColumn="0"/>
+            <w:tcW w:w="1952" w:type="dxa"/>
+            <w:tcMar/>
+          </w:tcPr>
+          <w:p wp14:textId="77777777">
             <w:pPr>
               <w:pStyle w:val="Compact"/>
             </w:pPr>
@@ -926,8 +1202,12 @@
           </w:p>
         </w:tc>
         <w:tc>
-          <w:tcPr/>
-          <w:p>
+          <w:tcPr>
+            <w:cnfStyle w:val="000010000000" w:firstRow="0" w:lastRow="0" w:firstColumn="0" w:lastColumn="0" w:oddVBand="1" w:evenVBand="0" w:oddHBand="0" w:evenHBand="0" w:firstRowFirstColumn="0" w:firstRowLastColumn="0" w:lastRowFirstColumn="0" w:lastRowLastColumn="0"/>
+            <w:tcW w:w="3320" w:type="dxa"/>
+            <w:tcMar/>
+          </w:tcPr>
+          <w:p wp14:textId="77777777">
             <w:pPr>
               <w:pStyle w:val="Compact"/>
             </w:pPr>
@@ -937,8 +1217,12 @@
           </w:p>
         </w:tc>
         <w:tc>
-          <w:tcPr/>
-          <w:p>
+          <w:tcPr>
+            <w:cnfStyle w:val="000001000000" w:firstRow="0" w:lastRow="0" w:firstColumn="0" w:lastColumn="0" w:oddVBand="0" w:evenVBand="1" w:oddHBand="0" w:evenHBand="0" w:firstRowFirstColumn="0" w:firstRowLastColumn="0" w:lastRowFirstColumn="0" w:lastRowLastColumn="0"/>
+            <w:tcW w:w="2692" w:type="dxa"/>
+            <w:tcMar/>
+          </w:tcPr>
+          <w:p wp14:textId="77777777">
             <w:pPr>
               <w:pStyle w:val="Compact"/>
             </w:pPr>
@@ -948,10 +1232,14 @@
           </w:p>
         </w:tc>
       </w:tr>
-      <w:tr>
-        <w:tc>
-          <w:tcPr/>
-          <w:p>
+      <w:tr xmlns:wp14="http://schemas.microsoft.com/office/word/2010/wordml" wp14:textId="77777777">
+        <w:tc>
+          <w:tcPr>
+            <w:cnfStyle w:val="000010000000" w:firstRow="0" w:lastRow="0" w:firstColumn="0" w:lastColumn="0" w:oddVBand="1" w:evenVBand="0" w:oddHBand="0" w:evenHBand="0" w:firstRowFirstColumn="0" w:firstRowLastColumn="0" w:lastRowFirstColumn="0" w:lastRowLastColumn="0"/>
+            <w:tcW w:w="1515" w:type="dxa"/>
+            <w:tcMar/>
+          </w:tcPr>
+          <w:p wp14:textId="77777777">
             <w:pPr>
               <w:pStyle w:val="Compact"/>
             </w:pPr>
@@ -965,8 +1253,12 @@
           </w:p>
         </w:tc>
         <w:tc>
-          <w:tcPr/>
-          <w:p>
+          <w:tcPr>
+            <w:cnfStyle w:val="000001000000" w:firstRow="0" w:lastRow="0" w:firstColumn="0" w:lastColumn="0" w:oddVBand="0" w:evenVBand="1" w:oddHBand="0" w:evenHBand="0" w:firstRowFirstColumn="0" w:firstRowLastColumn="0" w:lastRowFirstColumn="0" w:lastRowLastColumn="0"/>
+            <w:tcW w:w="1952" w:type="dxa"/>
+            <w:tcMar/>
+          </w:tcPr>
+          <w:p wp14:textId="77777777">
             <w:pPr>
               <w:pStyle w:val="Compact"/>
             </w:pPr>
@@ -976,8 +1268,12 @@
           </w:p>
         </w:tc>
         <w:tc>
-          <w:tcPr/>
-          <w:p>
+          <w:tcPr>
+            <w:cnfStyle w:val="000010000000" w:firstRow="0" w:lastRow="0" w:firstColumn="0" w:lastColumn="0" w:oddVBand="1" w:evenVBand="0" w:oddHBand="0" w:evenHBand="0" w:firstRowFirstColumn="0" w:firstRowLastColumn="0" w:lastRowFirstColumn="0" w:lastRowLastColumn="0"/>
+            <w:tcW w:w="3320" w:type="dxa"/>
+            <w:tcMar/>
+          </w:tcPr>
+          <w:p wp14:textId="77777777">
             <w:pPr>
               <w:pStyle w:val="Compact"/>
             </w:pPr>
@@ -987,8 +1283,12 @@
           </w:p>
         </w:tc>
         <w:tc>
-          <w:tcPr/>
-          <w:p>
+          <w:tcPr>
+            <w:cnfStyle w:val="000001000000" w:firstRow="0" w:lastRow="0" w:firstColumn="0" w:lastColumn="0" w:oddVBand="0" w:evenVBand="1" w:oddHBand="0" w:evenHBand="0" w:firstRowFirstColumn="0" w:firstRowLastColumn="0" w:lastRowFirstColumn="0" w:lastRowLastColumn="0"/>
+            <w:tcW w:w="2692" w:type="dxa"/>
+            <w:tcMar/>
+          </w:tcPr>
+          <w:p wp14:textId="77777777">
             <w:pPr>
               <w:pStyle w:val="Compact"/>
             </w:pPr>
@@ -998,10 +1298,14 @@
           </w:p>
         </w:tc>
       </w:tr>
-      <w:tr>
-        <w:tc>
-          <w:tcPr/>
-          <w:p>
+      <w:tr xmlns:wp14="http://schemas.microsoft.com/office/word/2010/wordml" wp14:textId="77777777">
+        <w:tc>
+          <w:tcPr>
+            <w:cnfStyle w:val="000010000000" w:firstRow="0" w:lastRow="0" w:firstColumn="0" w:lastColumn="0" w:oddVBand="1" w:evenVBand="0" w:oddHBand="0" w:evenHBand="0" w:firstRowFirstColumn="0" w:firstRowLastColumn="0" w:lastRowFirstColumn="0" w:lastRowLastColumn="0"/>
+            <w:tcW w:w="1515" w:type="dxa"/>
+            <w:tcMar/>
+          </w:tcPr>
+          <w:p wp14:textId="77777777">
             <w:pPr>
               <w:pStyle w:val="Compact"/>
             </w:pPr>
@@ -1015,8 +1319,12 @@
           </w:p>
         </w:tc>
         <w:tc>
-          <w:tcPr/>
-          <w:p>
+          <w:tcPr>
+            <w:cnfStyle w:val="000001000000" w:firstRow="0" w:lastRow="0" w:firstColumn="0" w:lastColumn="0" w:oddVBand="0" w:evenVBand="1" w:oddHBand="0" w:evenHBand="0" w:firstRowFirstColumn="0" w:firstRowLastColumn="0" w:lastRowFirstColumn="0" w:lastRowLastColumn="0"/>
+            <w:tcW w:w="1952" w:type="dxa"/>
+            <w:tcMar/>
+          </w:tcPr>
+          <w:p wp14:textId="77777777">
             <w:pPr>
               <w:pStyle w:val="Compact"/>
             </w:pPr>
@@ -1026,8 +1334,12 @@
           </w:p>
         </w:tc>
         <w:tc>
-          <w:tcPr/>
-          <w:p>
+          <w:tcPr>
+            <w:cnfStyle w:val="000010000000" w:firstRow="0" w:lastRow="0" w:firstColumn="0" w:lastColumn="0" w:oddVBand="1" w:evenVBand="0" w:oddHBand="0" w:evenHBand="0" w:firstRowFirstColumn="0" w:firstRowLastColumn="0" w:lastRowFirstColumn="0" w:lastRowLastColumn="0"/>
+            <w:tcW w:w="3320" w:type="dxa"/>
+            <w:tcMar/>
+          </w:tcPr>
+          <w:p wp14:textId="77777777">
             <w:pPr>
               <w:pStyle w:val="Compact"/>
             </w:pPr>
@@ -1037,8 +1349,12 @@
           </w:p>
         </w:tc>
         <w:tc>
-          <w:tcPr/>
-          <w:p>
+          <w:tcPr>
+            <w:cnfStyle w:val="000001000000" w:firstRow="0" w:lastRow="0" w:firstColumn="0" w:lastColumn="0" w:oddVBand="0" w:evenVBand="1" w:oddHBand="0" w:evenHBand="0" w:firstRowFirstColumn="0" w:firstRowLastColumn="0" w:lastRowFirstColumn="0" w:lastRowLastColumn="0"/>
+            <w:tcW w:w="2692" w:type="dxa"/>
+            <w:tcMar/>
+          </w:tcPr>
+          <w:p wp14:textId="77777777">
             <w:pPr>
               <w:pStyle w:val="Compact"/>
             </w:pPr>
@@ -1050,8 +1366,13 @@
       </w:tr>
     </w:tbl>
     <w:bookmarkEnd w:id="11"/>
-    <w:bookmarkStart w:id="12" w:name="data-categories-affected"/>
+    <w:bookmarkStart w:name="data-categories-affected" w:id="12"/>
     <w:p>
+      <w:pPr>
+        <w:pStyle w:val="Heading2"/>
+      </w:pPr>
+    </w:p>
+    <w:p xmlns:wp14="http://schemas.microsoft.com/office/word/2010/wordml" wp14:textId="77777777">
       <w:pPr>
         <w:pStyle w:val="Heading2"/>
       </w:pPr>
@@ -1062,23 +1383,27 @@
     <w:tbl>
       <w:tblPr>
         <w:tblStyle w:val="Table"/>
-        <w:tblW w:type="pct" w:w="5000"/>
+        <w:tblW w:w="9481" w:type="dxa"/>
         <w:tblLayout w:type="fixed"/>
-        <w:tblLook w:firstRow="1" w:lastRow="0" w:firstColumn="0" w:lastColumn="0" w:noHBand="0" w:noVBand="0" w:val="0020"/>
+        <w:tblLook w:val="0020" w:firstRow="1" w:lastRow="0" w:firstColumn="0" w:lastColumn="0" w:noHBand="0" w:noVBand="0"/>
       </w:tblPr>
       <w:tblGrid>
-        <w:gridCol w:w="1428"/>
-        <w:gridCol w:w="2337"/>
-        <w:gridCol w:w="1298"/>
-        <w:gridCol w:w="2856"/>
+        <w:gridCol w:w="1500"/>
+        <w:gridCol w:w="2163"/>
+        <w:gridCol w:w="1400"/>
+        <w:gridCol w:w="4418"/>
       </w:tblGrid>
-      <w:tr>
+      <w:tr xmlns:wp14="http://schemas.microsoft.com/office/word/2010/wordml" wp14:textId="77777777">
         <w:trPr>
           <w:tblHeader w:val="on"/>
         </w:trPr>
         <w:tc>
-          <w:tcPr/>
-          <w:p>
+          <w:tcPr>
+            <w:cnfStyle w:val="000010000000" w:firstRow="0" w:lastRow="0" w:firstColumn="0" w:lastColumn="0" w:oddVBand="1" w:evenVBand="0" w:oddHBand="0" w:evenHBand="0" w:firstRowFirstColumn="0" w:firstRowLastColumn="0" w:lastRowFirstColumn="0" w:lastRowLastColumn="0"/>
+            <w:tcW w:w="1500" w:type="dxa"/>
+            <w:tcMar/>
+          </w:tcPr>
+          <w:p wp14:textId="77777777">
             <w:pPr>
               <w:pStyle w:val="Compact"/>
             </w:pPr>
@@ -1088,8 +1413,12 @@
           </w:p>
         </w:tc>
         <w:tc>
-          <w:tcPr/>
-          <w:p>
+          <w:tcPr>
+            <w:cnfStyle w:val="000001000000" w:firstRow="0" w:lastRow="0" w:firstColumn="0" w:lastColumn="0" w:oddVBand="0" w:evenVBand="1" w:oddHBand="0" w:evenHBand="0" w:firstRowFirstColumn="0" w:firstRowLastColumn="0" w:lastRowFirstColumn="0" w:lastRowLastColumn="0"/>
+            <w:tcW w:w="2163" w:type="dxa"/>
+            <w:tcMar/>
+          </w:tcPr>
+          <w:p wp14:textId="77777777">
             <w:pPr>
               <w:pStyle w:val="Compact"/>
             </w:pPr>
@@ -1099,8 +1428,12 @@
           </w:p>
         </w:tc>
         <w:tc>
-          <w:tcPr/>
-          <w:p>
+          <w:tcPr>
+            <w:cnfStyle w:val="000010000000" w:firstRow="0" w:lastRow="0" w:firstColumn="0" w:lastColumn="0" w:oddVBand="1" w:evenVBand="0" w:oddHBand="0" w:evenHBand="0" w:firstRowFirstColumn="0" w:firstRowLastColumn="0" w:lastRowFirstColumn="0" w:lastRowLastColumn="0"/>
+            <w:tcW w:w="1400" w:type="dxa"/>
+            <w:tcMar/>
+          </w:tcPr>
+          <w:p wp14:textId="77777777">
             <w:pPr>
               <w:pStyle w:val="Compact"/>
             </w:pPr>
@@ -1110,8 +1443,12 @@
           </w:p>
         </w:tc>
         <w:tc>
-          <w:tcPr/>
-          <w:p>
+          <w:tcPr>
+            <w:cnfStyle w:val="000001000000" w:firstRow="0" w:lastRow="0" w:firstColumn="0" w:lastColumn="0" w:oddVBand="0" w:evenVBand="1" w:oddHBand="0" w:evenHBand="0" w:firstRowFirstColumn="0" w:firstRowLastColumn="0" w:lastRowFirstColumn="0" w:lastRowLastColumn="0"/>
+            <w:tcW w:w="4418" w:type="dxa"/>
+            <w:tcMar/>
+          </w:tcPr>
+          <w:p wp14:textId="77777777">
             <w:pPr>
               <w:pStyle w:val="Compact"/>
             </w:pPr>
@@ -1121,10 +1458,14 @@
           </w:p>
         </w:tc>
       </w:tr>
-      <w:tr>
-        <w:tc>
-          <w:tcPr/>
-          <w:p>
+      <w:tr xmlns:wp14="http://schemas.microsoft.com/office/word/2010/wordml" wp14:textId="77777777">
+        <w:tc>
+          <w:tcPr>
+            <w:cnfStyle w:val="000010000000" w:firstRow="0" w:lastRow="0" w:firstColumn="0" w:lastColumn="0" w:oddVBand="1" w:evenVBand="0" w:oddHBand="0" w:evenHBand="0" w:firstRowFirstColumn="0" w:firstRowLastColumn="0" w:lastRowFirstColumn="0" w:lastRowLastColumn="0"/>
+            <w:tcW w:w="1500" w:type="dxa"/>
+            <w:tcMar/>
+          </w:tcPr>
+          <w:p wp14:textId="77777777">
             <w:pPr>
               <w:pStyle w:val="Compact"/>
             </w:pPr>
@@ -1138,8 +1479,12 @@
           </w:p>
         </w:tc>
         <w:tc>
-          <w:tcPr/>
-          <w:p>
+          <w:tcPr>
+            <w:cnfStyle w:val="000001000000" w:firstRow="0" w:lastRow="0" w:firstColumn="0" w:lastColumn="0" w:oddVBand="0" w:evenVBand="1" w:oddHBand="0" w:evenHBand="0" w:firstRowFirstColumn="0" w:firstRowLastColumn="0" w:lastRowFirstColumn="0" w:lastRowLastColumn="0"/>
+            <w:tcW w:w="2163" w:type="dxa"/>
+            <w:tcMar/>
+          </w:tcPr>
+          <w:p wp14:textId="77777777">
             <w:pPr>
               <w:pStyle w:val="Compact"/>
             </w:pPr>
@@ -1149,8 +1494,12 @@
           </w:p>
         </w:tc>
         <w:tc>
-          <w:tcPr/>
-          <w:p>
+          <w:tcPr>
+            <w:cnfStyle w:val="000010000000" w:firstRow="0" w:lastRow="0" w:firstColumn="0" w:lastColumn="0" w:oddVBand="1" w:evenVBand="0" w:oddHBand="0" w:evenHBand="0" w:firstRowFirstColumn="0" w:firstRowLastColumn="0" w:lastRowFirstColumn="0" w:lastRowLastColumn="0"/>
+            <w:tcW w:w="1400" w:type="dxa"/>
+            <w:tcMar/>
+          </w:tcPr>
+          <w:p wp14:textId="77777777">
             <w:pPr>
               <w:pStyle w:val="Compact"/>
             </w:pPr>
@@ -1160,8 +1509,12 @@
           </w:p>
         </w:tc>
         <w:tc>
-          <w:tcPr/>
-          <w:p>
+          <w:tcPr>
+            <w:cnfStyle w:val="000001000000" w:firstRow="0" w:lastRow="0" w:firstColumn="0" w:lastColumn="0" w:oddVBand="0" w:evenVBand="1" w:oddHBand="0" w:evenHBand="0" w:firstRowFirstColumn="0" w:firstRowLastColumn="0" w:lastRowFirstColumn="0" w:lastRowLastColumn="0"/>
+            <w:tcW w:w="4418" w:type="dxa"/>
+            <w:tcMar/>
+          </w:tcPr>
+          <w:p wp14:textId="77777777">
             <w:pPr>
               <w:pStyle w:val="Compact"/>
             </w:pPr>
@@ -1171,10 +1524,14 @@
           </w:p>
         </w:tc>
       </w:tr>
-      <w:tr>
-        <w:tc>
-          <w:tcPr/>
-          <w:p>
+      <w:tr xmlns:wp14="http://schemas.microsoft.com/office/word/2010/wordml" wp14:textId="77777777">
+        <w:tc>
+          <w:tcPr>
+            <w:cnfStyle w:val="000010000000" w:firstRow="0" w:lastRow="0" w:firstColumn="0" w:lastColumn="0" w:oddVBand="1" w:evenVBand="0" w:oddHBand="0" w:evenHBand="0" w:firstRowFirstColumn="0" w:firstRowLastColumn="0" w:lastRowFirstColumn="0" w:lastRowLastColumn="0"/>
+            <w:tcW w:w="1500" w:type="dxa"/>
+            <w:tcMar/>
+          </w:tcPr>
+          <w:p wp14:textId="77777777">
             <w:pPr>
               <w:pStyle w:val="Compact"/>
             </w:pPr>
@@ -1188,8 +1545,12 @@
           </w:p>
         </w:tc>
         <w:tc>
-          <w:tcPr/>
-          <w:p>
+          <w:tcPr>
+            <w:cnfStyle w:val="000001000000" w:firstRow="0" w:lastRow="0" w:firstColumn="0" w:lastColumn="0" w:oddVBand="0" w:evenVBand="1" w:oddHBand="0" w:evenHBand="0" w:firstRowFirstColumn="0" w:firstRowLastColumn="0" w:lastRowFirstColumn="0" w:lastRowLastColumn="0"/>
+            <w:tcW w:w="2163" w:type="dxa"/>
+            <w:tcMar/>
+          </w:tcPr>
+          <w:p wp14:textId="77777777">
             <w:pPr>
               <w:pStyle w:val="Compact"/>
             </w:pPr>
@@ -1199,8 +1560,12 @@
           </w:p>
         </w:tc>
         <w:tc>
-          <w:tcPr/>
-          <w:p>
+          <w:tcPr>
+            <w:cnfStyle w:val="000010000000" w:firstRow="0" w:lastRow="0" w:firstColumn="0" w:lastColumn="0" w:oddVBand="1" w:evenVBand="0" w:oddHBand="0" w:evenHBand="0" w:firstRowFirstColumn="0" w:firstRowLastColumn="0" w:lastRowFirstColumn="0" w:lastRowLastColumn="0"/>
+            <w:tcW w:w="1400" w:type="dxa"/>
+            <w:tcMar/>
+          </w:tcPr>
+          <w:p wp14:textId="77777777">
             <w:pPr>
               <w:pStyle w:val="Compact"/>
             </w:pPr>
@@ -1210,8 +1575,12 @@
           </w:p>
         </w:tc>
         <w:tc>
-          <w:tcPr/>
-          <w:p>
+          <w:tcPr>
+            <w:cnfStyle w:val="000001000000" w:firstRow="0" w:lastRow="0" w:firstColumn="0" w:lastColumn="0" w:oddVBand="0" w:evenVBand="1" w:oddHBand="0" w:evenHBand="0" w:firstRowFirstColumn="0" w:firstRowLastColumn="0" w:lastRowFirstColumn="0" w:lastRowLastColumn="0"/>
+            <w:tcW w:w="4418" w:type="dxa"/>
+            <w:tcMar/>
+          </w:tcPr>
+          <w:p wp14:textId="77777777">
             <w:pPr>
               <w:pStyle w:val="Compact"/>
             </w:pPr>
@@ -1221,10 +1590,14 @@
           </w:p>
         </w:tc>
       </w:tr>
-      <w:tr>
-        <w:tc>
-          <w:tcPr/>
-          <w:p>
+      <w:tr xmlns:wp14="http://schemas.microsoft.com/office/word/2010/wordml" wp14:textId="77777777">
+        <w:tc>
+          <w:tcPr>
+            <w:cnfStyle w:val="000010000000" w:firstRow="0" w:lastRow="0" w:firstColumn="0" w:lastColumn="0" w:oddVBand="1" w:evenVBand="0" w:oddHBand="0" w:evenHBand="0" w:firstRowFirstColumn="0" w:firstRowLastColumn="0" w:lastRowFirstColumn="0" w:lastRowLastColumn="0"/>
+            <w:tcW w:w="1500" w:type="dxa"/>
+            <w:tcMar/>
+          </w:tcPr>
+          <w:p wp14:textId="77777777">
             <w:pPr>
               <w:pStyle w:val="Compact"/>
             </w:pPr>
@@ -1238,8 +1611,12 @@
           </w:p>
         </w:tc>
         <w:tc>
-          <w:tcPr/>
-          <w:p>
+          <w:tcPr>
+            <w:cnfStyle w:val="000001000000" w:firstRow="0" w:lastRow="0" w:firstColumn="0" w:lastColumn="0" w:oddVBand="0" w:evenVBand="1" w:oddHBand="0" w:evenHBand="0" w:firstRowFirstColumn="0" w:firstRowLastColumn="0" w:lastRowFirstColumn="0" w:lastRowLastColumn="0"/>
+            <w:tcW w:w="2163" w:type="dxa"/>
+            <w:tcMar/>
+          </w:tcPr>
+          <w:p wp14:textId="77777777">
             <w:pPr>
               <w:pStyle w:val="Compact"/>
             </w:pPr>
@@ -1249,8 +1626,12 @@
           </w:p>
         </w:tc>
         <w:tc>
-          <w:tcPr/>
-          <w:p>
+          <w:tcPr>
+            <w:cnfStyle w:val="000010000000" w:firstRow="0" w:lastRow="0" w:firstColumn="0" w:lastColumn="0" w:oddVBand="1" w:evenVBand="0" w:oddHBand="0" w:evenHBand="0" w:firstRowFirstColumn="0" w:firstRowLastColumn="0" w:lastRowFirstColumn="0" w:lastRowLastColumn="0"/>
+            <w:tcW w:w="1400" w:type="dxa"/>
+            <w:tcMar/>
+          </w:tcPr>
+          <w:p wp14:textId="77777777">
             <w:pPr>
               <w:pStyle w:val="Compact"/>
             </w:pPr>
@@ -1260,8 +1641,12 @@
           </w:p>
         </w:tc>
         <w:tc>
-          <w:tcPr/>
-          <w:p>
+          <w:tcPr>
+            <w:cnfStyle w:val="000001000000" w:firstRow="0" w:lastRow="0" w:firstColumn="0" w:lastColumn="0" w:oddVBand="0" w:evenVBand="1" w:oddHBand="0" w:evenHBand="0" w:firstRowFirstColumn="0" w:firstRowLastColumn="0" w:lastRowFirstColumn="0" w:lastRowLastColumn="0"/>
+            <w:tcW w:w="4418" w:type="dxa"/>
+            <w:tcMar/>
+          </w:tcPr>
+          <w:p wp14:textId="77777777">
             <w:pPr>
               <w:pStyle w:val="Compact"/>
             </w:pPr>
@@ -1271,10 +1656,14 @@
           </w:p>
         </w:tc>
       </w:tr>
-      <w:tr>
-        <w:tc>
-          <w:tcPr/>
-          <w:p>
+      <w:tr xmlns:wp14="http://schemas.microsoft.com/office/word/2010/wordml" wp14:textId="77777777">
+        <w:tc>
+          <w:tcPr>
+            <w:cnfStyle w:val="000010000000" w:firstRow="0" w:lastRow="0" w:firstColumn="0" w:lastColumn="0" w:oddVBand="1" w:evenVBand="0" w:oddHBand="0" w:evenHBand="0" w:firstRowFirstColumn="0" w:firstRowLastColumn="0" w:lastRowFirstColumn="0" w:lastRowLastColumn="0"/>
+            <w:tcW w:w="1500" w:type="dxa"/>
+            <w:tcMar/>
+          </w:tcPr>
+          <w:p wp14:textId="77777777">
             <w:pPr>
               <w:pStyle w:val="Compact"/>
             </w:pPr>
@@ -1288,8 +1677,12 @@
           </w:p>
         </w:tc>
         <w:tc>
-          <w:tcPr/>
-          <w:p>
+          <w:tcPr>
+            <w:cnfStyle w:val="000001000000" w:firstRow="0" w:lastRow="0" w:firstColumn="0" w:lastColumn="0" w:oddVBand="0" w:evenVBand="1" w:oddHBand="0" w:evenHBand="0" w:firstRowFirstColumn="0" w:firstRowLastColumn="0" w:lastRowFirstColumn="0" w:lastRowLastColumn="0"/>
+            <w:tcW w:w="2163" w:type="dxa"/>
+            <w:tcMar/>
+          </w:tcPr>
+          <w:p wp14:textId="77777777">
             <w:pPr>
               <w:pStyle w:val="Compact"/>
             </w:pPr>
@@ -1299,8 +1692,12 @@
           </w:p>
         </w:tc>
         <w:tc>
-          <w:tcPr/>
-          <w:p>
+          <w:tcPr>
+            <w:cnfStyle w:val="000010000000" w:firstRow="0" w:lastRow="0" w:firstColumn="0" w:lastColumn="0" w:oddVBand="1" w:evenVBand="0" w:oddHBand="0" w:evenHBand="0" w:firstRowFirstColumn="0" w:firstRowLastColumn="0" w:lastRowFirstColumn="0" w:lastRowLastColumn="0"/>
+            <w:tcW w:w="1400" w:type="dxa"/>
+            <w:tcMar/>
+          </w:tcPr>
+          <w:p wp14:textId="77777777">
             <w:pPr>
               <w:pStyle w:val="Compact"/>
             </w:pPr>
@@ -1310,8 +1707,12 @@
           </w:p>
         </w:tc>
         <w:tc>
-          <w:tcPr/>
-          <w:p>
+          <w:tcPr>
+            <w:cnfStyle w:val="000001000000" w:firstRow="0" w:lastRow="0" w:firstColumn="0" w:lastColumn="0" w:oddVBand="0" w:evenVBand="1" w:oddHBand="0" w:evenHBand="0" w:firstRowFirstColumn="0" w:firstRowLastColumn="0" w:lastRowFirstColumn="0" w:lastRowLastColumn="0"/>
+            <w:tcW w:w="4418" w:type="dxa"/>
+            <w:tcMar/>
+          </w:tcPr>
+          <w:p wp14:textId="77777777">
             <w:pPr>
               <w:pStyle w:val="Compact"/>
             </w:pPr>
@@ -1323,8 +1724,8 @@
       </w:tr>
     </w:tbl>
     <w:bookmarkEnd w:id="12"/>
-    <w:bookmarkStart w:id="13" w:name="compliance-and-governance-changes"/>
-    <w:p>
+    <w:bookmarkStart w:name="compliance-and-governance-changes" w:id="13"/>
+    <w:p xmlns:wp14="http://schemas.microsoft.com/office/word/2010/wordml" wp14:textId="77777777">
       <w:pPr>
         <w:pStyle w:val="Heading2"/>
       </w:pPr>
@@ -1335,22 +1736,26 @@
     <w:tbl>
       <w:tblPr>
         <w:tblStyle w:val="Table"/>
-        <w:tblW w:type="pct" w:w="5000"/>
+        <w:tblW w:w="9482" w:type="dxa"/>
         <w:tblLayout w:type="fixed"/>
-        <w:tblLook w:firstRow="1" w:lastRow="0" w:firstColumn="0" w:lastColumn="0" w:noHBand="0" w:noVBand="0" w:val="0020"/>
+        <w:tblLook w:val="0020" w:firstRow="1" w:lastRow="0" w:firstColumn="0" w:lastColumn="0" w:noHBand="0" w:noVBand="0"/>
       </w:tblPr>
       <w:tblGrid>
         <w:gridCol w:w="1712"/>
-        <w:gridCol w:w="2782"/>
-        <w:gridCol w:w="3424"/>
+        <w:gridCol w:w="3900"/>
+        <w:gridCol w:w="3870"/>
       </w:tblGrid>
-      <w:tr>
+      <w:tr xmlns:wp14="http://schemas.microsoft.com/office/word/2010/wordml" wp14:textId="77777777">
         <w:trPr>
           <w:tblHeader w:val="on"/>
         </w:trPr>
         <w:tc>
-          <w:tcPr/>
-          <w:p>
+          <w:tcPr>
+            <w:cnfStyle w:val="000010000000" w:firstRow="0" w:lastRow="0" w:firstColumn="0" w:lastColumn="0" w:oddVBand="1" w:evenVBand="0" w:oddHBand="0" w:evenHBand="0" w:firstRowFirstColumn="0" w:firstRowLastColumn="0" w:lastRowFirstColumn="0" w:lastRowLastColumn="0"/>
+            <w:tcW w:w="1712" w:type="dxa"/>
+            <w:tcMar/>
+          </w:tcPr>
+          <w:p wp14:textId="77777777">
             <w:pPr>
               <w:pStyle w:val="Compact"/>
             </w:pPr>
@@ -1360,8 +1765,12 @@
           </w:p>
         </w:tc>
         <w:tc>
-          <w:tcPr/>
-          <w:p>
+          <w:tcPr>
+            <w:cnfStyle w:val="000001000000" w:firstRow="0" w:lastRow="0" w:firstColumn="0" w:lastColumn="0" w:oddVBand="0" w:evenVBand="1" w:oddHBand="0" w:evenHBand="0" w:firstRowFirstColumn="0" w:firstRowLastColumn="0" w:lastRowFirstColumn="0" w:lastRowLastColumn="0"/>
+            <w:tcW w:w="3900" w:type="dxa"/>
+            <w:tcMar/>
+          </w:tcPr>
+          <w:p wp14:textId="77777777">
             <w:pPr>
               <w:pStyle w:val="Compact"/>
             </w:pPr>
@@ -1371,8 +1780,12 @@
           </w:p>
         </w:tc>
         <w:tc>
-          <w:tcPr/>
-          <w:p>
+          <w:tcPr>
+            <w:cnfStyle w:val="000010000000" w:firstRow="0" w:lastRow="0" w:firstColumn="0" w:lastColumn="0" w:oddVBand="1" w:evenVBand="0" w:oddHBand="0" w:evenHBand="0" w:firstRowFirstColumn="0" w:firstRowLastColumn="0" w:lastRowFirstColumn="0" w:lastRowLastColumn="0"/>
+            <w:tcW w:w="3870" w:type="dxa"/>
+            <w:tcMar/>
+          </w:tcPr>
+          <w:p wp14:textId="77777777">
             <w:pPr>
               <w:pStyle w:val="Compact"/>
             </w:pPr>
@@ -1382,10 +1795,14 @@
           </w:p>
         </w:tc>
       </w:tr>
-      <w:tr>
-        <w:tc>
-          <w:tcPr/>
-          <w:p>
+      <w:tr xmlns:wp14="http://schemas.microsoft.com/office/word/2010/wordml" wp14:textId="77777777">
+        <w:tc>
+          <w:tcPr>
+            <w:cnfStyle w:val="000010000000" w:firstRow="0" w:lastRow="0" w:firstColumn="0" w:lastColumn="0" w:oddVBand="1" w:evenVBand="0" w:oddHBand="0" w:evenHBand="0" w:firstRowFirstColumn="0" w:firstRowLastColumn="0" w:lastRowFirstColumn="0" w:lastRowLastColumn="0"/>
+            <w:tcW w:w="1712" w:type="dxa"/>
+            <w:tcMar/>
+          </w:tcPr>
+          <w:p wp14:textId="77777777">
             <w:pPr>
               <w:pStyle w:val="Compact"/>
             </w:pPr>
@@ -1399,8 +1816,12 @@
           </w:p>
         </w:tc>
         <w:tc>
-          <w:tcPr/>
-          <w:p>
+          <w:tcPr>
+            <w:cnfStyle w:val="000001000000" w:firstRow="0" w:lastRow="0" w:firstColumn="0" w:lastColumn="0" w:oddVBand="0" w:evenVBand="1" w:oddHBand="0" w:evenHBand="0" w:firstRowFirstColumn="0" w:firstRowLastColumn="0" w:lastRowFirstColumn="0" w:lastRowLastColumn="0"/>
+            <w:tcW w:w="3900" w:type="dxa"/>
+            <w:tcMar/>
+          </w:tcPr>
+          <w:p wp14:textId="77777777">
             <w:pPr>
               <w:pStyle w:val="Compact"/>
             </w:pPr>
@@ -1410,8 +1831,12 @@
           </w:p>
         </w:tc>
         <w:tc>
-          <w:tcPr/>
-          <w:p>
+          <w:tcPr>
+            <w:cnfStyle w:val="000010000000" w:firstRow="0" w:lastRow="0" w:firstColumn="0" w:lastColumn="0" w:oddVBand="1" w:evenVBand="0" w:oddHBand="0" w:evenHBand="0" w:firstRowFirstColumn="0" w:firstRowLastColumn="0" w:lastRowFirstColumn="0" w:lastRowLastColumn="0"/>
+            <w:tcW w:w="3870" w:type="dxa"/>
+            <w:tcMar/>
+          </w:tcPr>
+          <w:p wp14:textId="77777777">
             <w:pPr>
               <w:pStyle w:val="Compact"/>
             </w:pPr>
@@ -1421,10 +1846,14 @@
           </w:p>
         </w:tc>
       </w:tr>
-      <w:tr>
-        <w:tc>
-          <w:tcPr/>
-          <w:p>
+      <w:tr xmlns:wp14="http://schemas.microsoft.com/office/word/2010/wordml" wp14:textId="77777777">
+        <w:tc>
+          <w:tcPr>
+            <w:cnfStyle w:val="000010000000" w:firstRow="0" w:lastRow="0" w:firstColumn="0" w:lastColumn="0" w:oddVBand="1" w:evenVBand="0" w:oddHBand="0" w:evenHBand="0" w:firstRowFirstColumn="0" w:firstRowLastColumn="0" w:lastRowFirstColumn="0" w:lastRowLastColumn="0"/>
+            <w:tcW w:w="1712" w:type="dxa"/>
+            <w:tcMar/>
+          </w:tcPr>
+          <w:p wp14:textId="77777777">
             <w:pPr>
               <w:pStyle w:val="Compact"/>
             </w:pPr>
@@ -1438,8 +1867,12 @@
           </w:p>
         </w:tc>
         <w:tc>
-          <w:tcPr/>
-          <w:p>
+          <w:tcPr>
+            <w:cnfStyle w:val="000001000000" w:firstRow="0" w:lastRow="0" w:firstColumn="0" w:lastColumn="0" w:oddVBand="0" w:evenVBand="1" w:oddHBand="0" w:evenHBand="0" w:firstRowFirstColumn="0" w:firstRowLastColumn="0" w:lastRowFirstColumn="0" w:lastRowLastColumn="0"/>
+            <w:tcW w:w="3900" w:type="dxa"/>
+            <w:tcMar/>
+          </w:tcPr>
+          <w:p wp14:textId="77777777">
             <w:pPr>
               <w:pStyle w:val="Compact"/>
             </w:pPr>
@@ -1449,8 +1882,12 @@
           </w:p>
         </w:tc>
         <w:tc>
-          <w:tcPr/>
-          <w:p>
+          <w:tcPr>
+            <w:cnfStyle w:val="000010000000" w:firstRow="0" w:lastRow="0" w:firstColumn="0" w:lastColumn="0" w:oddVBand="1" w:evenVBand="0" w:oddHBand="0" w:evenHBand="0" w:firstRowFirstColumn="0" w:firstRowLastColumn="0" w:lastRowFirstColumn="0" w:lastRowLastColumn="0"/>
+            <w:tcW w:w="3870" w:type="dxa"/>
+            <w:tcMar/>
+          </w:tcPr>
+          <w:p wp14:textId="77777777">
             <w:pPr>
               <w:pStyle w:val="Compact"/>
             </w:pPr>
@@ -1460,10 +1897,14 @@
           </w:p>
         </w:tc>
       </w:tr>
-      <w:tr>
-        <w:tc>
-          <w:tcPr/>
-          <w:p>
+      <w:tr xmlns:wp14="http://schemas.microsoft.com/office/word/2010/wordml" wp14:textId="77777777">
+        <w:tc>
+          <w:tcPr>
+            <w:cnfStyle w:val="000010000000" w:firstRow="0" w:lastRow="0" w:firstColumn="0" w:lastColumn="0" w:oddVBand="1" w:evenVBand="0" w:oddHBand="0" w:evenHBand="0" w:firstRowFirstColumn="0" w:firstRowLastColumn="0" w:lastRowFirstColumn="0" w:lastRowLastColumn="0"/>
+            <w:tcW w:w="1712" w:type="dxa"/>
+            <w:tcMar/>
+          </w:tcPr>
+          <w:p wp14:textId="77777777">
             <w:pPr>
               <w:pStyle w:val="Compact"/>
             </w:pPr>
@@ -1477,8 +1918,12 @@
           </w:p>
         </w:tc>
         <w:tc>
-          <w:tcPr/>
-          <w:p>
+          <w:tcPr>
+            <w:cnfStyle w:val="000001000000" w:firstRow="0" w:lastRow="0" w:firstColumn="0" w:lastColumn="0" w:oddVBand="0" w:evenVBand="1" w:oddHBand="0" w:evenHBand="0" w:firstRowFirstColumn="0" w:firstRowLastColumn="0" w:lastRowFirstColumn="0" w:lastRowLastColumn="0"/>
+            <w:tcW w:w="3900" w:type="dxa"/>
+            <w:tcMar/>
+          </w:tcPr>
+          <w:p wp14:textId="77777777">
             <w:pPr>
               <w:pStyle w:val="Compact"/>
             </w:pPr>
@@ -1488,8 +1933,12 @@
           </w:p>
         </w:tc>
         <w:tc>
-          <w:tcPr/>
-          <w:p>
+          <w:tcPr>
+            <w:cnfStyle w:val="000010000000" w:firstRow="0" w:lastRow="0" w:firstColumn="0" w:lastColumn="0" w:oddVBand="1" w:evenVBand="0" w:oddHBand="0" w:evenHBand="0" w:firstRowFirstColumn="0" w:firstRowLastColumn="0" w:lastRowFirstColumn="0" w:lastRowLastColumn="0"/>
+            <w:tcW w:w="3870" w:type="dxa"/>
+            <w:tcMar/>
+          </w:tcPr>
+          <w:p wp14:textId="77777777">
             <w:pPr>
               <w:pStyle w:val="Compact"/>
             </w:pPr>
@@ -1499,10 +1948,14 @@
           </w:p>
         </w:tc>
       </w:tr>
-      <w:tr>
-        <w:tc>
-          <w:tcPr/>
-          <w:p>
+      <w:tr xmlns:wp14="http://schemas.microsoft.com/office/word/2010/wordml" wp14:textId="77777777">
+        <w:tc>
+          <w:tcPr>
+            <w:cnfStyle w:val="000010000000" w:firstRow="0" w:lastRow="0" w:firstColumn="0" w:lastColumn="0" w:oddVBand="1" w:evenVBand="0" w:oddHBand="0" w:evenHBand="0" w:firstRowFirstColumn="0" w:firstRowLastColumn="0" w:lastRowFirstColumn="0" w:lastRowLastColumn="0"/>
+            <w:tcW w:w="1712" w:type="dxa"/>
+            <w:tcMar/>
+          </w:tcPr>
+          <w:p wp14:textId="77777777">
             <w:pPr>
               <w:pStyle w:val="Compact"/>
             </w:pPr>
@@ -1516,8 +1969,12 @@
           </w:p>
         </w:tc>
         <w:tc>
-          <w:tcPr/>
-          <w:p>
+          <w:tcPr>
+            <w:cnfStyle w:val="000001000000" w:firstRow="0" w:lastRow="0" w:firstColumn="0" w:lastColumn="0" w:oddVBand="0" w:evenVBand="1" w:oddHBand="0" w:evenHBand="0" w:firstRowFirstColumn="0" w:firstRowLastColumn="0" w:lastRowFirstColumn="0" w:lastRowLastColumn="0"/>
+            <w:tcW w:w="3900" w:type="dxa"/>
+            <w:tcMar/>
+          </w:tcPr>
+          <w:p wp14:textId="77777777">
             <w:pPr>
               <w:pStyle w:val="Compact"/>
             </w:pPr>
@@ -1527,8 +1984,12 @@
           </w:p>
         </w:tc>
         <w:tc>
-          <w:tcPr/>
-          <w:p>
+          <w:tcPr>
+            <w:cnfStyle w:val="000010000000" w:firstRow="0" w:lastRow="0" w:firstColumn="0" w:lastColumn="0" w:oddVBand="1" w:evenVBand="0" w:oddHBand="0" w:evenHBand="0" w:firstRowFirstColumn="0" w:firstRowLastColumn="0" w:lastRowFirstColumn="0" w:lastRowLastColumn="0"/>
+            <w:tcW w:w="3870" w:type="dxa"/>
+            <w:tcMar/>
+          </w:tcPr>
+          <w:p wp14:textId="77777777">
             <w:pPr>
               <w:pStyle w:val="Compact"/>
             </w:pPr>
@@ -1540,8 +2001,8 @@
       </w:tr>
     </w:tbl>
     <w:bookmarkEnd w:id="13"/>
-    <w:bookmarkStart w:id="14" w:name="implementation-timeline"/>
-    <w:p>
+    <w:bookmarkStart w:name="implementation-timeline" w:id="14"/>
+    <w:p xmlns:wp14="http://schemas.microsoft.com/office/word/2010/wordml" wp14:textId="77777777">
       <w:pPr>
         <w:pStyle w:val="Heading2"/>
       </w:pPr>
@@ -1552,23 +2013,27 @@
     <w:tbl>
       <w:tblPr>
         <w:tblStyle w:val="Table"/>
-        <w:tblW w:type="pct" w:w="5000"/>
+        <w:tblW w:w="9497" w:type="dxa"/>
         <w:tblLayout w:type="fixed"/>
-        <w:tblLook w:firstRow="1" w:lastRow="0" w:firstColumn="0" w:lastColumn="0" w:noHBand="0" w:noVBand="0" w:val="0020"/>
+        <w:tblLook w:val="0020" w:firstRow="1" w:lastRow="0" w:firstColumn="0" w:lastColumn="0" w:noHBand="0" w:noVBand="0"/>
       </w:tblPr>
       <w:tblGrid>
-        <w:gridCol w:w="1179"/>
-        <w:gridCol w:w="1685"/>
-        <w:gridCol w:w="2696"/>
-        <w:gridCol w:w="2359"/>
+        <w:gridCol w:w="1695"/>
+        <w:gridCol w:w="1169"/>
+        <w:gridCol w:w="3525"/>
+        <w:gridCol w:w="3108"/>
       </w:tblGrid>
-      <w:tr>
+      <w:tr xmlns:wp14="http://schemas.microsoft.com/office/word/2010/wordml" wp14:textId="77777777">
         <w:trPr>
           <w:tblHeader w:val="on"/>
         </w:trPr>
         <w:tc>
-          <w:tcPr/>
-          <w:p>
+          <w:tcPr>
+            <w:cnfStyle w:val="000010000000" w:firstRow="0" w:lastRow="0" w:firstColumn="0" w:lastColumn="0" w:oddVBand="1" w:evenVBand="0" w:oddHBand="0" w:evenHBand="0" w:firstRowFirstColumn="0" w:firstRowLastColumn="0" w:lastRowFirstColumn="0" w:lastRowLastColumn="0"/>
+            <w:tcW w:w="1695" w:type="dxa"/>
+            <w:tcMar/>
+          </w:tcPr>
+          <w:p wp14:textId="77777777">
             <w:pPr>
               <w:pStyle w:val="Compact"/>
             </w:pPr>
@@ -1578,8 +2043,12 @@
           </w:p>
         </w:tc>
         <w:tc>
-          <w:tcPr/>
-          <w:p>
+          <w:tcPr>
+            <w:cnfStyle w:val="000001000000" w:firstRow="0" w:lastRow="0" w:firstColumn="0" w:lastColumn="0" w:oddVBand="0" w:evenVBand="1" w:oddHBand="0" w:evenHBand="0" w:firstRowFirstColumn="0" w:firstRowLastColumn="0" w:lastRowFirstColumn="0" w:lastRowLastColumn="0"/>
+            <w:tcW w:w="1169" w:type="dxa"/>
+            <w:tcMar/>
+          </w:tcPr>
+          <w:p wp14:textId="77777777">
             <w:pPr>
               <w:pStyle w:val="Compact"/>
             </w:pPr>
@@ -1589,8 +2058,12 @@
           </w:p>
         </w:tc>
         <w:tc>
-          <w:tcPr/>
-          <w:p>
+          <w:tcPr>
+            <w:cnfStyle w:val="000010000000" w:firstRow="0" w:lastRow="0" w:firstColumn="0" w:lastColumn="0" w:oddVBand="1" w:evenVBand="0" w:oddHBand="0" w:evenHBand="0" w:firstRowFirstColumn="0" w:firstRowLastColumn="0" w:lastRowFirstColumn="0" w:lastRowLastColumn="0"/>
+            <w:tcW w:w="3525" w:type="dxa"/>
+            <w:tcMar/>
+          </w:tcPr>
+          <w:p wp14:textId="77777777">
             <w:pPr>
               <w:pStyle w:val="Compact"/>
             </w:pPr>
@@ -1600,8 +2073,12 @@
           </w:p>
         </w:tc>
         <w:tc>
-          <w:tcPr/>
-          <w:p>
+          <w:tcPr>
+            <w:cnfStyle w:val="000001000000" w:firstRow="0" w:lastRow="0" w:firstColumn="0" w:lastColumn="0" w:oddVBand="0" w:evenVBand="1" w:oddHBand="0" w:evenHBand="0" w:firstRowFirstColumn="0" w:firstRowLastColumn="0" w:lastRowFirstColumn="0" w:lastRowLastColumn="0"/>
+            <w:tcW w:w="3108" w:type="dxa"/>
+            <w:tcMar/>
+          </w:tcPr>
+          <w:p wp14:textId="77777777">
             <w:pPr>
               <w:pStyle w:val="Compact"/>
             </w:pPr>
@@ -1611,10 +2088,14 @@
           </w:p>
         </w:tc>
       </w:tr>
-      <w:tr>
-        <w:tc>
-          <w:tcPr/>
-          <w:p>
+      <w:tr xmlns:wp14="http://schemas.microsoft.com/office/word/2010/wordml" wp14:textId="77777777">
+        <w:tc>
+          <w:tcPr>
+            <w:cnfStyle w:val="000010000000" w:firstRow="0" w:lastRow="0" w:firstColumn="0" w:lastColumn="0" w:oddVBand="1" w:evenVBand="0" w:oddHBand="0" w:evenHBand="0" w:firstRowFirstColumn="0" w:firstRowLastColumn="0" w:lastRowFirstColumn="0" w:lastRowLastColumn="0"/>
+            <w:tcW w:w="1695" w:type="dxa"/>
+            <w:tcMar/>
+          </w:tcPr>
+          <w:p wp14:textId="77777777">
             <w:pPr>
               <w:pStyle w:val="Compact"/>
             </w:pPr>
@@ -1628,8 +2109,12 @@
           </w:p>
         </w:tc>
         <w:tc>
-          <w:tcPr/>
-          <w:p>
+          <w:tcPr>
+            <w:cnfStyle w:val="000001000000" w:firstRow="0" w:lastRow="0" w:firstColumn="0" w:lastColumn="0" w:oddVBand="0" w:evenVBand="1" w:oddHBand="0" w:evenHBand="0" w:firstRowFirstColumn="0" w:firstRowLastColumn="0" w:lastRowFirstColumn="0" w:lastRowLastColumn="0"/>
+            <w:tcW w:w="1169" w:type="dxa"/>
+            <w:tcMar/>
+          </w:tcPr>
+          <w:p wp14:textId="77777777">
             <w:pPr>
               <w:pStyle w:val="Compact"/>
             </w:pPr>
@@ -1639,8 +2124,12 @@
           </w:p>
         </w:tc>
         <w:tc>
-          <w:tcPr/>
-          <w:p>
+          <w:tcPr>
+            <w:cnfStyle w:val="000010000000" w:firstRow="0" w:lastRow="0" w:firstColumn="0" w:lastColumn="0" w:oddVBand="1" w:evenVBand="0" w:oddHBand="0" w:evenHBand="0" w:firstRowFirstColumn="0" w:firstRowLastColumn="0" w:lastRowFirstColumn="0" w:lastRowLastColumn="0"/>
+            <w:tcW w:w="3525" w:type="dxa"/>
+            <w:tcMar/>
+          </w:tcPr>
+          <w:p wp14:textId="77777777">
             <w:pPr>
               <w:pStyle w:val="Compact"/>
             </w:pPr>
@@ -1650,8 +2139,12 @@
           </w:p>
         </w:tc>
         <w:tc>
-          <w:tcPr/>
-          <w:p>
+          <w:tcPr>
+            <w:cnfStyle w:val="000001000000" w:firstRow="0" w:lastRow="0" w:firstColumn="0" w:lastColumn="0" w:oddVBand="0" w:evenVBand="1" w:oddHBand="0" w:evenHBand="0" w:firstRowFirstColumn="0" w:firstRowLastColumn="0" w:lastRowFirstColumn="0" w:lastRowLastColumn="0"/>
+            <w:tcW w:w="3108" w:type="dxa"/>
+            <w:tcMar/>
+          </w:tcPr>
+          <w:p wp14:textId="77777777">
             <w:pPr>
               <w:pStyle w:val="Compact"/>
             </w:pPr>
@@ -1661,10 +2154,14 @@
           </w:p>
         </w:tc>
       </w:tr>
-      <w:tr>
-        <w:tc>
-          <w:tcPr/>
-          <w:p>
+      <w:tr xmlns:wp14="http://schemas.microsoft.com/office/word/2010/wordml" wp14:textId="77777777">
+        <w:tc>
+          <w:tcPr>
+            <w:cnfStyle w:val="000010000000" w:firstRow="0" w:lastRow="0" w:firstColumn="0" w:lastColumn="0" w:oddVBand="1" w:evenVBand="0" w:oddHBand="0" w:evenHBand="0" w:firstRowFirstColumn="0" w:firstRowLastColumn="0" w:lastRowFirstColumn="0" w:lastRowLastColumn="0"/>
+            <w:tcW w:w="1695" w:type="dxa"/>
+            <w:tcMar/>
+          </w:tcPr>
+          <w:p wp14:textId="77777777">
             <w:pPr>
               <w:pStyle w:val="Compact"/>
             </w:pPr>
@@ -1678,8 +2175,12 @@
           </w:p>
         </w:tc>
         <w:tc>
-          <w:tcPr/>
-          <w:p>
+          <w:tcPr>
+            <w:cnfStyle w:val="000001000000" w:firstRow="0" w:lastRow="0" w:firstColumn="0" w:lastColumn="0" w:oddVBand="0" w:evenVBand="1" w:oddHBand="0" w:evenHBand="0" w:firstRowFirstColumn="0" w:firstRowLastColumn="0" w:lastRowFirstColumn="0" w:lastRowLastColumn="0"/>
+            <w:tcW w:w="1169" w:type="dxa"/>
+            <w:tcMar/>
+          </w:tcPr>
+          <w:p wp14:textId="77777777">
             <w:pPr>
               <w:pStyle w:val="Compact"/>
             </w:pPr>
@@ -1689,8 +2190,12 @@
           </w:p>
         </w:tc>
         <w:tc>
-          <w:tcPr/>
-          <w:p>
+          <w:tcPr>
+            <w:cnfStyle w:val="000010000000" w:firstRow="0" w:lastRow="0" w:firstColumn="0" w:lastColumn="0" w:oddVBand="1" w:evenVBand="0" w:oddHBand="0" w:evenHBand="0" w:firstRowFirstColumn="0" w:firstRowLastColumn="0" w:lastRowFirstColumn="0" w:lastRowLastColumn="0"/>
+            <w:tcW w:w="3525" w:type="dxa"/>
+            <w:tcMar/>
+          </w:tcPr>
+          <w:p wp14:textId="77777777">
             <w:pPr>
               <w:pStyle w:val="Compact"/>
             </w:pPr>
@@ -1700,8 +2205,12 @@
           </w:p>
         </w:tc>
         <w:tc>
-          <w:tcPr/>
-          <w:p>
+          <w:tcPr>
+            <w:cnfStyle w:val="000001000000" w:firstRow="0" w:lastRow="0" w:firstColumn="0" w:lastColumn="0" w:oddVBand="0" w:evenVBand="1" w:oddHBand="0" w:evenHBand="0" w:firstRowFirstColumn="0" w:firstRowLastColumn="0" w:lastRowFirstColumn="0" w:lastRowLastColumn="0"/>
+            <w:tcW w:w="3108" w:type="dxa"/>
+            <w:tcMar/>
+          </w:tcPr>
+          <w:p wp14:textId="77777777">
             <w:pPr>
               <w:pStyle w:val="Compact"/>
             </w:pPr>
@@ -1711,10 +2220,14 @@
           </w:p>
         </w:tc>
       </w:tr>
-      <w:tr>
-        <w:tc>
-          <w:tcPr/>
-          <w:p>
+      <w:tr xmlns:wp14="http://schemas.microsoft.com/office/word/2010/wordml" wp14:textId="77777777">
+        <w:tc>
+          <w:tcPr>
+            <w:cnfStyle w:val="000010000000" w:firstRow="0" w:lastRow="0" w:firstColumn="0" w:lastColumn="0" w:oddVBand="1" w:evenVBand="0" w:oddHBand="0" w:evenHBand="0" w:firstRowFirstColumn="0" w:firstRowLastColumn="0" w:lastRowFirstColumn="0" w:lastRowLastColumn="0"/>
+            <w:tcW w:w="1695" w:type="dxa"/>
+            <w:tcMar/>
+          </w:tcPr>
+          <w:p wp14:textId="77777777">
             <w:pPr>
               <w:pStyle w:val="Compact"/>
             </w:pPr>
@@ -1728,8 +2241,12 @@
           </w:p>
         </w:tc>
         <w:tc>
-          <w:tcPr/>
-          <w:p>
+          <w:tcPr>
+            <w:cnfStyle w:val="000001000000" w:firstRow="0" w:lastRow="0" w:firstColumn="0" w:lastColumn="0" w:oddVBand="0" w:evenVBand="1" w:oddHBand="0" w:evenHBand="0" w:firstRowFirstColumn="0" w:firstRowLastColumn="0" w:lastRowFirstColumn="0" w:lastRowLastColumn="0"/>
+            <w:tcW w:w="1169" w:type="dxa"/>
+            <w:tcMar/>
+          </w:tcPr>
+          <w:p wp14:textId="77777777">
             <w:pPr>
               <w:pStyle w:val="Compact"/>
             </w:pPr>
@@ -1739,8 +2256,12 @@
           </w:p>
         </w:tc>
         <w:tc>
-          <w:tcPr/>
-          <w:p>
+          <w:tcPr>
+            <w:cnfStyle w:val="000010000000" w:firstRow="0" w:lastRow="0" w:firstColumn="0" w:lastColumn="0" w:oddVBand="1" w:evenVBand="0" w:oddHBand="0" w:evenHBand="0" w:firstRowFirstColumn="0" w:firstRowLastColumn="0" w:lastRowFirstColumn="0" w:lastRowLastColumn="0"/>
+            <w:tcW w:w="3525" w:type="dxa"/>
+            <w:tcMar/>
+          </w:tcPr>
+          <w:p wp14:textId="77777777">
             <w:pPr>
               <w:pStyle w:val="Compact"/>
             </w:pPr>
@@ -1750,8 +2271,12 @@
           </w:p>
         </w:tc>
         <w:tc>
-          <w:tcPr/>
-          <w:p>
+          <w:tcPr>
+            <w:cnfStyle w:val="000001000000" w:firstRow="0" w:lastRow="0" w:firstColumn="0" w:lastColumn="0" w:oddVBand="0" w:evenVBand="1" w:oddHBand="0" w:evenHBand="0" w:firstRowFirstColumn="0" w:firstRowLastColumn="0" w:lastRowFirstColumn="0" w:lastRowLastColumn="0"/>
+            <w:tcW w:w="3108" w:type="dxa"/>
+            <w:tcMar/>
+          </w:tcPr>
+          <w:p wp14:textId="77777777">
             <w:pPr>
               <w:pStyle w:val="Compact"/>
             </w:pPr>
@@ -1761,10 +2286,14 @@
           </w:p>
         </w:tc>
       </w:tr>
-      <w:tr>
-        <w:tc>
-          <w:tcPr/>
-          <w:p>
+      <w:tr xmlns:wp14="http://schemas.microsoft.com/office/word/2010/wordml" wp14:textId="77777777">
+        <w:tc>
+          <w:tcPr>
+            <w:cnfStyle w:val="000010000000" w:firstRow="0" w:lastRow="0" w:firstColumn="0" w:lastColumn="0" w:oddVBand="1" w:evenVBand="0" w:oddHBand="0" w:evenHBand="0" w:firstRowFirstColumn="0" w:firstRowLastColumn="0" w:lastRowFirstColumn="0" w:lastRowLastColumn="0"/>
+            <w:tcW w:w="1695" w:type="dxa"/>
+            <w:tcMar/>
+          </w:tcPr>
+          <w:p wp14:textId="77777777">
             <w:pPr>
               <w:pStyle w:val="Compact"/>
             </w:pPr>
@@ -1778,8 +2307,12 @@
           </w:p>
         </w:tc>
         <w:tc>
-          <w:tcPr/>
-          <w:p>
+          <w:tcPr>
+            <w:cnfStyle w:val="000001000000" w:firstRow="0" w:lastRow="0" w:firstColumn="0" w:lastColumn="0" w:oddVBand="0" w:evenVBand="1" w:oddHBand="0" w:evenHBand="0" w:firstRowFirstColumn="0" w:firstRowLastColumn="0" w:lastRowFirstColumn="0" w:lastRowLastColumn="0"/>
+            <w:tcW w:w="1169" w:type="dxa"/>
+            <w:tcMar/>
+          </w:tcPr>
+          <w:p wp14:textId="77777777">
             <w:pPr>
               <w:pStyle w:val="Compact"/>
             </w:pPr>
@@ -1789,8 +2322,12 @@
           </w:p>
         </w:tc>
         <w:tc>
-          <w:tcPr/>
-          <w:p>
+          <w:tcPr>
+            <w:cnfStyle w:val="000010000000" w:firstRow="0" w:lastRow="0" w:firstColumn="0" w:lastColumn="0" w:oddVBand="1" w:evenVBand="0" w:oddHBand="0" w:evenHBand="0" w:firstRowFirstColumn="0" w:firstRowLastColumn="0" w:lastRowFirstColumn="0" w:lastRowLastColumn="0"/>
+            <w:tcW w:w="3525" w:type="dxa"/>
+            <w:tcMar/>
+          </w:tcPr>
+          <w:p wp14:textId="77777777">
             <w:pPr>
               <w:pStyle w:val="Compact"/>
             </w:pPr>
@@ -1800,8 +2337,12 @@
           </w:p>
         </w:tc>
         <w:tc>
-          <w:tcPr/>
-          <w:p>
+          <w:tcPr>
+            <w:cnfStyle w:val="000001000000" w:firstRow="0" w:lastRow="0" w:firstColumn="0" w:lastColumn="0" w:oddVBand="0" w:evenVBand="1" w:oddHBand="0" w:evenHBand="0" w:firstRowFirstColumn="0" w:firstRowLastColumn="0" w:lastRowFirstColumn="0" w:lastRowLastColumn="0"/>
+            <w:tcW w:w="3108" w:type="dxa"/>
+            <w:tcMar/>
+          </w:tcPr>
+          <w:p wp14:textId="77777777">
             <w:pPr>
               <w:pStyle w:val="Compact"/>
             </w:pPr>
@@ -1813,8 +2354,13 @@
       </w:tr>
     </w:tbl>
     <w:bookmarkEnd w:id="14"/>
-    <w:bookmarkStart w:id="15" w:name="risk-mitigation"/>
+    <w:bookmarkStart w:name="risk-mitigation" w:id="15"/>
     <w:p>
+      <w:pPr>
+        <w:pStyle w:val="Heading2"/>
+      </w:pPr>
+    </w:p>
+    <w:p xmlns:wp14="http://schemas.microsoft.com/office/word/2010/wordml" wp14:textId="77777777">
       <w:pPr>
         <w:pStyle w:val="Heading2"/>
       </w:pPr>
@@ -1825,22 +2371,26 @@
     <w:tbl>
       <w:tblPr>
         <w:tblStyle w:val="Table"/>
-        <w:tblW w:type="pct" w:w="5000"/>
+        <w:tblW w:w="9483" w:type="dxa"/>
         <w:tblLayout w:type="fixed"/>
-        <w:tblLook w:firstRow="1" w:lastRow="0" w:firstColumn="0" w:lastColumn="0" w:noHBand="0" w:noVBand="0" w:val="0020"/>
+        <w:tblLook w:val="0020" w:firstRow="1" w:lastRow="0" w:firstColumn="0" w:lastColumn="0" w:noHBand="0" w:noVBand="0"/>
       </w:tblPr>
       <w:tblGrid>
-        <w:gridCol w:w="1284"/>
-        <w:gridCol w:w="4067"/>
-        <w:gridCol w:w="2568"/>
+        <w:gridCol w:w="2580"/>
+        <w:gridCol w:w="3549"/>
+        <w:gridCol w:w="3354"/>
       </w:tblGrid>
-      <w:tr>
+      <w:tr xmlns:wp14="http://schemas.microsoft.com/office/word/2010/wordml" wp14:textId="77777777">
         <w:trPr>
           <w:tblHeader w:val="on"/>
         </w:trPr>
         <w:tc>
-          <w:tcPr/>
-          <w:p>
+          <w:tcPr>
+            <w:cnfStyle w:val="000010000000" w:firstRow="0" w:lastRow="0" w:firstColumn="0" w:lastColumn="0" w:oddVBand="1" w:evenVBand="0" w:oddHBand="0" w:evenHBand="0" w:firstRowFirstColumn="0" w:firstRowLastColumn="0" w:lastRowFirstColumn="0" w:lastRowLastColumn="0"/>
+            <w:tcW w:w="2580" w:type="dxa"/>
+            <w:tcMar/>
+          </w:tcPr>
+          <w:p wp14:textId="77777777">
             <w:pPr>
               <w:pStyle w:val="Compact"/>
             </w:pPr>
@@ -1850,8 +2400,12 @@
           </w:p>
         </w:tc>
         <w:tc>
-          <w:tcPr/>
-          <w:p>
+          <w:tcPr>
+            <w:cnfStyle w:val="000001000000" w:firstRow="0" w:lastRow="0" w:firstColumn="0" w:lastColumn="0" w:oddVBand="0" w:evenVBand="1" w:oddHBand="0" w:evenHBand="0" w:firstRowFirstColumn="0" w:firstRowLastColumn="0" w:lastRowFirstColumn="0" w:lastRowLastColumn="0"/>
+            <w:tcW w:w="3549" w:type="dxa"/>
+            <w:tcMar/>
+          </w:tcPr>
+          <w:p wp14:textId="77777777">
             <w:pPr>
               <w:pStyle w:val="Compact"/>
             </w:pPr>
@@ -1861,8 +2415,12 @@
           </w:p>
         </w:tc>
         <w:tc>
-          <w:tcPr/>
-          <w:p>
+          <w:tcPr>
+            <w:cnfStyle w:val="000010000000" w:firstRow="0" w:lastRow="0" w:firstColumn="0" w:lastColumn="0" w:oddVBand="1" w:evenVBand="0" w:oddHBand="0" w:evenHBand="0" w:firstRowFirstColumn="0" w:firstRowLastColumn="0" w:lastRowFirstColumn="0" w:lastRowLastColumn="0"/>
+            <w:tcW w:w="3354" w:type="dxa"/>
+            <w:tcMar/>
+          </w:tcPr>
+          <w:p wp14:textId="77777777">
             <w:pPr>
               <w:pStyle w:val="Compact"/>
             </w:pPr>
@@ -1872,10 +2430,14 @@
           </w:p>
         </w:tc>
       </w:tr>
-      <w:tr>
-        <w:tc>
-          <w:tcPr/>
-          <w:p>
+      <w:tr xmlns:wp14="http://schemas.microsoft.com/office/word/2010/wordml" wp14:textId="77777777">
+        <w:tc>
+          <w:tcPr>
+            <w:cnfStyle w:val="000010000000" w:firstRow="0" w:lastRow="0" w:firstColumn="0" w:lastColumn="0" w:oddVBand="1" w:evenVBand="0" w:oddHBand="0" w:evenHBand="0" w:firstRowFirstColumn="0" w:firstRowLastColumn="0" w:lastRowFirstColumn="0" w:lastRowLastColumn="0"/>
+            <w:tcW w:w="2580" w:type="dxa"/>
+            <w:tcMar/>
+          </w:tcPr>
+          <w:p wp14:textId="77777777">
             <w:pPr>
               <w:pStyle w:val="Compact"/>
             </w:pPr>
@@ -1889,8 +2451,12 @@
           </w:p>
         </w:tc>
         <w:tc>
-          <w:tcPr/>
-          <w:p>
+          <w:tcPr>
+            <w:cnfStyle w:val="000001000000" w:firstRow="0" w:lastRow="0" w:firstColumn="0" w:lastColumn="0" w:oddVBand="0" w:evenVBand="1" w:oddHBand="0" w:evenHBand="0" w:firstRowFirstColumn="0" w:firstRowLastColumn="0" w:lastRowFirstColumn="0" w:lastRowLastColumn="0"/>
+            <w:tcW w:w="3549" w:type="dxa"/>
+            <w:tcMar/>
+          </w:tcPr>
+          <w:p wp14:textId="77777777">
             <w:pPr>
               <w:pStyle w:val="Compact"/>
             </w:pPr>
@@ -1900,8 +2466,12 @@
           </w:p>
         </w:tc>
         <w:tc>
-          <w:tcPr/>
-          <w:p>
+          <w:tcPr>
+            <w:cnfStyle w:val="000010000000" w:firstRow="0" w:lastRow="0" w:firstColumn="0" w:lastColumn="0" w:oddVBand="1" w:evenVBand="0" w:oddHBand="0" w:evenHBand="0" w:firstRowFirstColumn="0" w:firstRowLastColumn="0" w:lastRowFirstColumn="0" w:lastRowLastColumn="0"/>
+            <w:tcW w:w="3354" w:type="dxa"/>
+            <w:tcMar/>
+          </w:tcPr>
+          <w:p wp14:textId="77777777">
             <w:pPr>
               <w:pStyle w:val="Compact"/>
             </w:pPr>
@@ -1911,10 +2481,14 @@
           </w:p>
         </w:tc>
       </w:tr>
-      <w:tr>
-        <w:tc>
-          <w:tcPr/>
-          <w:p>
+      <w:tr xmlns:wp14="http://schemas.microsoft.com/office/word/2010/wordml" wp14:textId="77777777">
+        <w:tc>
+          <w:tcPr>
+            <w:cnfStyle w:val="000010000000" w:firstRow="0" w:lastRow="0" w:firstColumn="0" w:lastColumn="0" w:oddVBand="1" w:evenVBand="0" w:oddHBand="0" w:evenHBand="0" w:firstRowFirstColumn="0" w:firstRowLastColumn="0" w:lastRowFirstColumn="0" w:lastRowLastColumn="0"/>
+            <w:tcW w:w="2580" w:type="dxa"/>
+            <w:tcMar/>
+          </w:tcPr>
+          <w:p wp14:textId="77777777">
             <w:pPr>
               <w:pStyle w:val="Compact"/>
             </w:pPr>
@@ -1928,8 +2502,12 @@
           </w:p>
         </w:tc>
         <w:tc>
-          <w:tcPr/>
-          <w:p>
+          <w:tcPr>
+            <w:cnfStyle w:val="000001000000" w:firstRow="0" w:lastRow="0" w:firstColumn="0" w:lastColumn="0" w:oddVBand="0" w:evenVBand="1" w:oddHBand="0" w:evenHBand="0" w:firstRowFirstColumn="0" w:firstRowLastColumn="0" w:lastRowFirstColumn="0" w:lastRowLastColumn="0"/>
+            <w:tcW w:w="3549" w:type="dxa"/>
+            <w:tcMar/>
+          </w:tcPr>
+          <w:p wp14:textId="77777777">
             <w:pPr>
               <w:pStyle w:val="Compact"/>
             </w:pPr>
@@ -1939,8 +2517,12 @@
           </w:p>
         </w:tc>
         <w:tc>
-          <w:tcPr/>
-          <w:p>
+          <w:tcPr>
+            <w:cnfStyle w:val="000010000000" w:firstRow="0" w:lastRow="0" w:firstColumn="0" w:lastColumn="0" w:oddVBand="1" w:evenVBand="0" w:oddHBand="0" w:evenHBand="0" w:firstRowFirstColumn="0" w:firstRowLastColumn="0" w:lastRowFirstColumn="0" w:lastRowLastColumn="0"/>
+            <w:tcW w:w="3354" w:type="dxa"/>
+            <w:tcMar/>
+          </w:tcPr>
+          <w:p wp14:textId="77777777">
             <w:pPr>
               <w:pStyle w:val="Compact"/>
             </w:pPr>
@@ -1950,10 +2532,14 @@
           </w:p>
         </w:tc>
       </w:tr>
-      <w:tr>
-        <w:tc>
-          <w:tcPr/>
-          <w:p>
+      <w:tr xmlns:wp14="http://schemas.microsoft.com/office/word/2010/wordml" wp14:textId="77777777">
+        <w:tc>
+          <w:tcPr>
+            <w:cnfStyle w:val="000010000000" w:firstRow="0" w:lastRow="0" w:firstColumn="0" w:lastColumn="0" w:oddVBand="1" w:evenVBand="0" w:oddHBand="0" w:evenHBand="0" w:firstRowFirstColumn="0" w:firstRowLastColumn="0" w:lastRowFirstColumn="0" w:lastRowLastColumn="0"/>
+            <w:tcW w:w="2580" w:type="dxa"/>
+            <w:tcMar/>
+          </w:tcPr>
+          <w:p wp14:textId="77777777">
             <w:pPr>
               <w:pStyle w:val="Compact"/>
             </w:pPr>
@@ -1967,8 +2553,12 @@
           </w:p>
         </w:tc>
         <w:tc>
-          <w:tcPr/>
-          <w:p>
+          <w:tcPr>
+            <w:cnfStyle w:val="000001000000" w:firstRow="0" w:lastRow="0" w:firstColumn="0" w:lastColumn="0" w:oddVBand="0" w:evenVBand="1" w:oddHBand="0" w:evenHBand="0" w:firstRowFirstColumn="0" w:firstRowLastColumn="0" w:lastRowFirstColumn="0" w:lastRowLastColumn="0"/>
+            <w:tcW w:w="3549" w:type="dxa"/>
+            <w:tcMar/>
+          </w:tcPr>
+          <w:p wp14:textId="77777777">
             <w:pPr>
               <w:pStyle w:val="Compact"/>
             </w:pPr>
@@ -1978,8 +2568,12 @@
           </w:p>
         </w:tc>
         <w:tc>
-          <w:tcPr/>
-          <w:p>
+          <w:tcPr>
+            <w:cnfStyle w:val="000010000000" w:firstRow="0" w:lastRow="0" w:firstColumn="0" w:lastColumn="0" w:oddVBand="1" w:evenVBand="0" w:oddHBand="0" w:evenHBand="0" w:firstRowFirstColumn="0" w:firstRowLastColumn="0" w:lastRowFirstColumn="0" w:lastRowLastColumn="0"/>
+            <w:tcW w:w="3354" w:type="dxa"/>
+            <w:tcMar/>
+          </w:tcPr>
+          <w:p wp14:textId="77777777">
             <w:pPr>
               <w:pStyle w:val="Compact"/>
             </w:pPr>
@@ -1989,10 +2583,14 @@
           </w:p>
         </w:tc>
       </w:tr>
-      <w:tr>
-        <w:tc>
-          <w:tcPr/>
-          <w:p>
+      <w:tr xmlns:wp14="http://schemas.microsoft.com/office/word/2010/wordml" wp14:textId="77777777">
+        <w:tc>
+          <w:tcPr>
+            <w:cnfStyle w:val="000010000000" w:firstRow="0" w:lastRow="0" w:firstColumn="0" w:lastColumn="0" w:oddVBand="1" w:evenVBand="0" w:oddHBand="0" w:evenHBand="0" w:firstRowFirstColumn="0" w:firstRowLastColumn="0" w:lastRowFirstColumn="0" w:lastRowLastColumn="0"/>
+            <w:tcW w:w="2580" w:type="dxa"/>
+            <w:tcMar/>
+          </w:tcPr>
+          <w:p wp14:textId="77777777">
             <w:pPr>
               <w:pStyle w:val="Compact"/>
             </w:pPr>
@@ -2006,8 +2604,12 @@
           </w:p>
         </w:tc>
         <w:tc>
-          <w:tcPr/>
-          <w:p>
+          <w:tcPr>
+            <w:cnfStyle w:val="000001000000" w:firstRow="0" w:lastRow="0" w:firstColumn="0" w:lastColumn="0" w:oddVBand="0" w:evenVBand="1" w:oddHBand="0" w:evenHBand="0" w:firstRowFirstColumn="0" w:firstRowLastColumn="0" w:lastRowFirstColumn="0" w:lastRowLastColumn="0"/>
+            <w:tcW w:w="3549" w:type="dxa"/>
+            <w:tcMar/>
+          </w:tcPr>
+          <w:p wp14:textId="77777777">
             <w:pPr>
               <w:pStyle w:val="Compact"/>
             </w:pPr>
@@ -2017,8 +2619,12 @@
           </w:p>
         </w:tc>
         <w:tc>
-          <w:tcPr/>
-          <w:p>
+          <w:tcPr>
+            <w:cnfStyle w:val="000010000000" w:firstRow="0" w:lastRow="0" w:firstColumn="0" w:lastColumn="0" w:oddVBand="1" w:evenVBand="0" w:oddHBand="0" w:evenHBand="0" w:firstRowFirstColumn="0" w:firstRowLastColumn="0" w:lastRowFirstColumn="0" w:lastRowLastColumn="0"/>
+            <w:tcW w:w="3354" w:type="dxa"/>
+            <w:tcMar/>
+          </w:tcPr>
+          <w:p wp14:textId="77777777">
             <w:pPr>
               <w:pStyle w:val="Compact"/>
             </w:pPr>
@@ -2030,8 +2636,13 @@
       </w:tr>
     </w:tbl>
     <w:bookmarkEnd w:id="15"/>
-    <w:bookmarkStart w:id="16" w:name="training-and-support"/>
+    <w:bookmarkStart w:name="training-and-support" w:id="16"/>
     <w:p>
+      <w:pPr>
+        <w:pStyle w:val="Heading2"/>
+      </w:pPr>
+    </w:p>
+    <w:p xmlns:wp14="http://schemas.microsoft.com/office/word/2010/wordml" wp14:textId="77777777">
       <w:pPr>
         <w:pStyle w:val="Heading2"/>
       </w:pPr>
@@ -2042,21 +2653,25 @@
     <w:tbl>
       <w:tblPr>
         <w:tblStyle w:val="Table"/>
-        <w:tblW w:type="auto" w:w="0"/>
-        <w:tblLook w:firstRow="1" w:lastRow="0" w:firstColumn="0" w:lastColumn="0" w:noHBand="0" w:noVBand="0" w:val="0020"/>
+        <w:tblW w:w="9472" w:type="dxa"/>
+        <w:tblLook w:val="0020" w:firstRow="1" w:lastRow="0" w:firstColumn="0" w:lastColumn="0" w:noHBand="0" w:noVBand="0"/>
       </w:tblPr>
       <w:tblGrid>
         <w:gridCol w:w="2640"/>
-        <w:gridCol w:w="2640"/>
-        <w:gridCol w:w="2640"/>
+        <w:gridCol w:w="3780"/>
+        <w:gridCol w:w="3052"/>
       </w:tblGrid>
-      <w:tr>
+      <w:tr xmlns:wp14="http://schemas.microsoft.com/office/word/2010/wordml" wp14:textId="77777777">
         <w:trPr>
           <w:tblHeader w:val="on"/>
         </w:trPr>
         <w:tc>
-          <w:tcPr/>
-          <w:p>
+          <w:tcPr>
+            <w:cnfStyle w:val="000010000000" w:firstRow="0" w:lastRow="0" w:firstColumn="0" w:lastColumn="0" w:oddVBand="1" w:evenVBand="0" w:oddHBand="0" w:evenHBand="0" w:firstRowFirstColumn="0" w:firstRowLastColumn="0" w:lastRowFirstColumn="0" w:lastRowLastColumn="0"/>
+            <w:tcW w:w="2640" w:type="dxa"/>
+            <w:tcMar/>
+          </w:tcPr>
+          <w:p wp14:textId="77777777">
             <w:pPr>
               <w:pStyle w:val="Compact"/>
             </w:pPr>
@@ -2066,8 +2681,12 @@
           </w:p>
         </w:tc>
         <w:tc>
-          <w:tcPr/>
-          <w:p>
+          <w:tcPr>
+            <w:cnfStyle w:val="000001000000" w:firstRow="0" w:lastRow="0" w:firstColumn="0" w:lastColumn="0" w:oddVBand="0" w:evenVBand="1" w:oddHBand="0" w:evenHBand="0" w:firstRowFirstColumn="0" w:firstRowLastColumn="0" w:lastRowFirstColumn="0" w:lastRowLastColumn="0"/>
+            <w:tcW w:w="3780" w:type="dxa"/>
+            <w:tcMar/>
+          </w:tcPr>
+          <w:p wp14:textId="77777777">
             <w:pPr>
               <w:pStyle w:val="Compact"/>
             </w:pPr>
@@ -2077,8 +2696,12 @@
           </w:p>
         </w:tc>
         <w:tc>
-          <w:tcPr/>
-          <w:p>
+          <w:tcPr>
+            <w:cnfStyle w:val="000010000000" w:firstRow="0" w:lastRow="0" w:firstColumn="0" w:lastColumn="0" w:oddVBand="1" w:evenVBand="0" w:oddHBand="0" w:evenHBand="0" w:firstRowFirstColumn="0" w:firstRowLastColumn="0" w:lastRowFirstColumn="0" w:lastRowLastColumn="0"/>
+            <w:tcW w:w="3052" w:type="dxa"/>
+            <w:tcMar/>
+          </w:tcPr>
+          <w:p wp14:textId="77777777">
             <w:pPr>
               <w:pStyle w:val="Compact"/>
             </w:pPr>
@@ -2088,10 +2711,14 @@
           </w:p>
         </w:tc>
       </w:tr>
-      <w:tr>
-        <w:tc>
-          <w:tcPr/>
-          <w:p>
+      <w:tr xmlns:wp14="http://schemas.microsoft.com/office/word/2010/wordml" wp14:textId="77777777">
+        <w:tc>
+          <w:tcPr>
+            <w:cnfStyle w:val="000010000000" w:firstRow="0" w:lastRow="0" w:firstColumn="0" w:lastColumn="0" w:oddVBand="1" w:evenVBand="0" w:oddHBand="0" w:evenHBand="0" w:firstRowFirstColumn="0" w:firstRowLastColumn="0" w:lastRowFirstColumn="0" w:lastRowLastColumn="0"/>
+            <w:tcW w:w="2640" w:type="dxa"/>
+            <w:tcMar/>
+          </w:tcPr>
+          <w:p wp14:textId="77777777">
             <w:pPr>
               <w:pStyle w:val="Compact"/>
             </w:pPr>
@@ -2105,8 +2732,12 @@
           </w:p>
         </w:tc>
         <w:tc>
-          <w:tcPr/>
-          <w:p>
+          <w:tcPr>
+            <w:cnfStyle w:val="000001000000" w:firstRow="0" w:lastRow="0" w:firstColumn="0" w:lastColumn="0" w:oddVBand="0" w:evenVBand="1" w:oddHBand="0" w:evenHBand="0" w:firstRowFirstColumn="0" w:firstRowLastColumn="0" w:lastRowFirstColumn="0" w:lastRowLastColumn="0"/>
+            <w:tcW w:w="3780" w:type="dxa"/>
+            <w:tcMar/>
+          </w:tcPr>
+          <w:p wp14:textId="77777777">
             <w:pPr>
               <w:pStyle w:val="Compact"/>
             </w:pPr>
@@ -2116,8 +2747,12 @@
           </w:p>
         </w:tc>
         <w:tc>
-          <w:tcPr/>
-          <w:p>
+          <w:tcPr>
+            <w:cnfStyle w:val="000010000000" w:firstRow="0" w:lastRow="0" w:firstColumn="0" w:lastColumn="0" w:oddVBand="1" w:evenVBand="0" w:oddHBand="0" w:evenHBand="0" w:firstRowFirstColumn="0" w:firstRowLastColumn="0" w:lastRowFirstColumn="0" w:lastRowLastColumn="0"/>
+            <w:tcW w:w="3052" w:type="dxa"/>
+            <w:tcMar/>
+          </w:tcPr>
+          <w:p wp14:textId="77777777">
             <w:pPr>
               <w:pStyle w:val="Compact"/>
             </w:pPr>
@@ -2127,10 +2762,14 @@
           </w:p>
         </w:tc>
       </w:tr>
-      <w:tr>
-        <w:tc>
-          <w:tcPr/>
-          <w:p>
+      <w:tr xmlns:wp14="http://schemas.microsoft.com/office/word/2010/wordml" wp14:textId="77777777">
+        <w:tc>
+          <w:tcPr>
+            <w:cnfStyle w:val="000010000000" w:firstRow="0" w:lastRow="0" w:firstColumn="0" w:lastColumn="0" w:oddVBand="1" w:evenVBand="0" w:oddHBand="0" w:evenHBand="0" w:firstRowFirstColumn="0" w:firstRowLastColumn="0" w:lastRowFirstColumn="0" w:lastRowLastColumn="0"/>
+            <w:tcW w:w="2640" w:type="dxa"/>
+            <w:tcMar/>
+          </w:tcPr>
+          <w:p wp14:textId="77777777">
             <w:pPr>
               <w:pStyle w:val="Compact"/>
             </w:pPr>
@@ -2144,8 +2783,12 @@
           </w:p>
         </w:tc>
         <w:tc>
-          <w:tcPr/>
-          <w:p>
+          <w:tcPr>
+            <w:cnfStyle w:val="000001000000" w:firstRow="0" w:lastRow="0" w:firstColumn="0" w:lastColumn="0" w:oddVBand="0" w:evenVBand="1" w:oddHBand="0" w:evenHBand="0" w:firstRowFirstColumn="0" w:firstRowLastColumn="0" w:lastRowFirstColumn="0" w:lastRowLastColumn="0"/>
+            <w:tcW w:w="3780" w:type="dxa"/>
+            <w:tcMar/>
+          </w:tcPr>
+          <w:p wp14:textId="77777777">
             <w:pPr>
               <w:pStyle w:val="Compact"/>
             </w:pPr>
@@ -2155,8 +2798,12 @@
           </w:p>
         </w:tc>
         <w:tc>
-          <w:tcPr/>
-          <w:p>
+          <w:tcPr>
+            <w:cnfStyle w:val="000010000000" w:firstRow="0" w:lastRow="0" w:firstColumn="0" w:lastColumn="0" w:oddVBand="1" w:evenVBand="0" w:oddHBand="0" w:evenHBand="0" w:firstRowFirstColumn="0" w:firstRowLastColumn="0" w:lastRowFirstColumn="0" w:lastRowLastColumn="0"/>
+            <w:tcW w:w="3052" w:type="dxa"/>
+            <w:tcMar/>
+          </w:tcPr>
+          <w:p wp14:textId="77777777">
             <w:pPr>
               <w:pStyle w:val="Compact"/>
             </w:pPr>
@@ -2166,10 +2813,14 @@
           </w:p>
         </w:tc>
       </w:tr>
-      <w:tr>
-        <w:tc>
-          <w:tcPr/>
-          <w:p>
+      <w:tr xmlns:wp14="http://schemas.microsoft.com/office/word/2010/wordml" wp14:textId="77777777">
+        <w:tc>
+          <w:tcPr>
+            <w:cnfStyle w:val="000010000000" w:firstRow="0" w:lastRow="0" w:firstColumn="0" w:lastColumn="0" w:oddVBand="1" w:evenVBand="0" w:oddHBand="0" w:evenHBand="0" w:firstRowFirstColumn="0" w:firstRowLastColumn="0" w:lastRowFirstColumn="0" w:lastRowLastColumn="0"/>
+            <w:tcW w:w="2640" w:type="dxa"/>
+            <w:tcMar/>
+          </w:tcPr>
+          <w:p wp14:textId="77777777">
             <w:pPr>
               <w:pStyle w:val="Compact"/>
             </w:pPr>
@@ -2183,8 +2834,12 @@
           </w:p>
         </w:tc>
         <w:tc>
-          <w:tcPr/>
-          <w:p>
+          <w:tcPr>
+            <w:cnfStyle w:val="000001000000" w:firstRow="0" w:lastRow="0" w:firstColumn="0" w:lastColumn="0" w:oddVBand="0" w:evenVBand="1" w:oddHBand="0" w:evenHBand="0" w:firstRowFirstColumn="0" w:firstRowLastColumn="0" w:lastRowFirstColumn="0" w:lastRowLastColumn="0"/>
+            <w:tcW w:w="3780" w:type="dxa"/>
+            <w:tcMar/>
+          </w:tcPr>
+          <w:p wp14:textId="77777777">
             <w:pPr>
               <w:pStyle w:val="Compact"/>
             </w:pPr>
@@ -2194,8 +2849,12 @@
           </w:p>
         </w:tc>
         <w:tc>
-          <w:tcPr/>
-          <w:p>
+          <w:tcPr>
+            <w:cnfStyle w:val="000010000000" w:firstRow="0" w:lastRow="0" w:firstColumn="0" w:lastColumn="0" w:oddVBand="1" w:evenVBand="0" w:oddHBand="0" w:evenHBand="0" w:firstRowFirstColumn="0" w:firstRowLastColumn="0" w:lastRowFirstColumn="0" w:lastRowLastColumn="0"/>
+            <w:tcW w:w="3052" w:type="dxa"/>
+            <w:tcMar/>
+          </w:tcPr>
+          <w:p wp14:textId="77777777">
             <w:pPr>
               <w:pStyle w:val="Compact"/>
             </w:pPr>
@@ -2205,10 +2864,14 @@
           </w:p>
         </w:tc>
       </w:tr>
-      <w:tr>
-        <w:tc>
-          <w:tcPr/>
-          <w:p>
+      <w:tr xmlns:wp14="http://schemas.microsoft.com/office/word/2010/wordml" wp14:textId="77777777">
+        <w:tc>
+          <w:tcPr>
+            <w:cnfStyle w:val="000010000000" w:firstRow="0" w:lastRow="0" w:firstColumn="0" w:lastColumn="0" w:oddVBand="1" w:evenVBand="0" w:oddHBand="0" w:evenHBand="0" w:firstRowFirstColumn="0" w:firstRowLastColumn="0" w:lastRowFirstColumn="0" w:lastRowLastColumn="0"/>
+            <w:tcW w:w="2640" w:type="dxa"/>
+            <w:tcMar/>
+          </w:tcPr>
+          <w:p wp14:textId="77777777">
             <w:pPr>
               <w:pStyle w:val="Compact"/>
             </w:pPr>
@@ -2222,8 +2885,12 @@
           </w:p>
         </w:tc>
         <w:tc>
-          <w:tcPr/>
-          <w:p>
+          <w:tcPr>
+            <w:cnfStyle w:val="000001000000" w:firstRow="0" w:lastRow="0" w:firstColumn="0" w:lastColumn="0" w:oddVBand="0" w:evenVBand="1" w:oddHBand="0" w:evenHBand="0" w:firstRowFirstColumn="0" w:firstRowLastColumn="0" w:lastRowFirstColumn="0" w:lastRowLastColumn="0"/>
+            <w:tcW w:w="3780" w:type="dxa"/>
+            <w:tcMar/>
+          </w:tcPr>
+          <w:p wp14:textId="77777777">
             <w:pPr>
               <w:pStyle w:val="Compact"/>
             </w:pPr>
@@ -2233,8 +2900,12 @@
           </w:p>
         </w:tc>
         <w:tc>
-          <w:tcPr/>
-          <w:p>
+          <w:tcPr>
+            <w:cnfStyle w:val="000010000000" w:firstRow="0" w:lastRow="0" w:firstColumn="0" w:lastColumn="0" w:oddVBand="1" w:evenVBand="0" w:oddHBand="0" w:evenHBand="0" w:firstRowFirstColumn="0" w:firstRowLastColumn="0" w:lastRowFirstColumn="0" w:lastRowLastColumn="0"/>
+            <w:tcW w:w="3052" w:type="dxa"/>
+            <w:tcMar/>
+          </w:tcPr>
+          <w:p wp14:textId="77777777">
             <w:pPr>
               <w:pStyle w:val="Compact"/>
             </w:pPr>
@@ -2246,8 +2917,8 @@
       </w:tr>
     </w:tbl>
     <w:bookmarkEnd w:id="16"/>
-    <w:bookmarkStart w:id="22" w:name="X303b2a6e1d6c03fc09c897d9934c1966ad14869"/>
-    <w:p>
+    <w:bookmarkStart w:name="X303b2a6e1d6c03fc09c897d9934c1966ad14869" w:id="22"/>
+    <w:p xmlns:wp14="http://schemas.microsoft.com/office/word/2010/wordml" wp14:textId="77777777">
       <w:pPr>
         <w:pStyle w:val="Heading2"/>
       </w:pPr>
@@ -2255,8 +2926,8 @@
         <w:t xml:space="preserve">Ethics Review Considerations for Wits HREC</w:t>
       </w:r>
     </w:p>
-    <w:bookmarkStart w:id="17" w:name="changes-requiring-hrec-notification"/>
-    <w:p>
+    <w:bookmarkStart w:name="changes-requiring-hrec-notification" w:id="17"/>
+    <w:p xmlns:wp14="http://schemas.microsoft.com/office/word/2010/wordml" wp14:textId="77777777">
       <w:pPr>
         <w:pStyle w:val="Heading3"/>
       </w:pPr>
@@ -2267,23 +2938,27 @@
     <w:tbl>
       <w:tblPr>
         <w:tblStyle w:val="Table"/>
-        <w:tblW w:type="pct" w:w="5000"/>
+        <w:tblW w:w="9500" w:type="dxa"/>
         <w:tblLayout w:type="fixed"/>
-        <w:tblLook w:firstRow="1" w:lastRow="0" w:firstColumn="0" w:lastColumn="0" w:noHBand="0" w:noVBand="0" w:val="0020"/>
+        <w:tblLook w:val="0020" w:firstRow="1" w:lastRow="0" w:firstColumn="0" w:lastColumn="0" w:noHBand="0" w:noVBand="0"/>
       </w:tblPr>
       <w:tblGrid>
-        <w:gridCol w:w="1795"/>
-        <w:gridCol w:w="1900"/>
-        <w:gridCol w:w="2006"/>
-        <w:gridCol w:w="2217"/>
+        <w:gridCol w:w="1965"/>
+        <w:gridCol w:w="2425"/>
+        <w:gridCol w:w="2500"/>
+        <w:gridCol w:w="2610"/>
       </w:tblGrid>
-      <w:tr>
+      <w:tr xmlns:wp14="http://schemas.microsoft.com/office/word/2010/wordml" wp14:textId="77777777">
         <w:trPr>
           <w:tblHeader w:val="on"/>
         </w:trPr>
         <w:tc>
-          <w:tcPr/>
-          <w:p>
+          <w:tcPr>
+            <w:cnfStyle w:val="000010000000" w:firstRow="0" w:lastRow="0" w:firstColumn="0" w:lastColumn="0" w:oddVBand="1" w:evenVBand="0" w:oddHBand="0" w:evenHBand="0" w:firstRowFirstColumn="0" w:firstRowLastColumn="0" w:lastRowFirstColumn="0" w:lastRowLastColumn="0"/>
+            <w:tcW w:w="1965" w:type="dxa"/>
+            <w:tcMar/>
+          </w:tcPr>
+          <w:p wp14:textId="77777777">
             <w:pPr>
               <w:pStyle w:val="Compact"/>
             </w:pPr>
@@ -2293,8 +2968,12 @@
           </w:p>
         </w:tc>
         <w:tc>
-          <w:tcPr/>
-          <w:p>
+          <w:tcPr>
+            <w:cnfStyle w:val="000001000000" w:firstRow="0" w:lastRow="0" w:firstColumn="0" w:lastColumn="0" w:oddVBand="0" w:evenVBand="1" w:oddHBand="0" w:evenHBand="0" w:firstRowFirstColumn="0" w:firstRowLastColumn="0" w:lastRowFirstColumn="0" w:lastRowLastColumn="0"/>
+            <w:tcW w:w="2425" w:type="dxa"/>
+            <w:tcMar/>
+          </w:tcPr>
+          <w:p wp14:textId="77777777">
             <w:pPr>
               <w:pStyle w:val="Compact"/>
             </w:pPr>
@@ -2304,8 +2983,12 @@
           </w:p>
         </w:tc>
         <w:tc>
-          <w:tcPr/>
-          <w:p>
+          <w:tcPr>
+            <w:cnfStyle w:val="000010000000" w:firstRow="0" w:lastRow="0" w:firstColumn="0" w:lastColumn="0" w:oddVBand="1" w:evenVBand="0" w:oddHBand="0" w:evenHBand="0" w:firstRowFirstColumn="0" w:firstRowLastColumn="0" w:lastRowFirstColumn="0" w:lastRowLastColumn="0"/>
+            <w:tcW w:w="2500" w:type="dxa"/>
+            <w:tcMar/>
+          </w:tcPr>
+          <w:p wp14:textId="77777777">
             <w:pPr>
               <w:pStyle w:val="Compact"/>
             </w:pPr>
@@ -2315,8 +2998,12 @@
           </w:p>
         </w:tc>
         <w:tc>
-          <w:tcPr/>
-          <w:p>
+          <w:tcPr>
+            <w:cnfStyle w:val="000001000000" w:firstRow="0" w:lastRow="0" w:firstColumn="0" w:lastColumn="0" w:oddVBand="0" w:evenVBand="1" w:oddHBand="0" w:evenHBand="0" w:firstRowFirstColumn="0" w:firstRowLastColumn="0" w:lastRowFirstColumn="0" w:lastRowLastColumn="0"/>
+            <w:tcW w:w="2610" w:type="dxa"/>
+            <w:tcMar/>
+          </w:tcPr>
+          <w:p wp14:textId="77777777">
             <w:pPr>
               <w:pStyle w:val="Compact"/>
             </w:pPr>
@@ -2326,10 +3013,14 @@
           </w:p>
         </w:tc>
       </w:tr>
-      <w:tr>
-        <w:tc>
-          <w:tcPr/>
-          <w:p>
+      <w:tr xmlns:wp14="http://schemas.microsoft.com/office/word/2010/wordml" wp14:textId="77777777">
+        <w:tc>
+          <w:tcPr>
+            <w:cnfStyle w:val="000010000000" w:firstRow="0" w:lastRow="0" w:firstColumn="0" w:lastColumn="0" w:oddVBand="1" w:evenVBand="0" w:oddHBand="0" w:evenHBand="0" w:firstRowFirstColumn="0" w:firstRowLastColumn="0" w:lastRowFirstColumn="0" w:lastRowLastColumn="0"/>
+            <w:tcW w:w="1965" w:type="dxa"/>
+            <w:tcMar/>
+          </w:tcPr>
+          <w:p wp14:textId="77777777">
             <w:pPr>
               <w:pStyle w:val="Compact"/>
             </w:pPr>
@@ -2343,8 +3034,12 @@
           </w:p>
         </w:tc>
         <w:tc>
-          <w:tcPr/>
-          <w:p>
+          <w:tcPr>
+            <w:cnfStyle w:val="000001000000" w:firstRow="0" w:lastRow="0" w:firstColumn="0" w:lastColumn="0" w:oddVBand="0" w:evenVBand="1" w:oddHBand="0" w:evenHBand="0" w:firstRowFirstColumn="0" w:firstRowLastColumn="0" w:lastRowFirstColumn="0" w:lastRowLastColumn="0"/>
+            <w:tcW w:w="2425" w:type="dxa"/>
+            <w:tcMar/>
+          </w:tcPr>
+          <w:p wp14:textId="77777777">
             <w:pPr>
               <w:pStyle w:val="Compact"/>
             </w:pPr>
@@ -2354,8 +3049,12 @@
           </w:p>
         </w:tc>
         <w:tc>
-          <w:tcPr/>
-          <w:p>
+          <w:tcPr>
+            <w:cnfStyle w:val="000010000000" w:firstRow="0" w:lastRow="0" w:firstColumn="0" w:lastColumn="0" w:oddVBand="1" w:evenVBand="0" w:oddHBand="0" w:evenHBand="0" w:firstRowFirstColumn="0" w:firstRowLastColumn="0" w:lastRowFirstColumn="0" w:lastRowLastColumn="0"/>
+            <w:tcW w:w="2500" w:type="dxa"/>
+            <w:tcMar/>
+          </w:tcPr>
+          <w:p wp14:textId="77777777">
             <w:pPr>
               <w:pStyle w:val="Compact"/>
             </w:pPr>
@@ -2365,8 +3064,12 @@
           </w:p>
         </w:tc>
         <w:tc>
-          <w:tcPr/>
-          <w:p>
+          <w:tcPr>
+            <w:cnfStyle w:val="000001000000" w:firstRow="0" w:lastRow="0" w:firstColumn="0" w:lastColumn="0" w:oddVBand="0" w:evenVBand="1" w:oddHBand="0" w:evenHBand="0" w:firstRowFirstColumn="0" w:firstRowLastColumn="0" w:lastRowFirstColumn="0" w:lastRowLastColumn="0"/>
+            <w:tcW w:w="2610" w:type="dxa"/>
+            <w:tcMar/>
+          </w:tcPr>
+          <w:p wp14:textId="77777777">
             <w:pPr>
               <w:pStyle w:val="Compact"/>
             </w:pPr>
@@ -2376,10 +3079,14 @@
           </w:p>
         </w:tc>
       </w:tr>
-      <w:tr>
-        <w:tc>
-          <w:tcPr/>
-          <w:p>
+      <w:tr xmlns:wp14="http://schemas.microsoft.com/office/word/2010/wordml" wp14:textId="77777777">
+        <w:tc>
+          <w:tcPr>
+            <w:cnfStyle w:val="000010000000" w:firstRow="0" w:lastRow="0" w:firstColumn="0" w:lastColumn="0" w:oddVBand="1" w:evenVBand="0" w:oddHBand="0" w:evenHBand="0" w:firstRowFirstColumn="0" w:firstRowLastColumn="0" w:lastRowFirstColumn="0" w:lastRowLastColumn="0"/>
+            <w:tcW w:w="1965" w:type="dxa"/>
+            <w:tcMar/>
+          </w:tcPr>
+          <w:p wp14:textId="77777777">
             <w:pPr>
               <w:pStyle w:val="Compact"/>
             </w:pPr>
@@ -2393,8 +3100,12 @@
           </w:p>
         </w:tc>
         <w:tc>
-          <w:tcPr/>
-          <w:p>
+          <w:tcPr>
+            <w:cnfStyle w:val="000001000000" w:firstRow="0" w:lastRow="0" w:firstColumn="0" w:lastColumn="0" w:oddVBand="0" w:evenVBand="1" w:oddHBand="0" w:evenHBand="0" w:firstRowFirstColumn="0" w:firstRowLastColumn="0" w:lastRowFirstColumn="0" w:lastRowLastColumn="0"/>
+            <w:tcW w:w="2425" w:type="dxa"/>
+            <w:tcMar/>
+          </w:tcPr>
+          <w:p wp14:textId="77777777">
             <w:pPr>
               <w:pStyle w:val="Compact"/>
             </w:pPr>
@@ -2404,8 +3115,12 @@
           </w:p>
         </w:tc>
         <w:tc>
-          <w:tcPr/>
-          <w:p>
+          <w:tcPr>
+            <w:cnfStyle w:val="000010000000" w:firstRow="0" w:lastRow="0" w:firstColumn="0" w:lastColumn="0" w:oddVBand="1" w:evenVBand="0" w:oddHBand="0" w:evenHBand="0" w:firstRowFirstColumn="0" w:firstRowLastColumn="0" w:lastRowFirstColumn="0" w:lastRowLastColumn="0"/>
+            <w:tcW w:w="2500" w:type="dxa"/>
+            <w:tcMar/>
+          </w:tcPr>
+          <w:p wp14:textId="77777777">
             <w:pPr>
               <w:pStyle w:val="Compact"/>
             </w:pPr>
@@ -2415,8 +3130,12 @@
           </w:p>
         </w:tc>
         <w:tc>
-          <w:tcPr/>
-          <w:p>
+          <w:tcPr>
+            <w:cnfStyle w:val="000001000000" w:firstRow="0" w:lastRow="0" w:firstColumn="0" w:lastColumn="0" w:oddVBand="0" w:evenVBand="1" w:oddHBand="0" w:evenHBand="0" w:firstRowFirstColumn="0" w:firstRowLastColumn="0" w:lastRowFirstColumn="0" w:lastRowLastColumn="0"/>
+            <w:tcW w:w="2610" w:type="dxa"/>
+            <w:tcMar/>
+          </w:tcPr>
+          <w:p wp14:textId="77777777">
             <w:pPr>
               <w:pStyle w:val="Compact"/>
             </w:pPr>
@@ -2426,10 +3145,14 @@
           </w:p>
         </w:tc>
       </w:tr>
-      <w:tr>
-        <w:tc>
-          <w:tcPr/>
-          <w:p>
+      <w:tr xmlns:wp14="http://schemas.microsoft.com/office/word/2010/wordml" wp14:textId="77777777">
+        <w:tc>
+          <w:tcPr>
+            <w:cnfStyle w:val="000010000000" w:firstRow="0" w:lastRow="0" w:firstColumn="0" w:lastColumn="0" w:oddVBand="1" w:evenVBand="0" w:oddHBand="0" w:evenHBand="0" w:firstRowFirstColumn="0" w:firstRowLastColumn="0" w:lastRowFirstColumn="0" w:lastRowLastColumn="0"/>
+            <w:tcW w:w="1965" w:type="dxa"/>
+            <w:tcMar/>
+          </w:tcPr>
+          <w:p wp14:textId="77777777">
             <w:pPr>
               <w:pStyle w:val="Compact"/>
             </w:pPr>
@@ -2443,8 +3166,12 @@
           </w:p>
         </w:tc>
         <w:tc>
-          <w:tcPr/>
-          <w:p>
+          <w:tcPr>
+            <w:cnfStyle w:val="000001000000" w:firstRow="0" w:lastRow="0" w:firstColumn="0" w:lastColumn="0" w:oddVBand="0" w:evenVBand="1" w:oddHBand="0" w:evenHBand="0" w:firstRowFirstColumn="0" w:firstRowLastColumn="0" w:lastRowFirstColumn="0" w:lastRowLastColumn="0"/>
+            <w:tcW w:w="2425" w:type="dxa"/>
+            <w:tcMar/>
+          </w:tcPr>
+          <w:p wp14:textId="77777777">
             <w:pPr>
               <w:pStyle w:val="Compact"/>
             </w:pPr>
@@ -2454,8 +3181,12 @@
           </w:p>
         </w:tc>
         <w:tc>
-          <w:tcPr/>
-          <w:p>
+          <w:tcPr>
+            <w:cnfStyle w:val="000010000000" w:firstRow="0" w:lastRow="0" w:firstColumn="0" w:lastColumn="0" w:oddVBand="1" w:evenVBand="0" w:oddHBand="0" w:evenHBand="0" w:firstRowFirstColumn="0" w:firstRowLastColumn="0" w:lastRowFirstColumn="0" w:lastRowLastColumn="0"/>
+            <w:tcW w:w="2500" w:type="dxa"/>
+            <w:tcMar/>
+          </w:tcPr>
+          <w:p wp14:textId="77777777">
             <w:pPr>
               <w:pStyle w:val="Compact"/>
             </w:pPr>
@@ -2465,8 +3196,12 @@
           </w:p>
         </w:tc>
         <w:tc>
-          <w:tcPr/>
-          <w:p>
+          <w:tcPr>
+            <w:cnfStyle w:val="000001000000" w:firstRow="0" w:lastRow="0" w:firstColumn="0" w:lastColumn="0" w:oddVBand="0" w:evenVBand="1" w:oddHBand="0" w:evenHBand="0" w:firstRowFirstColumn="0" w:firstRowLastColumn="0" w:lastRowFirstColumn="0" w:lastRowLastColumn="0"/>
+            <w:tcW w:w="2610" w:type="dxa"/>
+            <w:tcMar/>
+          </w:tcPr>
+          <w:p wp14:textId="77777777">
             <w:pPr>
               <w:pStyle w:val="Compact"/>
             </w:pPr>
@@ -2476,10 +3211,14 @@
           </w:p>
         </w:tc>
       </w:tr>
-      <w:tr>
-        <w:tc>
-          <w:tcPr/>
-          <w:p>
+      <w:tr xmlns:wp14="http://schemas.microsoft.com/office/word/2010/wordml" wp14:textId="77777777">
+        <w:tc>
+          <w:tcPr>
+            <w:cnfStyle w:val="000010000000" w:firstRow="0" w:lastRow="0" w:firstColumn="0" w:lastColumn="0" w:oddVBand="1" w:evenVBand="0" w:oddHBand="0" w:evenHBand="0" w:firstRowFirstColumn="0" w:firstRowLastColumn="0" w:lastRowFirstColumn="0" w:lastRowLastColumn="0"/>
+            <w:tcW w:w="1965" w:type="dxa"/>
+            <w:tcMar/>
+          </w:tcPr>
+          <w:p wp14:textId="77777777">
             <w:pPr>
               <w:pStyle w:val="Compact"/>
             </w:pPr>
@@ -2493,8 +3232,12 @@
           </w:p>
         </w:tc>
         <w:tc>
-          <w:tcPr/>
-          <w:p>
+          <w:tcPr>
+            <w:cnfStyle w:val="000001000000" w:firstRow="0" w:lastRow="0" w:firstColumn="0" w:lastColumn="0" w:oddVBand="0" w:evenVBand="1" w:oddHBand="0" w:evenHBand="0" w:firstRowFirstColumn="0" w:firstRowLastColumn="0" w:lastRowFirstColumn="0" w:lastRowLastColumn="0"/>
+            <w:tcW w:w="2425" w:type="dxa"/>
+            <w:tcMar/>
+          </w:tcPr>
+          <w:p wp14:textId="77777777">
             <w:pPr>
               <w:pStyle w:val="Compact"/>
             </w:pPr>
@@ -2504,8 +3247,12 @@
           </w:p>
         </w:tc>
         <w:tc>
-          <w:tcPr/>
-          <w:p>
+          <w:tcPr>
+            <w:cnfStyle w:val="000010000000" w:firstRow="0" w:lastRow="0" w:firstColumn="0" w:lastColumn="0" w:oddVBand="1" w:evenVBand="0" w:oddHBand="0" w:evenHBand="0" w:firstRowFirstColumn="0" w:firstRowLastColumn="0" w:lastRowFirstColumn="0" w:lastRowLastColumn="0"/>
+            <w:tcW w:w="2500" w:type="dxa"/>
+            <w:tcMar/>
+          </w:tcPr>
+          <w:p wp14:textId="77777777">
             <w:pPr>
               <w:pStyle w:val="Compact"/>
             </w:pPr>
@@ -2515,8 +3262,12 @@
           </w:p>
         </w:tc>
         <w:tc>
-          <w:tcPr/>
-          <w:p>
+          <w:tcPr>
+            <w:cnfStyle w:val="000001000000" w:firstRow="0" w:lastRow="0" w:firstColumn="0" w:lastColumn="0" w:oddVBand="0" w:evenVBand="1" w:oddHBand="0" w:evenHBand="0" w:firstRowFirstColumn="0" w:firstRowLastColumn="0" w:lastRowFirstColumn="0" w:lastRowLastColumn="0"/>
+            <w:tcW w:w="2610" w:type="dxa"/>
+            <w:tcMar/>
+          </w:tcPr>
+          <w:p wp14:textId="77777777">
             <w:pPr>
               <w:pStyle w:val="Compact"/>
             </w:pPr>
@@ -2526,10 +3277,14 @@
           </w:p>
         </w:tc>
       </w:tr>
-      <w:tr>
-        <w:tc>
-          <w:tcPr/>
-          <w:p>
+      <w:tr xmlns:wp14="http://schemas.microsoft.com/office/word/2010/wordml" wp14:textId="77777777">
+        <w:tc>
+          <w:tcPr>
+            <w:cnfStyle w:val="000010000000" w:firstRow="0" w:lastRow="0" w:firstColumn="0" w:lastColumn="0" w:oddVBand="1" w:evenVBand="0" w:oddHBand="0" w:evenHBand="0" w:firstRowFirstColumn="0" w:firstRowLastColumn="0" w:lastRowFirstColumn="0" w:lastRowLastColumn="0"/>
+            <w:tcW w:w="1965" w:type="dxa"/>
+            <w:tcMar/>
+          </w:tcPr>
+          <w:p wp14:textId="77777777">
             <w:pPr>
               <w:pStyle w:val="Compact"/>
             </w:pPr>
@@ -2543,8 +3298,12 @@
           </w:p>
         </w:tc>
         <w:tc>
-          <w:tcPr/>
-          <w:p>
+          <w:tcPr>
+            <w:cnfStyle w:val="000001000000" w:firstRow="0" w:lastRow="0" w:firstColumn="0" w:lastColumn="0" w:oddVBand="0" w:evenVBand="1" w:oddHBand="0" w:evenHBand="0" w:firstRowFirstColumn="0" w:firstRowLastColumn="0" w:lastRowFirstColumn="0" w:lastRowLastColumn="0"/>
+            <w:tcW w:w="2425" w:type="dxa"/>
+            <w:tcMar/>
+          </w:tcPr>
+          <w:p wp14:textId="77777777">
             <w:pPr>
               <w:pStyle w:val="Compact"/>
             </w:pPr>
@@ -2554,8 +3313,12 @@
           </w:p>
         </w:tc>
         <w:tc>
-          <w:tcPr/>
-          <w:p>
+          <w:tcPr>
+            <w:cnfStyle w:val="000010000000" w:firstRow="0" w:lastRow="0" w:firstColumn="0" w:lastColumn="0" w:oddVBand="1" w:evenVBand="0" w:oddHBand="0" w:evenHBand="0" w:firstRowFirstColumn="0" w:firstRowLastColumn="0" w:lastRowFirstColumn="0" w:lastRowLastColumn="0"/>
+            <w:tcW w:w="2500" w:type="dxa"/>
+            <w:tcMar/>
+          </w:tcPr>
+          <w:p wp14:textId="77777777">
             <w:pPr>
               <w:pStyle w:val="Compact"/>
             </w:pPr>
@@ -2565,8 +3328,12 @@
           </w:p>
         </w:tc>
         <w:tc>
-          <w:tcPr/>
-          <w:p>
+          <w:tcPr>
+            <w:cnfStyle w:val="000001000000" w:firstRow="0" w:lastRow="0" w:firstColumn="0" w:lastColumn="0" w:oddVBand="0" w:evenVBand="1" w:oddHBand="0" w:evenHBand="0" w:firstRowFirstColumn="0" w:firstRowLastColumn="0" w:lastRowFirstColumn="0" w:lastRowLastColumn="0"/>
+            <w:tcW w:w="2610" w:type="dxa"/>
+            <w:tcMar/>
+          </w:tcPr>
+          <w:p wp14:textId="77777777">
             <w:pPr>
               <w:pStyle w:val="Compact"/>
             </w:pPr>
@@ -2578,35 +3345,45 @@
       </w:tr>
     </w:tbl>
     <w:bookmarkEnd w:id="17"/>
-    <w:bookmarkStart w:id="18" w:name="ethical-safeguards-maintained"/>
-    <w:p>
+    <w:bookmarkStart w:name="ethical-safeguards-maintained" w:id="18"/>
+    <w:p xmlns:wp14="http://schemas.microsoft.com/office/word/2010/wordml" wp14:textId="7602204B">
+      <w:pPr>
+        <w:pStyle w:val="Heading3"/>
+      </w:pPr>
+    </w:p>
+    <w:p xmlns:wp14="http://schemas.microsoft.com/office/word/2010/wordml" wp14:textId="74322260">
       <w:pPr>
         <w:pStyle w:val="Heading3"/>
       </w:pPr>
       <w:r>
-        <w:t xml:space="preserve">Ethical Safeguards Maintained</w:t>
+        <w:rPr/>
+        <w:t>Ethical Safeguards Maintained</w:t>
       </w:r>
     </w:p>
     <w:tbl>
       <w:tblPr>
         <w:tblStyle w:val="Table"/>
-        <w:tblW w:type="pct" w:w="5000"/>
+        <w:tblW w:w="9505" w:type="dxa"/>
         <w:tblLayout w:type="fixed"/>
-        <w:tblLook w:firstRow="1" w:lastRow="0" w:firstColumn="0" w:lastColumn="0" w:noHBand="0" w:noVBand="0" w:val="0020"/>
+        <w:tblLook w:val="0020" w:firstRow="1" w:lastRow="0" w:firstColumn="0" w:lastColumn="0" w:noHBand="0" w:noVBand="0"/>
       </w:tblPr>
       <w:tblGrid>
-        <w:gridCol w:w="1300"/>
-        <w:gridCol w:w="2245"/>
-        <w:gridCol w:w="2127"/>
-        <w:gridCol w:w="2245"/>
+        <w:gridCol w:w="1395"/>
+        <w:gridCol w:w="2625"/>
+        <w:gridCol w:w="3080"/>
+        <w:gridCol w:w="2405"/>
       </w:tblGrid>
-      <w:tr>
+      <w:tr xmlns:wp14="http://schemas.microsoft.com/office/word/2010/wordml" wp14:textId="77777777">
         <w:trPr>
           <w:tblHeader w:val="on"/>
         </w:trPr>
         <w:tc>
-          <w:tcPr/>
-          <w:p>
+          <w:tcPr>
+            <w:cnfStyle w:val="000010000000" w:firstRow="0" w:lastRow="0" w:firstColumn="0" w:lastColumn="0" w:oddVBand="1" w:evenVBand="0" w:oddHBand="0" w:evenHBand="0" w:firstRowFirstColumn="0" w:firstRowLastColumn="0" w:lastRowFirstColumn="0" w:lastRowLastColumn="0"/>
+            <w:tcW w:w="1395" w:type="dxa"/>
+            <w:tcMar/>
+          </w:tcPr>
+          <w:p wp14:textId="77777777">
             <w:pPr>
               <w:pStyle w:val="Compact"/>
             </w:pPr>
@@ -2616,8 +3393,12 @@
           </w:p>
         </w:tc>
         <w:tc>
-          <w:tcPr/>
-          <w:p>
+          <w:tcPr>
+            <w:cnfStyle w:val="000001000000" w:firstRow="0" w:lastRow="0" w:firstColumn="0" w:lastColumn="0" w:oddVBand="0" w:evenVBand="1" w:oddHBand="0" w:evenHBand="0" w:firstRowFirstColumn="0" w:firstRowLastColumn="0" w:lastRowFirstColumn="0" w:lastRowLastColumn="0"/>
+            <w:tcW w:w="2625" w:type="dxa"/>
+            <w:tcMar/>
+          </w:tcPr>
+          <w:p wp14:textId="77777777">
             <w:pPr>
               <w:pStyle w:val="Compact"/>
             </w:pPr>
@@ -2627,8 +3408,12 @@
           </w:p>
         </w:tc>
         <w:tc>
-          <w:tcPr/>
-          <w:p>
+          <w:tcPr>
+            <w:cnfStyle w:val="000010000000" w:firstRow="0" w:lastRow="0" w:firstColumn="0" w:lastColumn="0" w:oddVBand="1" w:evenVBand="0" w:oddHBand="0" w:evenHBand="0" w:firstRowFirstColumn="0" w:firstRowLastColumn="0" w:lastRowFirstColumn="0" w:lastRowLastColumn="0"/>
+            <w:tcW w:w="3080" w:type="dxa"/>
+            <w:tcMar/>
+          </w:tcPr>
+          <w:p wp14:textId="77777777">
             <w:pPr>
               <w:pStyle w:val="Compact"/>
             </w:pPr>
@@ -2638,8 +3423,12 @@
           </w:p>
         </w:tc>
         <w:tc>
-          <w:tcPr/>
-          <w:p>
+          <w:tcPr>
+            <w:cnfStyle w:val="000001000000" w:firstRow="0" w:lastRow="0" w:firstColumn="0" w:lastColumn="0" w:oddVBand="0" w:evenVBand="1" w:oddHBand="0" w:evenHBand="0" w:firstRowFirstColumn="0" w:firstRowLastColumn="0" w:lastRowFirstColumn="0" w:lastRowLastColumn="0"/>
+            <w:tcW w:w="2405" w:type="dxa"/>
+            <w:tcMar/>
+          </w:tcPr>
+          <w:p wp14:textId="77777777">
             <w:pPr>
               <w:pStyle w:val="Compact"/>
             </w:pPr>
@@ -2649,10 +3438,14 @@
           </w:p>
         </w:tc>
       </w:tr>
-      <w:tr>
-        <w:tc>
-          <w:tcPr/>
-          <w:p>
+      <w:tr xmlns:wp14="http://schemas.microsoft.com/office/word/2010/wordml" wp14:textId="77777777">
+        <w:tc>
+          <w:tcPr>
+            <w:cnfStyle w:val="000010000000" w:firstRow="0" w:lastRow="0" w:firstColumn="0" w:lastColumn="0" w:oddVBand="1" w:evenVBand="0" w:oddHBand="0" w:evenHBand="0" w:firstRowFirstColumn="0" w:firstRowLastColumn="0" w:lastRowFirstColumn="0" w:lastRowLastColumn="0"/>
+            <w:tcW w:w="1395" w:type="dxa"/>
+            <w:tcMar/>
+          </w:tcPr>
+          <w:p wp14:textId="77777777">
             <w:pPr>
               <w:pStyle w:val="Compact"/>
             </w:pPr>
@@ -2666,8 +3459,12 @@
           </w:p>
         </w:tc>
         <w:tc>
-          <w:tcPr/>
-          <w:p>
+          <w:tcPr>
+            <w:cnfStyle w:val="000001000000" w:firstRow="0" w:lastRow="0" w:firstColumn="0" w:lastColumn="0" w:oddVBand="0" w:evenVBand="1" w:oddHBand="0" w:evenHBand="0" w:firstRowFirstColumn="0" w:firstRowLastColumn="0" w:lastRowFirstColumn="0" w:lastRowLastColumn="0"/>
+            <w:tcW w:w="2625" w:type="dxa"/>
+            <w:tcMar/>
+          </w:tcPr>
+          <w:p wp14:textId="77777777">
             <w:pPr>
               <w:pStyle w:val="Compact"/>
             </w:pPr>
@@ -2677,8 +3474,12 @@
           </w:p>
         </w:tc>
         <w:tc>
-          <w:tcPr/>
-          <w:p>
+          <w:tcPr>
+            <w:cnfStyle w:val="000010000000" w:firstRow="0" w:lastRow="0" w:firstColumn="0" w:lastColumn="0" w:oddVBand="1" w:evenVBand="0" w:oddHBand="0" w:evenHBand="0" w:firstRowFirstColumn="0" w:firstRowLastColumn="0" w:lastRowFirstColumn="0" w:lastRowLastColumn="0"/>
+            <w:tcW w:w="3080" w:type="dxa"/>
+            <w:tcMar/>
+          </w:tcPr>
+          <w:p wp14:textId="77777777">
             <w:pPr>
               <w:pStyle w:val="Compact"/>
             </w:pPr>
@@ -2688,8 +3489,12 @@
           </w:p>
         </w:tc>
         <w:tc>
-          <w:tcPr/>
-          <w:p>
+          <w:tcPr>
+            <w:cnfStyle w:val="000001000000" w:firstRow="0" w:lastRow="0" w:firstColumn="0" w:lastColumn="0" w:oddVBand="0" w:evenVBand="1" w:oddHBand="0" w:evenHBand="0" w:firstRowFirstColumn="0" w:firstRowLastColumn="0" w:lastRowFirstColumn="0" w:lastRowLastColumn="0"/>
+            <w:tcW w:w="2405" w:type="dxa"/>
+            <w:tcMar/>
+          </w:tcPr>
+          <w:p wp14:textId="77777777">
             <w:pPr>
               <w:pStyle w:val="Compact"/>
             </w:pPr>
@@ -2699,10 +3504,14 @@
           </w:p>
         </w:tc>
       </w:tr>
-      <w:tr>
-        <w:tc>
-          <w:tcPr/>
-          <w:p>
+      <w:tr xmlns:wp14="http://schemas.microsoft.com/office/word/2010/wordml" wp14:textId="77777777">
+        <w:tc>
+          <w:tcPr>
+            <w:cnfStyle w:val="000010000000" w:firstRow="0" w:lastRow="0" w:firstColumn="0" w:lastColumn="0" w:oddVBand="1" w:evenVBand="0" w:oddHBand="0" w:evenHBand="0" w:firstRowFirstColumn="0" w:firstRowLastColumn="0" w:lastRowFirstColumn="0" w:lastRowLastColumn="0"/>
+            <w:tcW w:w="1395" w:type="dxa"/>
+            <w:tcMar/>
+          </w:tcPr>
+          <w:p wp14:textId="77777777">
             <w:pPr>
               <w:pStyle w:val="Compact"/>
             </w:pPr>
@@ -2716,8 +3525,12 @@
           </w:p>
         </w:tc>
         <w:tc>
-          <w:tcPr/>
-          <w:p>
+          <w:tcPr>
+            <w:cnfStyle w:val="000001000000" w:firstRow="0" w:lastRow="0" w:firstColumn="0" w:lastColumn="0" w:oddVBand="0" w:evenVBand="1" w:oddHBand="0" w:evenHBand="0" w:firstRowFirstColumn="0" w:firstRowLastColumn="0" w:lastRowFirstColumn="0" w:lastRowLastColumn="0"/>
+            <w:tcW w:w="2625" w:type="dxa"/>
+            <w:tcMar/>
+          </w:tcPr>
+          <w:p wp14:textId="77777777">
             <w:pPr>
               <w:pStyle w:val="Compact"/>
             </w:pPr>
@@ -2727,8 +3540,12 @@
           </w:p>
         </w:tc>
         <w:tc>
-          <w:tcPr/>
-          <w:p>
+          <w:tcPr>
+            <w:cnfStyle w:val="000010000000" w:firstRow="0" w:lastRow="0" w:firstColumn="0" w:lastColumn="0" w:oddVBand="1" w:evenVBand="0" w:oddHBand="0" w:evenHBand="0" w:firstRowFirstColumn="0" w:firstRowLastColumn="0" w:lastRowFirstColumn="0" w:lastRowLastColumn="0"/>
+            <w:tcW w:w="3080" w:type="dxa"/>
+            <w:tcMar/>
+          </w:tcPr>
+          <w:p wp14:textId="77777777">
             <w:pPr>
               <w:pStyle w:val="Compact"/>
             </w:pPr>
@@ -2738,8 +3555,12 @@
           </w:p>
         </w:tc>
         <w:tc>
-          <w:tcPr/>
-          <w:p>
+          <w:tcPr>
+            <w:cnfStyle w:val="000001000000" w:firstRow="0" w:lastRow="0" w:firstColumn="0" w:lastColumn="0" w:oddVBand="0" w:evenVBand="1" w:oddHBand="0" w:evenHBand="0" w:firstRowFirstColumn="0" w:firstRowLastColumn="0" w:lastRowFirstColumn="0" w:lastRowLastColumn="0"/>
+            <w:tcW w:w="2405" w:type="dxa"/>
+            <w:tcMar/>
+          </w:tcPr>
+          <w:p wp14:textId="77777777">
             <w:pPr>
               <w:pStyle w:val="Compact"/>
             </w:pPr>
@@ -2749,10 +3570,14 @@
           </w:p>
         </w:tc>
       </w:tr>
-      <w:tr>
-        <w:tc>
-          <w:tcPr/>
-          <w:p>
+      <w:tr xmlns:wp14="http://schemas.microsoft.com/office/word/2010/wordml" wp14:textId="77777777">
+        <w:tc>
+          <w:tcPr>
+            <w:cnfStyle w:val="000010000000" w:firstRow="0" w:lastRow="0" w:firstColumn="0" w:lastColumn="0" w:oddVBand="1" w:evenVBand="0" w:oddHBand="0" w:evenHBand="0" w:firstRowFirstColumn="0" w:firstRowLastColumn="0" w:lastRowFirstColumn="0" w:lastRowLastColumn="0"/>
+            <w:tcW w:w="1395" w:type="dxa"/>
+            <w:tcMar/>
+          </w:tcPr>
+          <w:p wp14:textId="77777777">
             <w:pPr>
               <w:pStyle w:val="Compact"/>
             </w:pPr>
@@ -2766,8 +3591,12 @@
           </w:p>
         </w:tc>
         <w:tc>
-          <w:tcPr/>
-          <w:p>
+          <w:tcPr>
+            <w:cnfStyle w:val="000001000000" w:firstRow="0" w:lastRow="0" w:firstColumn="0" w:lastColumn="0" w:oddVBand="0" w:evenVBand="1" w:oddHBand="0" w:evenHBand="0" w:firstRowFirstColumn="0" w:firstRowLastColumn="0" w:lastRowFirstColumn="0" w:lastRowLastColumn="0"/>
+            <w:tcW w:w="2625" w:type="dxa"/>
+            <w:tcMar/>
+          </w:tcPr>
+          <w:p wp14:textId="77777777">
             <w:pPr>
               <w:pStyle w:val="Compact"/>
             </w:pPr>
@@ -2777,8 +3606,12 @@
           </w:p>
         </w:tc>
         <w:tc>
-          <w:tcPr/>
-          <w:p>
+          <w:tcPr>
+            <w:cnfStyle w:val="000010000000" w:firstRow="0" w:lastRow="0" w:firstColumn="0" w:lastColumn="0" w:oddVBand="1" w:evenVBand="0" w:oddHBand="0" w:evenHBand="0" w:firstRowFirstColumn="0" w:firstRowLastColumn="0" w:lastRowFirstColumn="0" w:lastRowLastColumn="0"/>
+            <w:tcW w:w="3080" w:type="dxa"/>
+            <w:tcMar/>
+          </w:tcPr>
+          <w:p wp14:textId="77777777">
             <w:pPr>
               <w:pStyle w:val="Compact"/>
             </w:pPr>
@@ -2788,8 +3621,12 @@
           </w:p>
         </w:tc>
         <w:tc>
-          <w:tcPr/>
-          <w:p>
+          <w:tcPr>
+            <w:cnfStyle w:val="000001000000" w:firstRow="0" w:lastRow="0" w:firstColumn="0" w:lastColumn="0" w:oddVBand="0" w:evenVBand="1" w:oddHBand="0" w:evenHBand="0" w:firstRowFirstColumn="0" w:firstRowLastColumn="0" w:lastRowFirstColumn="0" w:lastRowLastColumn="0"/>
+            <w:tcW w:w="2405" w:type="dxa"/>
+            <w:tcMar/>
+          </w:tcPr>
+          <w:p wp14:textId="77777777">
             <w:pPr>
               <w:pStyle w:val="Compact"/>
             </w:pPr>
@@ -2799,10 +3636,14 @@
           </w:p>
         </w:tc>
       </w:tr>
-      <w:tr>
-        <w:tc>
-          <w:tcPr/>
-          <w:p>
+      <w:tr xmlns:wp14="http://schemas.microsoft.com/office/word/2010/wordml" wp14:textId="77777777">
+        <w:tc>
+          <w:tcPr>
+            <w:cnfStyle w:val="000010000000" w:firstRow="0" w:lastRow="0" w:firstColumn="0" w:lastColumn="0" w:oddVBand="1" w:evenVBand="0" w:oddHBand="0" w:evenHBand="0" w:firstRowFirstColumn="0" w:firstRowLastColumn="0" w:lastRowFirstColumn="0" w:lastRowLastColumn="0"/>
+            <w:tcW w:w="1395" w:type="dxa"/>
+            <w:tcMar/>
+          </w:tcPr>
+          <w:p wp14:textId="77777777">
             <w:pPr>
               <w:pStyle w:val="Compact"/>
             </w:pPr>
@@ -2816,8 +3657,12 @@
           </w:p>
         </w:tc>
         <w:tc>
-          <w:tcPr/>
-          <w:p>
+          <w:tcPr>
+            <w:cnfStyle w:val="000001000000" w:firstRow="0" w:lastRow="0" w:firstColumn="0" w:lastColumn="0" w:oddVBand="0" w:evenVBand="1" w:oddHBand="0" w:evenHBand="0" w:firstRowFirstColumn="0" w:firstRowLastColumn="0" w:lastRowFirstColumn="0" w:lastRowLastColumn="0"/>
+            <w:tcW w:w="2625" w:type="dxa"/>
+            <w:tcMar/>
+          </w:tcPr>
+          <w:p wp14:textId="77777777">
             <w:pPr>
               <w:pStyle w:val="Compact"/>
             </w:pPr>
@@ -2827,8 +3672,12 @@
           </w:p>
         </w:tc>
         <w:tc>
-          <w:tcPr/>
-          <w:p>
+          <w:tcPr>
+            <w:cnfStyle w:val="000010000000" w:firstRow="0" w:lastRow="0" w:firstColumn="0" w:lastColumn="0" w:oddVBand="1" w:evenVBand="0" w:oddHBand="0" w:evenHBand="0" w:firstRowFirstColumn="0" w:firstRowLastColumn="0" w:lastRowFirstColumn="0" w:lastRowLastColumn="0"/>
+            <w:tcW w:w="3080" w:type="dxa"/>
+            <w:tcMar/>
+          </w:tcPr>
+          <w:p wp14:textId="77777777">
             <w:pPr>
               <w:pStyle w:val="Compact"/>
             </w:pPr>
@@ -2838,8 +3687,12 @@
           </w:p>
         </w:tc>
         <w:tc>
-          <w:tcPr/>
-          <w:p>
+          <w:tcPr>
+            <w:cnfStyle w:val="000001000000" w:firstRow="0" w:lastRow="0" w:firstColumn="0" w:lastColumn="0" w:oddVBand="0" w:evenVBand="1" w:oddHBand="0" w:evenHBand="0" w:firstRowFirstColumn="0" w:firstRowLastColumn="0" w:lastRowFirstColumn="0" w:lastRowLastColumn="0"/>
+            <w:tcW w:w="2405" w:type="dxa"/>
+            <w:tcMar/>
+          </w:tcPr>
+          <w:p wp14:textId="77777777">
             <w:pPr>
               <w:pStyle w:val="Compact"/>
             </w:pPr>
@@ -2849,10 +3702,14 @@
           </w:p>
         </w:tc>
       </w:tr>
-      <w:tr>
-        <w:tc>
-          <w:tcPr/>
-          <w:p>
+      <w:tr xmlns:wp14="http://schemas.microsoft.com/office/word/2010/wordml" wp14:textId="77777777">
+        <w:tc>
+          <w:tcPr>
+            <w:cnfStyle w:val="000010000000" w:firstRow="0" w:lastRow="0" w:firstColumn="0" w:lastColumn="0" w:oddVBand="1" w:evenVBand="0" w:oddHBand="0" w:evenHBand="0" w:firstRowFirstColumn="0" w:firstRowLastColumn="0" w:lastRowFirstColumn="0" w:lastRowLastColumn="0"/>
+            <w:tcW w:w="1395" w:type="dxa"/>
+            <w:tcMar/>
+          </w:tcPr>
+          <w:p wp14:textId="77777777">
             <w:pPr>
               <w:pStyle w:val="Compact"/>
             </w:pPr>
@@ -2866,8 +3723,12 @@
           </w:p>
         </w:tc>
         <w:tc>
-          <w:tcPr/>
-          <w:p>
+          <w:tcPr>
+            <w:cnfStyle w:val="000001000000" w:firstRow="0" w:lastRow="0" w:firstColumn="0" w:lastColumn="0" w:oddVBand="0" w:evenVBand="1" w:oddHBand="0" w:evenHBand="0" w:firstRowFirstColumn="0" w:firstRowLastColumn="0" w:lastRowFirstColumn="0" w:lastRowLastColumn="0"/>
+            <w:tcW w:w="2625" w:type="dxa"/>
+            <w:tcMar/>
+          </w:tcPr>
+          <w:p wp14:textId="77777777">
             <w:pPr>
               <w:pStyle w:val="Compact"/>
             </w:pPr>
@@ -2877,8 +3738,12 @@
           </w:p>
         </w:tc>
         <w:tc>
-          <w:tcPr/>
-          <w:p>
+          <w:tcPr>
+            <w:cnfStyle w:val="000010000000" w:firstRow="0" w:lastRow="0" w:firstColumn="0" w:lastColumn="0" w:oddVBand="1" w:evenVBand="0" w:oddHBand="0" w:evenHBand="0" w:firstRowFirstColumn="0" w:firstRowLastColumn="0" w:lastRowFirstColumn="0" w:lastRowLastColumn="0"/>
+            <w:tcW w:w="3080" w:type="dxa"/>
+            <w:tcMar/>
+          </w:tcPr>
+          <w:p wp14:textId="77777777">
             <w:pPr>
               <w:pStyle w:val="Compact"/>
             </w:pPr>
@@ -2888,8 +3753,12 @@
           </w:p>
         </w:tc>
         <w:tc>
-          <w:tcPr/>
-          <w:p>
+          <w:tcPr>
+            <w:cnfStyle w:val="000001000000" w:firstRow="0" w:lastRow="0" w:firstColumn="0" w:lastColumn="0" w:oddVBand="0" w:evenVBand="1" w:oddHBand="0" w:evenHBand="0" w:firstRowFirstColumn="0" w:firstRowLastColumn="0" w:lastRowFirstColumn="0" w:lastRowLastColumn="0"/>
+            <w:tcW w:w="2405" w:type="dxa"/>
+            <w:tcMar/>
+          </w:tcPr>
+          <w:p wp14:textId="77777777">
             <w:pPr>
               <w:pStyle w:val="Compact"/>
             </w:pPr>
@@ -2901,35 +3770,45 @@
       </w:tr>
     </w:tbl>
     <w:bookmarkEnd w:id="18"/>
-    <w:bookmarkStart w:id="19" w:name="risk-mitigation-for-ethics-concerns"/>
-    <w:p>
+    <w:bookmarkStart w:name="risk-mitigation-for-ethics-concerns" w:id="19"/>
+    <w:p xmlns:wp14="http://schemas.microsoft.com/office/word/2010/wordml" wp14:textId="664AD0C9">
+      <w:pPr>
+        <w:pStyle w:val="Heading3"/>
+      </w:pPr>
+    </w:p>
+    <w:p xmlns:wp14="http://schemas.microsoft.com/office/word/2010/wordml" wp14:textId="207D421A">
       <w:pPr>
         <w:pStyle w:val="Heading3"/>
       </w:pPr>
       <w:r>
-        <w:t xml:space="preserve">Risk Mitigation for Ethics Concerns</w:t>
+        <w:rPr/>
+        <w:t>Risk Mitigation for Ethics Concerns</w:t>
       </w:r>
     </w:p>
     <w:tbl>
       <w:tblPr>
         <w:tblStyle w:val="Table"/>
-        <w:tblW w:type="pct" w:w="5000"/>
+        <w:tblW w:w="9491" w:type="dxa"/>
         <w:tblLayout w:type="fixed"/>
-        <w:tblLook w:firstRow="1" w:lastRow="0" w:firstColumn="0" w:lastColumn="0" w:noHBand="0" w:noVBand="0" w:val="0020"/>
+        <w:tblLook w:val="0020" w:firstRow="1" w:lastRow="0" w:firstColumn="0" w:lastColumn="0" w:noHBand="0" w:noVBand="0"/>
       </w:tblPr>
       <w:tblGrid>
         <w:gridCol w:w="1810"/>
-        <w:gridCol w:w="2149"/>
-        <w:gridCol w:w="2149"/>
-        <w:gridCol w:w="1810"/>
+        <w:gridCol w:w="2280"/>
+        <w:gridCol w:w="2719"/>
+        <w:gridCol w:w="2682"/>
       </w:tblGrid>
-      <w:tr>
+      <w:tr xmlns:wp14="http://schemas.microsoft.com/office/word/2010/wordml" wp14:textId="77777777">
         <w:trPr>
           <w:tblHeader w:val="on"/>
         </w:trPr>
         <w:tc>
-          <w:tcPr/>
-          <w:p>
+          <w:tcPr>
+            <w:cnfStyle w:val="000010000000" w:firstRow="0" w:lastRow="0" w:firstColumn="0" w:lastColumn="0" w:oddVBand="1" w:evenVBand="0" w:oddHBand="0" w:evenHBand="0" w:firstRowFirstColumn="0" w:firstRowLastColumn="0" w:lastRowFirstColumn="0" w:lastRowLastColumn="0"/>
+            <w:tcW w:w="1810" w:type="dxa"/>
+            <w:tcMar/>
+          </w:tcPr>
+          <w:p wp14:textId="77777777">
             <w:pPr>
               <w:pStyle w:val="Compact"/>
             </w:pPr>
@@ -2939,8 +3818,12 @@
           </w:p>
         </w:tc>
         <w:tc>
-          <w:tcPr/>
-          <w:p>
+          <w:tcPr>
+            <w:cnfStyle w:val="000001000000" w:firstRow="0" w:lastRow="0" w:firstColumn="0" w:lastColumn="0" w:oddVBand="0" w:evenVBand="1" w:oddHBand="0" w:evenHBand="0" w:firstRowFirstColumn="0" w:firstRowLastColumn="0" w:lastRowFirstColumn="0" w:lastRowLastColumn="0"/>
+            <w:tcW w:w="2280" w:type="dxa"/>
+            <w:tcMar/>
+          </w:tcPr>
+          <w:p wp14:textId="77777777">
             <w:pPr>
               <w:pStyle w:val="Compact"/>
             </w:pPr>
@@ -2950,8 +3833,12 @@
           </w:p>
         </w:tc>
         <w:tc>
-          <w:tcPr/>
-          <w:p>
+          <w:tcPr>
+            <w:cnfStyle w:val="000010000000" w:firstRow="0" w:lastRow="0" w:firstColumn="0" w:lastColumn="0" w:oddVBand="1" w:evenVBand="0" w:oddHBand="0" w:evenHBand="0" w:firstRowFirstColumn="0" w:firstRowLastColumn="0" w:lastRowFirstColumn="0" w:lastRowLastColumn="0"/>
+            <w:tcW w:w="2719" w:type="dxa"/>
+            <w:tcMar/>
+          </w:tcPr>
+          <w:p wp14:textId="77777777">
             <w:pPr>
               <w:pStyle w:val="Compact"/>
             </w:pPr>
@@ -2961,8 +3848,12 @@
           </w:p>
         </w:tc>
         <w:tc>
-          <w:tcPr/>
-          <w:p>
+          <w:tcPr>
+            <w:cnfStyle w:val="000001000000" w:firstRow="0" w:lastRow="0" w:firstColumn="0" w:lastColumn="0" w:oddVBand="0" w:evenVBand="1" w:oddHBand="0" w:evenHBand="0" w:firstRowFirstColumn="0" w:firstRowLastColumn="0" w:lastRowFirstColumn="0" w:lastRowLastColumn="0"/>
+            <w:tcW w:w="2682" w:type="dxa"/>
+            <w:tcMar/>
+          </w:tcPr>
+          <w:p wp14:textId="77777777">
             <w:pPr>
               <w:pStyle w:val="Compact"/>
             </w:pPr>
@@ -2972,10 +3863,14 @@
           </w:p>
         </w:tc>
       </w:tr>
-      <w:tr>
-        <w:tc>
-          <w:tcPr/>
-          <w:p>
+      <w:tr xmlns:wp14="http://schemas.microsoft.com/office/word/2010/wordml" wp14:textId="77777777">
+        <w:tc>
+          <w:tcPr>
+            <w:cnfStyle w:val="000010000000" w:firstRow="0" w:lastRow="0" w:firstColumn="0" w:lastColumn="0" w:oddVBand="1" w:evenVBand="0" w:oddHBand="0" w:evenHBand="0" w:firstRowFirstColumn="0" w:firstRowLastColumn="0" w:lastRowFirstColumn="0" w:lastRowLastColumn="0"/>
+            <w:tcW w:w="1810" w:type="dxa"/>
+            <w:tcMar/>
+          </w:tcPr>
+          <w:p wp14:textId="77777777">
             <w:pPr>
               <w:pStyle w:val="Compact"/>
             </w:pPr>
@@ -2989,8 +3884,12 @@
           </w:p>
         </w:tc>
         <w:tc>
-          <w:tcPr/>
-          <w:p>
+          <w:tcPr>
+            <w:cnfStyle w:val="000001000000" w:firstRow="0" w:lastRow="0" w:firstColumn="0" w:lastColumn="0" w:oddVBand="0" w:evenVBand="1" w:oddHBand="0" w:evenHBand="0" w:firstRowFirstColumn="0" w:firstRowLastColumn="0" w:lastRowFirstColumn="0" w:lastRowLastColumn="0"/>
+            <w:tcW w:w="2280" w:type="dxa"/>
+            <w:tcMar/>
+          </w:tcPr>
+          <w:p wp14:textId="77777777">
             <w:pPr>
               <w:pStyle w:val="Compact"/>
             </w:pPr>
@@ -3000,8 +3899,12 @@
           </w:p>
         </w:tc>
         <w:tc>
-          <w:tcPr/>
-          <w:p>
+          <w:tcPr>
+            <w:cnfStyle w:val="000010000000" w:firstRow="0" w:lastRow="0" w:firstColumn="0" w:lastColumn="0" w:oddVBand="1" w:evenVBand="0" w:oddHBand="0" w:evenHBand="0" w:firstRowFirstColumn="0" w:firstRowLastColumn="0" w:lastRowFirstColumn="0" w:lastRowLastColumn="0"/>
+            <w:tcW w:w="2719" w:type="dxa"/>
+            <w:tcMar/>
+          </w:tcPr>
+          <w:p wp14:textId="77777777">
             <w:pPr>
               <w:pStyle w:val="Compact"/>
             </w:pPr>
@@ -3011,8 +3914,12 @@
           </w:p>
         </w:tc>
         <w:tc>
-          <w:tcPr/>
-          <w:p>
+          <w:tcPr>
+            <w:cnfStyle w:val="000001000000" w:firstRow="0" w:lastRow="0" w:firstColumn="0" w:lastColumn="0" w:oddVBand="0" w:evenVBand="1" w:oddHBand="0" w:evenHBand="0" w:firstRowFirstColumn="0" w:firstRowLastColumn="0" w:lastRowFirstColumn="0" w:lastRowLastColumn="0"/>
+            <w:tcW w:w="2682" w:type="dxa"/>
+            <w:tcMar/>
+          </w:tcPr>
+          <w:p wp14:textId="77777777">
             <w:pPr>
               <w:pStyle w:val="Compact"/>
             </w:pPr>
@@ -3022,10 +3929,14 @@
           </w:p>
         </w:tc>
       </w:tr>
-      <w:tr>
-        <w:tc>
-          <w:tcPr/>
-          <w:p>
+      <w:tr xmlns:wp14="http://schemas.microsoft.com/office/word/2010/wordml" wp14:textId="77777777">
+        <w:tc>
+          <w:tcPr>
+            <w:cnfStyle w:val="000010000000" w:firstRow="0" w:lastRow="0" w:firstColumn="0" w:lastColumn="0" w:oddVBand="1" w:evenVBand="0" w:oddHBand="0" w:evenHBand="0" w:firstRowFirstColumn="0" w:firstRowLastColumn="0" w:lastRowFirstColumn="0" w:lastRowLastColumn="0"/>
+            <w:tcW w:w="1810" w:type="dxa"/>
+            <w:tcMar/>
+          </w:tcPr>
+          <w:p wp14:textId="77777777">
             <w:pPr>
               <w:pStyle w:val="Compact"/>
             </w:pPr>
@@ -3039,8 +3950,12 @@
           </w:p>
         </w:tc>
         <w:tc>
-          <w:tcPr/>
-          <w:p>
+          <w:tcPr>
+            <w:cnfStyle w:val="000001000000" w:firstRow="0" w:lastRow="0" w:firstColumn="0" w:lastColumn="0" w:oddVBand="0" w:evenVBand="1" w:oddHBand="0" w:evenHBand="0" w:firstRowFirstColumn="0" w:firstRowLastColumn="0" w:lastRowFirstColumn="0" w:lastRowLastColumn="0"/>
+            <w:tcW w:w="2280" w:type="dxa"/>
+            <w:tcMar/>
+          </w:tcPr>
+          <w:p wp14:textId="77777777">
             <w:pPr>
               <w:pStyle w:val="Compact"/>
             </w:pPr>
@@ -3050,8 +3965,12 @@
           </w:p>
         </w:tc>
         <w:tc>
-          <w:tcPr/>
-          <w:p>
+          <w:tcPr>
+            <w:cnfStyle w:val="000010000000" w:firstRow="0" w:lastRow="0" w:firstColumn="0" w:lastColumn="0" w:oddVBand="1" w:evenVBand="0" w:oddHBand="0" w:evenHBand="0" w:firstRowFirstColumn="0" w:firstRowLastColumn="0" w:lastRowFirstColumn="0" w:lastRowLastColumn="0"/>
+            <w:tcW w:w="2719" w:type="dxa"/>
+            <w:tcMar/>
+          </w:tcPr>
+          <w:p wp14:textId="77777777">
             <w:pPr>
               <w:pStyle w:val="Compact"/>
             </w:pPr>
@@ -3061,8 +3980,12 @@
           </w:p>
         </w:tc>
         <w:tc>
-          <w:tcPr/>
-          <w:p>
+          <w:tcPr>
+            <w:cnfStyle w:val="000001000000" w:firstRow="0" w:lastRow="0" w:firstColumn="0" w:lastColumn="0" w:oddVBand="0" w:evenVBand="1" w:oddHBand="0" w:evenHBand="0" w:firstRowFirstColumn="0" w:firstRowLastColumn="0" w:lastRowFirstColumn="0" w:lastRowLastColumn="0"/>
+            <w:tcW w:w="2682" w:type="dxa"/>
+            <w:tcMar/>
+          </w:tcPr>
+          <w:p wp14:textId="77777777">
             <w:pPr>
               <w:pStyle w:val="Compact"/>
             </w:pPr>
@@ -3072,10 +3995,14 @@
           </w:p>
         </w:tc>
       </w:tr>
-      <w:tr>
-        <w:tc>
-          <w:tcPr/>
-          <w:p>
+      <w:tr xmlns:wp14="http://schemas.microsoft.com/office/word/2010/wordml" wp14:textId="77777777">
+        <w:tc>
+          <w:tcPr>
+            <w:cnfStyle w:val="000010000000" w:firstRow="0" w:lastRow="0" w:firstColumn="0" w:lastColumn="0" w:oddVBand="1" w:evenVBand="0" w:oddHBand="0" w:evenHBand="0" w:firstRowFirstColumn="0" w:firstRowLastColumn="0" w:lastRowFirstColumn="0" w:lastRowLastColumn="0"/>
+            <w:tcW w:w="1810" w:type="dxa"/>
+            <w:tcMar/>
+          </w:tcPr>
+          <w:p wp14:textId="77777777">
             <w:pPr>
               <w:pStyle w:val="Compact"/>
             </w:pPr>
@@ -3089,8 +4016,12 @@
           </w:p>
         </w:tc>
         <w:tc>
-          <w:tcPr/>
-          <w:p>
+          <w:tcPr>
+            <w:cnfStyle w:val="000001000000" w:firstRow="0" w:lastRow="0" w:firstColumn="0" w:lastColumn="0" w:oddVBand="0" w:evenVBand="1" w:oddHBand="0" w:evenHBand="0" w:firstRowFirstColumn="0" w:firstRowLastColumn="0" w:lastRowFirstColumn="0" w:lastRowLastColumn="0"/>
+            <w:tcW w:w="2280" w:type="dxa"/>
+            <w:tcMar/>
+          </w:tcPr>
+          <w:p wp14:textId="77777777">
             <w:pPr>
               <w:pStyle w:val="Compact"/>
             </w:pPr>
@@ -3100,8 +4031,12 @@
           </w:p>
         </w:tc>
         <w:tc>
-          <w:tcPr/>
-          <w:p>
+          <w:tcPr>
+            <w:cnfStyle w:val="000010000000" w:firstRow="0" w:lastRow="0" w:firstColumn="0" w:lastColumn="0" w:oddVBand="1" w:evenVBand="0" w:oddHBand="0" w:evenHBand="0" w:firstRowFirstColumn="0" w:firstRowLastColumn="0" w:lastRowFirstColumn="0" w:lastRowLastColumn="0"/>
+            <w:tcW w:w="2719" w:type="dxa"/>
+            <w:tcMar/>
+          </w:tcPr>
+          <w:p wp14:textId="77777777">
             <w:pPr>
               <w:pStyle w:val="Compact"/>
             </w:pPr>
@@ -3111,8 +4046,12 @@
           </w:p>
         </w:tc>
         <w:tc>
-          <w:tcPr/>
-          <w:p>
+          <w:tcPr>
+            <w:cnfStyle w:val="000001000000" w:firstRow="0" w:lastRow="0" w:firstColumn="0" w:lastColumn="0" w:oddVBand="0" w:evenVBand="1" w:oddHBand="0" w:evenHBand="0" w:firstRowFirstColumn="0" w:firstRowLastColumn="0" w:lastRowFirstColumn="0" w:lastRowLastColumn="0"/>
+            <w:tcW w:w="2682" w:type="dxa"/>
+            <w:tcMar/>
+          </w:tcPr>
+          <w:p wp14:textId="77777777">
             <w:pPr>
               <w:pStyle w:val="Compact"/>
             </w:pPr>
@@ -3122,10 +4061,14 @@
           </w:p>
         </w:tc>
       </w:tr>
-      <w:tr>
-        <w:tc>
-          <w:tcPr/>
-          <w:p>
+      <w:tr xmlns:wp14="http://schemas.microsoft.com/office/word/2010/wordml" wp14:textId="77777777">
+        <w:tc>
+          <w:tcPr>
+            <w:cnfStyle w:val="000010000000" w:firstRow="0" w:lastRow="0" w:firstColumn="0" w:lastColumn="0" w:oddVBand="1" w:evenVBand="0" w:oddHBand="0" w:evenHBand="0" w:firstRowFirstColumn="0" w:firstRowLastColumn="0" w:lastRowFirstColumn="0" w:lastRowLastColumn="0"/>
+            <w:tcW w:w="1810" w:type="dxa"/>
+            <w:tcMar/>
+          </w:tcPr>
+          <w:p wp14:textId="77777777">
             <w:pPr>
               <w:pStyle w:val="Compact"/>
             </w:pPr>
@@ -3139,8 +4082,12 @@
           </w:p>
         </w:tc>
         <w:tc>
-          <w:tcPr/>
-          <w:p>
+          <w:tcPr>
+            <w:cnfStyle w:val="000001000000" w:firstRow="0" w:lastRow="0" w:firstColumn="0" w:lastColumn="0" w:oddVBand="0" w:evenVBand="1" w:oddHBand="0" w:evenHBand="0" w:firstRowFirstColumn="0" w:firstRowLastColumn="0" w:lastRowFirstColumn="0" w:lastRowLastColumn="0"/>
+            <w:tcW w:w="2280" w:type="dxa"/>
+            <w:tcMar/>
+          </w:tcPr>
+          <w:p wp14:textId="77777777">
             <w:pPr>
               <w:pStyle w:val="Compact"/>
             </w:pPr>
@@ -3150,8 +4097,12 @@
           </w:p>
         </w:tc>
         <w:tc>
-          <w:tcPr/>
-          <w:p>
+          <w:tcPr>
+            <w:cnfStyle w:val="000010000000" w:firstRow="0" w:lastRow="0" w:firstColumn="0" w:lastColumn="0" w:oddVBand="1" w:evenVBand="0" w:oddHBand="0" w:evenHBand="0" w:firstRowFirstColumn="0" w:firstRowLastColumn="0" w:lastRowFirstColumn="0" w:lastRowLastColumn="0"/>
+            <w:tcW w:w="2719" w:type="dxa"/>
+            <w:tcMar/>
+          </w:tcPr>
+          <w:p wp14:textId="77777777">
             <w:pPr>
               <w:pStyle w:val="Compact"/>
             </w:pPr>
@@ -3161,8 +4112,12 @@
           </w:p>
         </w:tc>
         <w:tc>
-          <w:tcPr/>
-          <w:p>
+          <w:tcPr>
+            <w:cnfStyle w:val="000001000000" w:firstRow="0" w:lastRow="0" w:firstColumn="0" w:lastColumn="0" w:oddVBand="0" w:evenVBand="1" w:oddHBand="0" w:evenHBand="0" w:firstRowFirstColumn="0" w:firstRowLastColumn="0" w:lastRowFirstColumn="0" w:lastRowLastColumn="0"/>
+            <w:tcW w:w="2682" w:type="dxa"/>
+            <w:tcMar/>
+          </w:tcPr>
+          <w:p wp14:textId="77777777">
             <w:pPr>
               <w:pStyle w:val="Compact"/>
             </w:pPr>
@@ -3174,8 +4129,13 @@
       </w:tr>
     </w:tbl>
     <w:bookmarkEnd w:id="19"/>
-    <w:bookmarkStart w:id="20" w:name="Xcb4136c52e7adc03bc610376922ab00c76efb0c"/>
+    <w:bookmarkStart w:name="Xcb4136c52e7adc03bc610376922ab00c76efb0c" w:id="20"/>
     <w:p>
+      <w:pPr>
+        <w:pStyle w:val="Heading3"/>
+      </w:pPr>
+    </w:p>
+    <w:p xmlns:wp14="http://schemas.microsoft.com/office/word/2010/wordml" wp14:textId="77777777">
       <w:pPr>
         <w:pStyle w:val="Heading3"/>
       </w:pPr>
@@ -3186,23 +4146,27 @@
     <w:tbl>
       <w:tblPr>
         <w:tblStyle w:val="Table"/>
-        <w:tblW w:type="pct" w:w="5000"/>
+        <w:tblW w:w="9483" w:type="dxa"/>
         <w:tblLayout w:type="fixed"/>
-        <w:tblLook w:firstRow="1" w:lastRow="0" w:firstColumn="0" w:lastColumn="0" w:noHBand="0" w:noVBand="0" w:val="0020"/>
+        <w:tblLook w:val="0020" w:firstRow="1" w:lastRow="0" w:firstColumn="0" w:lastColumn="0" w:noHBand="0" w:noVBand="0"/>
       </w:tblPr>
       <w:tblGrid>
         <w:gridCol w:w="990"/>
-        <w:gridCol w:w="1414"/>
-        <w:gridCol w:w="3111"/>
-        <w:gridCol w:w="2404"/>
+        <w:gridCol w:w="1515"/>
+        <w:gridCol w:w="3010"/>
+        <w:gridCol w:w="3968"/>
       </w:tblGrid>
-      <w:tr>
+      <w:tr xmlns:wp14="http://schemas.microsoft.com/office/word/2010/wordml" wp14:textId="77777777">
         <w:trPr>
           <w:tblHeader w:val="on"/>
         </w:trPr>
         <w:tc>
-          <w:tcPr/>
-          <w:p>
+          <w:tcPr>
+            <w:cnfStyle w:val="000010000000" w:firstRow="0" w:lastRow="0" w:firstColumn="0" w:lastColumn="0" w:oddVBand="1" w:evenVBand="0" w:oddHBand="0" w:evenHBand="0" w:firstRowFirstColumn="0" w:firstRowLastColumn="0" w:lastRowFirstColumn="0" w:lastRowLastColumn="0"/>
+            <w:tcW w:w="990" w:type="dxa"/>
+            <w:tcMar/>
+          </w:tcPr>
+          <w:p wp14:textId="77777777">
             <w:pPr>
               <w:pStyle w:val="Compact"/>
             </w:pPr>
@@ -3212,8 +4176,12 @@
           </w:p>
         </w:tc>
         <w:tc>
-          <w:tcPr/>
-          <w:p>
+          <w:tcPr>
+            <w:cnfStyle w:val="000001000000" w:firstRow="0" w:lastRow="0" w:firstColumn="0" w:lastColumn="0" w:oddVBand="0" w:evenVBand="1" w:oddHBand="0" w:evenHBand="0" w:firstRowFirstColumn="0" w:firstRowLastColumn="0" w:lastRowFirstColumn="0" w:lastRowLastColumn="0"/>
+            <w:tcW w:w="1515" w:type="dxa"/>
+            <w:tcMar/>
+          </w:tcPr>
+          <w:p wp14:textId="77777777">
             <w:pPr>
               <w:pStyle w:val="Compact"/>
             </w:pPr>
@@ -3223,8 +4191,12 @@
           </w:p>
         </w:tc>
         <w:tc>
-          <w:tcPr/>
-          <w:p>
+          <w:tcPr>
+            <w:cnfStyle w:val="000010000000" w:firstRow="0" w:lastRow="0" w:firstColumn="0" w:lastColumn="0" w:oddVBand="1" w:evenVBand="0" w:oddHBand="0" w:evenHBand="0" w:firstRowFirstColumn="0" w:firstRowLastColumn="0" w:lastRowFirstColumn="0" w:lastRowLastColumn="0"/>
+            <w:tcW w:w="3010" w:type="dxa"/>
+            <w:tcMar/>
+          </w:tcPr>
+          <w:p wp14:textId="77777777">
             <w:pPr>
               <w:pStyle w:val="Compact"/>
             </w:pPr>
@@ -3234,8 +4206,12 @@
           </w:p>
         </w:tc>
         <w:tc>
-          <w:tcPr/>
-          <w:p>
+          <w:tcPr>
+            <w:cnfStyle w:val="000001000000" w:firstRow="0" w:lastRow="0" w:firstColumn="0" w:lastColumn="0" w:oddVBand="0" w:evenVBand="1" w:oddHBand="0" w:evenHBand="0" w:firstRowFirstColumn="0" w:firstRowLastColumn="0" w:lastRowFirstColumn="0" w:lastRowLastColumn="0"/>
+            <w:tcW w:w="3968" w:type="dxa"/>
+            <w:tcMar/>
+          </w:tcPr>
+          <w:p wp14:textId="77777777">
             <w:pPr>
               <w:pStyle w:val="Compact"/>
             </w:pPr>
@@ -3245,10 +4221,14 @@
           </w:p>
         </w:tc>
       </w:tr>
-      <w:tr>
-        <w:tc>
-          <w:tcPr/>
-          <w:p>
+      <w:tr xmlns:wp14="http://schemas.microsoft.com/office/word/2010/wordml" wp14:textId="77777777">
+        <w:tc>
+          <w:tcPr>
+            <w:cnfStyle w:val="000010000000" w:firstRow="0" w:lastRow="0" w:firstColumn="0" w:lastColumn="0" w:oddVBand="1" w:evenVBand="0" w:oddHBand="0" w:evenHBand="0" w:firstRowFirstColumn="0" w:firstRowLastColumn="0" w:lastRowFirstColumn="0" w:lastRowLastColumn="0"/>
+            <w:tcW w:w="990" w:type="dxa"/>
+            <w:tcMar/>
+          </w:tcPr>
+          <w:p wp14:textId="77777777">
             <w:pPr>
               <w:pStyle w:val="Compact"/>
             </w:pPr>
@@ -3262,8 +4242,12 @@
           </w:p>
         </w:tc>
         <w:tc>
-          <w:tcPr/>
-          <w:p>
+          <w:tcPr>
+            <w:cnfStyle w:val="000001000000" w:firstRow="0" w:lastRow="0" w:firstColumn="0" w:lastColumn="0" w:oddVBand="0" w:evenVBand="1" w:oddHBand="0" w:evenHBand="0" w:firstRowFirstColumn="0" w:firstRowLastColumn="0" w:lastRowFirstColumn="0" w:lastRowLastColumn="0"/>
+            <w:tcW w:w="1515" w:type="dxa"/>
+            <w:tcMar/>
+          </w:tcPr>
+          <w:p wp14:textId="77777777">
             <w:pPr>
               <w:pStyle w:val="Compact"/>
             </w:pPr>
@@ -3273,8 +4257,12 @@
           </w:p>
         </w:tc>
         <w:tc>
-          <w:tcPr/>
-          <w:p>
+          <w:tcPr>
+            <w:cnfStyle w:val="000010000000" w:firstRow="0" w:lastRow="0" w:firstColumn="0" w:lastColumn="0" w:oddVBand="1" w:evenVBand="0" w:oddHBand="0" w:evenHBand="0" w:firstRowFirstColumn="0" w:firstRowLastColumn="0" w:lastRowFirstColumn="0" w:lastRowLastColumn="0"/>
+            <w:tcW w:w="3010" w:type="dxa"/>
+            <w:tcMar/>
+          </w:tcPr>
+          <w:p wp14:textId="77777777">
             <w:pPr>
               <w:pStyle w:val="Compact"/>
             </w:pPr>
@@ -3284,8 +4272,12 @@
           </w:p>
         </w:tc>
         <w:tc>
-          <w:tcPr/>
-          <w:p>
+          <w:tcPr>
+            <w:cnfStyle w:val="000001000000" w:firstRow="0" w:lastRow="0" w:firstColumn="0" w:lastColumn="0" w:oddVBand="0" w:evenVBand="1" w:oddHBand="0" w:evenHBand="0" w:firstRowFirstColumn="0" w:firstRowLastColumn="0" w:lastRowFirstColumn="0" w:lastRowLastColumn="0"/>
+            <w:tcW w:w="3968" w:type="dxa"/>
+            <w:tcMar/>
+          </w:tcPr>
+          <w:p wp14:textId="77777777">
             <w:pPr>
               <w:pStyle w:val="Compact"/>
             </w:pPr>
@@ -3295,10 +4287,14 @@
           </w:p>
         </w:tc>
       </w:tr>
-      <w:tr>
-        <w:tc>
-          <w:tcPr/>
-          <w:p>
+      <w:tr xmlns:wp14="http://schemas.microsoft.com/office/word/2010/wordml" wp14:textId="77777777">
+        <w:tc>
+          <w:tcPr>
+            <w:cnfStyle w:val="000010000000" w:firstRow="0" w:lastRow="0" w:firstColumn="0" w:lastColumn="0" w:oddVBand="1" w:evenVBand="0" w:oddHBand="0" w:evenHBand="0" w:firstRowFirstColumn="0" w:firstRowLastColumn="0" w:lastRowFirstColumn="0" w:lastRowLastColumn="0"/>
+            <w:tcW w:w="990" w:type="dxa"/>
+            <w:tcMar/>
+          </w:tcPr>
+          <w:p wp14:textId="77777777">
             <w:pPr>
               <w:pStyle w:val="Compact"/>
             </w:pPr>
@@ -3312,8 +4308,12 @@
           </w:p>
         </w:tc>
         <w:tc>
-          <w:tcPr/>
-          <w:p>
+          <w:tcPr>
+            <w:cnfStyle w:val="000001000000" w:firstRow="0" w:lastRow="0" w:firstColumn="0" w:lastColumn="0" w:oddVBand="0" w:evenVBand="1" w:oddHBand="0" w:evenHBand="0" w:firstRowFirstColumn="0" w:firstRowLastColumn="0" w:lastRowFirstColumn="0" w:lastRowLastColumn="0"/>
+            <w:tcW w:w="1515" w:type="dxa"/>
+            <w:tcMar/>
+          </w:tcPr>
+          <w:p wp14:textId="77777777">
             <w:pPr>
               <w:pStyle w:val="Compact"/>
             </w:pPr>
@@ -3323,8 +4323,12 @@
           </w:p>
         </w:tc>
         <w:tc>
-          <w:tcPr/>
-          <w:p>
+          <w:tcPr>
+            <w:cnfStyle w:val="000010000000" w:firstRow="0" w:lastRow="0" w:firstColumn="0" w:lastColumn="0" w:oddVBand="1" w:evenVBand="0" w:oddHBand="0" w:evenHBand="0" w:firstRowFirstColumn="0" w:firstRowLastColumn="0" w:lastRowFirstColumn="0" w:lastRowLastColumn="0"/>
+            <w:tcW w:w="3010" w:type="dxa"/>
+            <w:tcMar/>
+          </w:tcPr>
+          <w:p wp14:textId="77777777">
             <w:pPr>
               <w:pStyle w:val="Compact"/>
             </w:pPr>
@@ -3334,8 +4338,12 @@
           </w:p>
         </w:tc>
         <w:tc>
-          <w:tcPr/>
-          <w:p>
+          <w:tcPr>
+            <w:cnfStyle w:val="000001000000" w:firstRow="0" w:lastRow="0" w:firstColumn="0" w:lastColumn="0" w:oddVBand="0" w:evenVBand="1" w:oddHBand="0" w:evenHBand="0" w:firstRowFirstColumn="0" w:firstRowLastColumn="0" w:lastRowFirstColumn="0" w:lastRowLastColumn="0"/>
+            <w:tcW w:w="3968" w:type="dxa"/>
+            <w:tcMar/>
+          </w:tcPr>
+          <w:p wp14:textId="77777777">
             <w:pPr>
               <w:pStyle w:val="Compact"/>
             </w:pPr>
@@ -3345,10 +4353,14 @@
           </w:p>
         </w:tc>
       </w:tr>
-      <w:tr>
-        <w:tc>
-          <w:tcPr/>
-          <w:p>
+      <w:tr xmlns:wp14="http://schemas.microsoft.com/office/word/2010/wordml" wp14:textId="77777777">
+        <w:tc>
+          <w:tcPr>
+            <w:cnfStyle w:val="000010000000" w:firstRow="0" w:lastRow="0" w:firstColumn="0" w:lastColumn="0" w:oddVBand="1" w:evenVBand="0" w:oddHBand="0" w:evenHBand="0" w:firstRowFirstColumn="0" w:firstRowLastColumn="0" w:lastRowFirstColumn="0" w:lastRowLastColumn="0"/>
+            <w:tcW w:w="990" w:type="dxa"/>
+            <w:tcMar/>
+          </w:tcPr>
+          <w:p wp14:textId="77777777">
             <w:pPr>
               <w:pStyle w:val="Compact"/>
             </w:pPr>
@@ -3362,8 +4374,12 @@
           </w:p>
         </w:tc>
         <w:tc>
-          <w:tcPr/>
-          <w:p>
+          <w:tcPr>
+            <w:cnfStyle w:val="000001000000" w:firstRow="0" w:lastRow="0" w:firstColumn="0" w:lastColumn="0" w:oddVBand="0" w:evenVBand="1" w:oddHBand="0" w:evenHBand="0" w:firstRowFirstColumn="0" w:firstRowLastColumn="0" w:lastRowFirstColumn="0" w:lastRowLastColumn="0"/>
+            <w:tcW w:w="1515" w:type="dxa"/>
+            <w:tcMar/>
+          </w:tcPr>
+          <w:p wp14:textId="77777777">
             <w:pPr>
               <w:pStyle w:val="Compact"/>
             </w:pPr>
@@ -3373,8 +4389,12 @@
           </w:p>
         </w:tc>
         <w:tc>
-          <w:tcPr/>
-          <w:p>
+          <w:tcPr>
+            <w:cnfStyle w:val="000010000000" w:firstRow="0" w:lastRow="0" w:firstColumn="0" w:lastColumn="0" w:oddVBand="1" w:evenVBand="0" w:oddHBand="0" w:evenHBand="0" w:firstRowFirstColumn="0" w:firstRowLastColumn="0" w:lastRowFirstColumn="0" w:lastRowLastColumn="0"/>
+            <w:tcW w:w="3010" w:type="dxa"/>
+            <w:tcMar/>
+          </w:tcPr>
+          <w:p wp14:textId="77777777">
             <w:pPr>
               <w:pStyle w:val="Compact"/>
             </w:pPr>
@@ -3384,8 +4404,12 @@
           </w:p>
         </w:tc>
         <w:tc>
-          <w:tcPr/>
-          <w:p>
+          <w:tcPr>
+            <w:cnfStyle w:val="000001000000" w:firstRow="0" w:lastRow="0" w:firstColumn="0" w:lastColumn="0" w:oddVBand="0" w:evenVBand="1" w:oddHBand="0" w:evenHBand="0" w:firstRowFirstColumn="0" w:firstRowLastColumn="0" w:lastRowFirstColumn="0" w:lastRowLastColumn="0"/>
+            <w:tcW w:w="3968" w:type="dxa"/>
+            <w:tcMar/>
+          </w:tcPr>
+          <w:p wp14:textId="77777777">
             <w:pPr>
               <w:pStyle w:val="Compact"/>
             </w:pPr>
@@ -3395,10 +4419,14 @@
           </w:p>
         </w:tc>
       </w:tr>
-      <w:tr>
-        <w:tc>
-          <w:tcPr/>
-          <w:p>
+      <w:tr xmlns:wp14="http://schemas.microsoft.com/office/word/2010/wordml" wp14:textId="77777777">
+        <w:tc>
+          <w:tcPr>
+            <w:cnfStyle w:val="000010000000" w:firstRow="0" w:lastRow="0" w:firstColumn="0" w:lastColumn="0" w:oddVBand="1" w:evenVBand="0" w:oddHBand="0" w:evenHBand="0" w:firstRowFirstColumn="0" w:firstRowLastColumn="0" w:lastRowFirstColumn="0" w:lastRowLastColumn="0"/>
+            <w:tcW w:w="990" w:type="dxa"/>
+            <w:tcMar/>
+          </w:tcPr>
+          <w:p wp14:textId="77777777">
             <w:pPr>
               <w:pStyle w:val="Compact"/>
             </w:pPr>
@@ -3412,8 +4440,12 @@
           </w:p>
         </w:tc>
         <w:tc>
-          <w:tcPr/>
-          <w:p>
+          <w:tcPr>
+            <w:cnfStyle w:val="000001000000" w:firstRow="0" w:lastRow="0" w:firstColumn="0" w:lastColumn="0" w:oddVBand="0" w:evenVBand="1" w:oddHBand="0" w:evenHBand="0" w:firstRowFirstColumn="0" w:firstRowLastColumn="0" w:lastRowFirstColumn="0" w:lastRowLastColumn="0"/>
+            <w:tcW w:w="1515" w:type="dxa"/>
+            <w:tcMar/>
+          </w:tcPr>
+          <w:p wp14:textId="77777777">
             <w:pPr>
               <w:pStyle w:val="Compact"/>
             </w:pPr>
@@ -3423,8 +4455,12 @@
           </w:p>
         </w:tc>
         <w:tc>
-          <w:tcPr/>
-          <w:p>
+          <w:tcPr>
+            <w:cnfStyle w:val="000010000000" w:firstRow="0" w:lastRow="0" w:firstColumn="0" w:lastColumn="0" w:oddVBand="1" w:evenVBand="0" w:oddHBand="0" w:evenHBand="0" w:firstRowFirstColumn="0" w:firstRowLastColumn="0" w:lastRowFirstColumn="0" w:lastRowLastColumn="0"/>
+            <w:tcW w:w="3010" w:type="dxa"/>
+            <w:tcMar/>
+          </w:tcPr>
+          <w:p wp14:textId="77777777">
             <w:pPr>
               <w:pStyle w:val="Compact"/>
             </w:pPr>
@@ -3434,8 +4470,12 @@
           </w:p>
         </w:tc>
         <w:tc>
-          <w:tcPr/>
-          <w:p>
+          <w:tcPr>
+            <w:cnfStyle w:val="000001000000" w:firstRow="0" w:lastRow="0" w:firstColumn="0" w:lastColumn="0" w:oddVBand="0" w:evenVBand="1" w:oddHBand="0" w:evenHBand="0" w:firstRowFirstColumn="0" w:firstRowLastColumn="0" w:lastRowFirstColumn="0" w:lastRowLastColumn="0"/>
+            <w:tcW w:w="3968" w:type="dxa"/>
+            <w:tcMar/>
+          </w:tcPr>
+          <w:p wp14:textId="77777777">
             <w:pPr>
               <w:pStyle w:val="Compact"/>
             </w:pPr>
@@ -3447,35 +4487,45 @@
       </w:tr>
     </w:tbl>
     <w:bookmarkEnd w:id="20"/>
-    <w:bookmarkStart w:id="21" w:name="ongoing-hrec-reporting-requirements"/>
-    <w:p>
+    <w:bookmarkStart w:name="ongoing-hrec-reporting-requirements" w:id="21"/>
+    <w:p xmlns:wp14="http://schemas.microsoft.com/office/word/2010/wordml" wp14:textId="0F24C6FE">
+      <w:pPr>
+        <w:pStyle w:val="Heading3"/>
+      </w:pPr>
+    </w:p>
+    <w:p xmlns:wp14="http://schemas.microsoft.com/office/word/2010/wordml" wp14:textId="5E341FFE">
       <w:pPr>
         <w:pStyle w:val="Heading3"/>
       </w:pPr>
       <w:r>
-        <w:t xml:space="preserve">Ongoing HREC Reporting Requirements</w:t>
+        <w:rPr/>
+        <w:t>Ongoing HREC Reporting Requirements</w:t>
       </w:r>
     </w:p>
     <w:tbl>
       <w:tblPr>
         <w:tblStyle w:val="Table"/>
-        <w:tblW w:type="pct" w:w="5000"/>
+        <w:tblW w:w="9485" w:type="dxa"/>
         <w:tblLayout w:type="fixed"/>
-        <w:tblLook w:firstRow="1" w:lastRow="0" w:firstColumn="0" w:lastColumn="0" w:noHBand="0" w:noVBand="0" w:val="0020"/>
+        <w:tblLook w:val="0020" w:firstRow="1" w:lastRow="0" w:firstColumn="0" w:lastColumn="0" w:noHBand="0" w:noVBand="0"/>
       </w:tblPr>
       <w:tblGrid>
         <w:gridCol w:w="2451"/>
         <w:gridCol w:w="2074"/>
-        <w:gridCol w:w="1697"/>
-        <w:gridCol w:w="1697"/>
+        <w:gridCol w:w="2580"/>
+        <w:gridCol w:w="2380"/>
       </w:tblGrid>
-      <w:tr>
+      <w:tr xmlns:wp14="http://schemas.microsoft.com/office/word/2010/wordml" wp14:textId="77777777">
         <w:trPr>
           <w:tblHeader w:val="on"/>
         </w:trPr>
         <w:tc>
-          <w:tcPr/>
-          <w:p>
+          <w:tcPr>
+            <w:cnfStyle w:val="000010000000" w:firstRow="0" w:lastRow="0" w:firstColumn="0" w:lastColumn="0" w:oddVBand="1" w:evenVBand="0" w:oddHBand="0" w:evenHBand="0" w:firstRowFirstColumn="0" w:firstRowLastColumn="0" w:lastRowFirstColumn="0" w:lastRowLastColumn="0"/>
+            <w:tcW w:w="2451" w:type="dxa"/>
+            <w:tcMar/>
+          </w:tcPr>
+          <w:p wp14:textId="77777777">
             <w:pPr>
               <w:pStyle w:val="Compact"/>
             </w:pPr>
@@ -3485,8 +4535,12 @@
           </w:p>
         </w:tc>
         <w:tc>
-          <w:tcPr/>
-          <w:p>
+          <w:tcPr>
+            <w:cnfStyle w:val="000001000000" w:firstRow="0" w:lastRow="0" w:firstColumn="0" w:lastColumn="0" w:oddVBand="0" w:evenVBand="1" w:oddHBand="0" w:evenHBand="0" w:firstRowFirstColumn="0" w:firstRowLastColumn="0" w:lastRowFirstColumn="0" w:lastRowLastColumn="0"/>
+            <w:tcW w:w="2074" w:type="dxa"/>
+            <w:tcMar/>
+          </w:tcPr>
+          <w:p wp14:textId="77777777">
             <w:pPr>
               <w:pStyle w:val="Compact"/>
             </w:pPr>
@@ -3496,8 +4550,12 @@
           </w:p>
         </w:tc>
         <w:tc>
-          <w:tcPr/>
-          <w:p>
+          <w:tcPr>
+            <w:cnfStyle w:val="000010000000" w:firstRow="0" w:lastRow="0" w:firstColumn="0" w:lastColumn="0" w:oddVBand="1" w:evenVBand="0" w:oddHBand="0" w:evenHBand="0" w:firstRowFirstColumn="0" w:firstRowLastColumn="0" w:lastRowFirstColumn="0" w:lastRowLastColumn="0"/>
+            <w:tcW w:w="2580" w:type="dxa"/>
+            <w:tcMar/>
+          </w:tcPr>
+          <w:p wp14:textId="77777777">
             <w:pPr>
               <w:pStyle w:val="Compact"/>
             </w:pPr>
@@ -3507,8 +4565,12 @@
           </w:p>
         </w:tc>
         <w:tc>
-          <w:tcPr/>
-          <w:p>
+          <w:tcPr>
+            <w:cnfStyle w:val="000001000000" w:firstRow="0" w:lastRow="0" w:firstColumn="0" w:lastColumn="0" w:oddVBand="0" w:evenVBand="1" w:oddHBand="0" w:evenHBand="0" w:firstRowFirstColumn="0" w:firstRowLastColumn="0" w:lastRowFirstColumn="0" w:lastRowLastColumn="0"/>
+            <w:tcW w:w="2380" w:type="dxa"/>
+            <w:tcMar/>
+          </w:tcPr>
+          <w:p wp14:textId="77777777">
             <w:pPr>
               <w:pStyle w:val="Compact"/>
             </w:pPr>
@@ -3518,10 +4580,14 @@
           </w:p>
         </w:tc>
       </w:tr>
-      <w:tr>
-        <w:tc>
-          <w:tcPr/>
-          <w:p>
+      <w:tr xmlns:wp14="http://schemas.microsoft.com/office/word/2010/wordml" wp14:textId="77777777">
+        <w:tc>
+          <w:tcPr>
+            <w:cnfStyle w:val="000010000000" w:firstRow="0" w:lastRow="0" w:firstColumn="0" w:lastColumn="0" w:oddVBand="1" w:evenVBand="0" w:oddHBand="0" w:evenHBand="0" w:firstRowFirstColumn="0" w:firstRowLastColumn="0" w:lastRowFirstColumn="0" w:lastRowLastColumn="0"/>
+            <w:tcW w:w="2451" w:type="dxa"/>
+            <w:tcMar/>
+          </w:tcPr>
+          <w:p wp14:textId="77777777">
             <w:pPr>
               <w:pStyle w:val="Compact"/>
             </w:pPr>
@@ -3535,8 +4601,12 @@
           </w:p>
         </w:tc>
         <w:tc>
-          <w:tcPr/>
-          <w:p>
+          <w:tcPr>
+            <w:cnfStyle w:val="000001000000" w:firstRow="0" w:lastRow="0" w:firstColumn="0" w:lastColumn="0" w:oddVBand="0" w:evenVBand="1" w:oddHBand="0" w:evenHBand="0" w:firstRowFirstColumn="0" w:firstRowLastColumn="0" w:lastRowFirstColumn="0" w:lastRowLastColumn="0"/>
+            <w:tcW w:w="2074" w:type="dxa"/>
+            <w:tcMar/>
+          </w:tcPr>
+          <w:p wp14:textId="77777777">
             <w:pPr>
               <w:pStyle w:val="Compact"/>
             </w:pPr>
@@ -3546,8 +4616,12 @@
           </w:p>
         </w:tc>
         <w:tc>
-          <w:tcPr/>
-          <w:p>
+          <w:tcPr>
+            <w:cnfStyle w:val="000010000000" w:firstRow="0" w:lastRow="0" w:firstColumn="0" w:lastColumn="0" w:oddVBand="1" w:evenVBand="0" w:oddHBand="0" w:evenHBand="0" w:firstRowFirstColumn="0" w:firstRowLastColumn="0" w:lastRowFirstColumn="0" w:lastRowLastColumn="0"/>
+            <w:tcW w:w="2580" w:type="dxa"/>
+            <w:tcMar/>
+          </w:tcPr>
+          <w:p wp14:textId="77777777">
             <w:pPr>
               <w:pStyle w:val="Compact"/>
             </w:pPr>
@@ -3557,8 +4631,12 @@
           </w:p>
         </w:tc>
         <w:tc>
-          <w:tcPr/>
-          <w:p>
+          <w:tcPr>
+            <w:cnfStyle w:val="000001000000" w:firstRow="0" w:lastRow="0" w:firstColumn="0" w:lastColumn="0" w:oddVBand="0" w:evenVBand="1" w:oddHBand="0" w:evenHBand="0" w:firstRowFirstColumn="0" w:firstRowLastColumn="0" w:lastRowFirstColumn="0" w:lastRowLastColumn="0"/>
+            <w:tcW w:w="2380" w:type="dxa"/>
+            <w:tcMar/>
+          </w:tcPr>
+          <w:p wp14:textId="77777777">
             <w:pPr>
               <w:pStyle w:val="Compact"/>
             </w:pPr>
@@ -3568,10 +4646,14 @@
           </w:p>
         </w:tc>
       </w:tr>
-      <w:tr>
-        <w:tc>
-          <w:tcPr/>
-          <w:p>
+      <w:tr xmlns:wp14="http://schemas.microsoft.com/office/word/2010/wordml" wp14:textId="77777777">
+        <w:tc>
+          <w:tcPr>
+            <w:cnfStyle w:val="000010000000" w:firstRow="0" w:lastRow="0" w:firstColumn="0" w:lastColumn="0" w:oddVBand="1" w:evenVBand="0" w:oddHBand="0" w:evenHBand="0" w:firstRowFirstColumn="0" w:firstRowLastColumn="0" w:lastRowFirstColumn="0" w:lastRowLastColumn="0"/>
+            <w:tcW w:w="2451" w:type="dxa"/>
+            <w:tcMar/>
+          </w:tcPr>
+          <w:p wp14:textId="77777777">
             <w:pPr>
               <w:pStyle w:val="Compact"/>
             </w:pPr>
@@ -3585,8 +4667,12 @@
           </w:p>
         </w:tc>
         <w:tc>
-          <w:tcPr/>
-          <w:p>
+          <w:tcPr>
+            <w:cnfStyle w:val="000001000000" w:firstRow="0" w:lastRow="0" w:firstColumn="0" w:lastColumn="0" w:oddVBand="0" w:evenVBand="1" w:oddHBand="0" w:evenHBand="0" w:firstRowFirstColumn="0" w:firstRowLastColumn="0" w:lastRowFirstColumn="0" w:lastRowLastColumn="0"/>
+            <w:tcW w:w="2074" w:type="dxa"/>
+            <w:tcMar/>
+          </w:tcPr>
+          <w:p wp14:textId="77777777">
             <w:pPr>
               <w:pStyle w:val="Compact"/>
             </w:pPr>
@@ -3596,8 +4682,12 @@
           </w:p>
         </w:tc>
         <w:tc>
-          <w:tcPr/>
-          <w:p>
+          <w:tcPr>
+            <w:cnfStyle w:val="000010000000" w:firstRow="0" w:lastRow="0" w:firstColumn="0" w:lastColumn="0" w:oddVBand="1" w:evenVBand="0" w:oddHBand="0" w:evenHBand="0" w:firstRowFirstColumn="0" w:firstRowLastColumn="0" w:lastRowFirstColumn="0" w:lastRowLastColumn="0"/>
+            <w:tcW w:w="2580" w:type="dxa"/>
+            <w:tcMar/>
+          </w:tcPr>
+          <w:p wp14:textId="77777777">
             <w:pPr>
               <w:pStyle w:val="Compact"/>
             </w:pPr>
@@ -3607,8 +4697,12 @@
           </w:p>
         </w:tc>
         <w:tc>
-          <w:tcPr/>
-          <w:p>
+          <w:tcPr>
+            <w:cnfStyle w:val="000001000000" w:firstRow="0" w:lastRow="0" w:firstColumn="0" w:lastColumn="0" w:oddVBand="0" w:evenVBand="1" w:oddHBand="0" w:evenHBand="0" w:firstRowFirstColumn="0" w:firstRowLastColumn="0" w:lastRowFirstColumn="0" w:lastRowLastColumn="0"/>
+            <w:tcW w:w="2380" w:type="dxa"/>
+            <w:tcMar/>
+          </w:tcPr>
+          <w:p wp14:textId="77777777">
             <w:pPr>
               <w:pStyle w:val="Compact"/>
             </w:pPr>
@@ -3618,10 +4712,14 @@
           </w:p>
         </w:tc>
       </w:tr>
-      <w:tr>
-        <w:tc>
-          <w:tcPr/>
-          <w:p>
+      <w:tr xmlns:wp14="http://schemas.microsoft.com/office/word/2010/wordml" wp14:textId="77777777">
+        <w:tc>
+          <w:tcPr>
+            <w:cnfStyle w:val="000010000000" w:firstRow="0" w:lastRow="0" w:firstColumn="0" w:lastColumn="0" w:oddVBand="1" w:evenVBand="0" w:oddHBand="0" w:evenHBand="0" w:firstRowFirstColumn="0" w:firstRowLastColumn="0" w:lastRowFirstColumn="0" w:lastRowLastColumn="0"/>
+            <w:tcW w:w="2451" w:type="dxa"/>
+            <w:tcMar/>
+          </w:tcPr>
+          <w:p wp14:textId="77777777">
             <w:pPr>
               <w:pStyle w:val="Compact"/>
             </w:pPr>
@@ -3635,8 +4733,12 @@
           </w:p>
         </w:tc>
         <w:tc>
-          <w:tcPr/>
-          <w:p>
+          <w:tcPr>
+            <w:cnfStyle w:val="000001000000" w:firstRow="0" w:lastRow="0" w:firstColumn="0" w:lastColumn="0" w:oddVBand="0" w:evenVBand="1" w:oddHBand="0" w:evenHBand="0" w:firstRowFirstColumn="0" w:firstRowLastColumn="0" w:lastRowFirstColumn="0" w:lastRowLastColumn="0"/>
+            <w:tcW w:w="2074" w:type="dxa"/>
+            <w:tcMar/>
+          </w:tcPr>
+          <w:p wp14:textId="77777777">
             <w:pPr>
               <w:pStyle w:val="Compact"/>
             </w:pPr>
@@ -3646,8 +4748,12 @@
           </w:p>
         </w:tc>
         <w:tc>
-          <w:tcPr/>
-          <w:p>
+          <w:tcPr>
+            <w:cnfStyle w:val="000010000000" w:firstRow="0" w:lastRow="0" w:firstColumn="0" w:lastColumn="0" w:oddVBand="1" w:evenVBand="0" w:oddHBand="0" w:evenHBand="0" w:firstRowFirstColumn="0" w:firstRowLastColumn="0" w:lastRowFirstColumn="0" w:lastRowLastColumn="0"/>
+            <w:tcW w:w="2580" w:type="dxa"/>
+            <w:tcMar/>
+          </w:tcPr>
+          <w:p wp14:textId="77777777">
             <w:pPr>
               <w:pStyle w:val="Compact"/>
             </w:pPr>
@@ -3657,8 +4763,12 @@
           </w:p>
         </w:tc>
         <w:tc>
-          <w:tcPr/>
-          <w:p>
+          <w:tcPr>
+            <w:cnfStyle w:val="000001000000" w:firstRow="0" w:lastRow="0" w:firstColumn="0" w:lastColumn="0" w:oddVBand="0" w:evenVBand="1" w:oddHBand="0" w:evenHBand="0" w:firstRowFirstColumn="0" w:firstRowLastColumn="0" w:lastRowFirstColumn="0" w:lastRowLastColumn="0"/>
+            <w:tcW w:w="2380" w:type="dxa"/>
+            <w:tcMar/>
+          </w:tcPr>
+          <w:p wp14:textId="77777777">
             <w:pPr>
               <w:pStyle w:val="Compact"/>
             </w:pPr>
@@ -3668,10 +4778,14 @@
           </w:p>
         </w:tc>
       </w:tr>
-      <w:tr>
-        <w:tc>
-          <w:tcPr/>
-          <w:p>
+      <w:tr xmlns:wp14="http://schemas.microsoft.com/office/word/2010/wordml" wp14:textId="77777777">
+        <w:tc>
+          <w:tcPr>
+            <w:cnfStyle w:val="000010000000" w:firstRow="0" w:lastRow="0" w:firstColumn="0" w:lastColumn="0" w:oddVBand="1" w:evenVBand="0" w:oddHBand="0" w:evenHBand="0" w:firstRowFirstColumn="0" w:firstRowLastColumn="0" w:lastRowFirstColumn="0" w:lastRowLastColumn="0"/>
+            <w:tcW w:w="2451" w:type="dxa"/>
+            <w:tcMar/>
+          </w:tcPr>
+          <w:p wp14:textId="77777777">
             <w:pPr>
               <w:pStyle w:val="Compact"/>
             </w:pPr>
@@ -3685,8 +4799,12 @@
           </w:p>
         </w:tc>
         <w:tc>
-          <w:tcPr/>
-          <w:p>
+          <w:tcPr>
+            <w:cnfStyle w:val="000001000000" w:firstRow="0" w:lastRow="0" w:firstColumn="0" w:lastColumn="0" w:oddVBand="0" w:evenVBand="1" w:oddHBand="0" w:evenHBand="0" w:firstRowFirstColumn="0" w:firstRowLastColumn="0" w:lastRowFirstColumn="0" w:lastRowLastColumn="0"/>
+            <w:tcW w:w="2074" w:type="dxa"/>
+            <w:tcMar/>
+          </w:tcPr>
+          <w:p wp14:textId="77777777">
             <w:pPr>
               <w:pStyle w:val="Compact"/>
             </w:pPr>
@@ -3696,8 +4814,12 @@
           </w:p>
         </w:tc>
         <w:tc>
-          <w:tcPr/>
-          <w:p>
+          <w:tcPr>
+            <w:cnfStyle w:val="000010000000" w:firstRow="0" w:lastRow="0" w:firstColumn="0" w:lastColumn="0" w:oddVBand="1" w:evenVBand="0" w:oddHBand="0" w:evenHBand="0" w:firstRowFirstColumn="0" w:firstRowLastColumn="0" w:lastRowFirstColumn="0" w:lastRowLastColumn="0"/>
+            <w:tcW w:w="2580" w:type="dxa"/>
+            <w:tcMar/>
+          </w:tcPr>
+          <w:p wp14:textId="77777777">
             <w:pPr>
               <w:pStyle w:val="Compact"/>
             </w:pPr>
@@ -3707,8 +4829,12 @@
           </w:p>
         </w:tc>
         <w:tc>
-          <w:tcPr/>
-          <w:p>
+          <w:tcPr>
+            <w:cnfStyle w:val="000001000000" w:firstRow="0" w:lastRow="0" w:firstColumn="0" w:lastColumn="0" w:oddVBand="0" w:evenVBand="1" w:oddHBand="0" w:evenHBand="0" w:firstRowFirstColumn="0" w:firstRowLastColumn="0" w:lastRowFirstColumn="0" w:lastRowLastColumn="0"/>
+            <w:tcW w:w="2380" w:type="dxa"/>
+            <w:tcMar/>
+          </w:tcPr>
+          <w:p wp14:textId="77777777">
             <w:pPr>
               <w:pStyle w:val="Compact"/>
             </w:pPr>
@@ -3719,14 +4845,14 @@
         </w:tc>
       </w:tr>
     </w:tbl>
-    <w:p>
+    <w:p xmlns:wp14="http://schemas.microsoft.com/office/word/2010/wordml" wp14:textId="77777777">
       <w:r>
-        <w:pict>
-          <v:rect style="width:0;height:1.5pt" o:hralign="center" o:hrstd="t" o:hr="t"/>
+        <w:pict w14:anchorId="11890842">
+          <v:rect style="width:0;height:1.5pt" o:hr="t" o:hrstd="t" o:hralign="center"/>
         </w:pict>
       </w:r>
     </w:p>
-    <w:p>
+    <w:p xmlns:wp14="http://schemas.microsoft.com/office/word/2010/wordml" wp14:textId="77777777">
       <w:pPr>
         <w:pStyle w:val="FirstParagraph"/>
       </w:pPr>
@@ -3768,7 +4894,7 @@
         <w:t xml:space="preserve">- Staff training records for new systems</w:t>
       </w:r>
     </w:p>
-    <w:p>
+    <w:p xmlns:wp14="http://schemas.microsoft.com/office/word/2010/wordml" wp14:textId="77777777">
       <w:pPr>
         <w:pStyle w:val="BodyText"/>
       </w:pPr>
@@ -3837,14 +4963,14 @@
         <w:t xml:space="preserve">: [To be designated]</w:t>
       </w:r>
     </w:p>
-    <w:p>
+    <w:p xmlns:wp14="http://schemas.microsoft.com/office/word/2010/wordml" wp14:textId="77777777">
       <w:r>
-        <w:pict>
-          <v:rect style="width:0;height:1.5pt" o:hralign="center" o:hrstd="t" o:hr="t"/>
+        <w:pict w14:anchorId="1890E293">
+          <v:rect style="width:0;height:1.5pt" o:hr="t" o:hrstd="t" o:hralign="center"/>
         </w:pict>
       </w:r>
     </w:p>
-    <w:p>
+    <w:p xmlns:wp14="http://schemas.microsoft.com/office/word/2010/wordml" wp14:textId="77777777">
       <w:pPr>
         <w:pStyle w:val="FirstParagraph"/>
       </w:pPr>
@@ -3866,32 +4992,12 @@
       <w:footnotePr>
         <w:numRestart w:val="eachSect"/>
       </w:footnotePr>
+      <w:pgMar w:top="1440" w:right="1440" w:bottom="1440" w:left="1440"/>
+      <w:pgSz w:w="12240" w:h="15840" w:orient="portrait"/>
+      <w:cols w:num="1"/>
     </w:sectPr>
   </w:body>
 </w:document>
-</file>
-
-<file path=word/comments.xml><?xml version="1.0" encoding="utf-8"?>
-<w:comments xmlns:w="http://schemas.openxmlformats.org/wordprocessingml/2006/main" xmlns:m="http://schemas.openxmlformats.org/officeDocument/2006/math" xmlns:r="http://schemas.openxmlformats.org/officeDocument/2006/relationships" xmlns:o="urn:schemas-microsoft-com:office:office" xmlns:v="urn:schemas-microsoft-com:vml" xmlns:w10="urn:schemas-microsoft-com:office:word" xmlns:a="http://schemas.openxmlformats.org/drawingml/2006/main" xmlns:pic="http://schemas.openxmlformats.org/drawingml/2006/picture" xmlns:wp="http://schemas.openxmlformats.org/drawingml/2006/wordprocessingDrawing"/>
-</file>
-
-<file path=word/footnotes.xml><?xml version="1.0" encoding="utf-8"?>
-<w:footnotes xmlns:w="http://schemas.openxmlformats.org/wordprocessingml/2006/main" xmlns:m="http://schemas.openxmlformats.org/officeDocument/2006/math" xmlns:r="http://schemas.openxmlformats.org/officeDocument/2006/relationships" xmlns:o="urn:schemas-microsoft-com:office:office" xmlns:v="urn:schemas-microsoft-com:vml" xmlns:w10="urn:schemas-microsoft-com:office:word" xmlns:a="http://schemas.openxmlformats.org/drawingml/2006/main" xmlns:pic="http://schemas.openxmlformats.org/drawingml/2006/picture" xmlns:wp="http://schemas.openxmlformats.org/drawingml/2006/wordprocessingDrawing">
-  <w:footnote w:type="continuationSeparator" w:id="0">
-    <w:p>
-      <w:r>
-        <w:continuationSeparator/>
-      </w:r>
-    </w:p>
-  </w:footnote>
-  <w:footnote w:type="separator" w:id="-1">
-    <w:p>
-      <w:r>
-        <w:separator/>
-      </w:r>
-    </w:p>
-  </w:footnote>
-</w:footnotes>
 </file>
 
 <file path=word/numbering.xml><?xml version="1.0" encoding="utf-8"?>
@@ -3983,7 +5089,7 @@
         <w:ind w:left="720" w:hanging="360"/>
       </w:pPr>
       <w:rPr>
-        <w:rFonts w:ascii="Symbol" w:hAnsi="Symbol" w:cs="Symbol" w:hint="default"/>
+        <w:rFonts w:hint="default" w:ascii="Symbol" w:hAnsi="Symbol" w:cs="Symbol"/>
       </w:rPr>
     </w:lvl>
     <w:lvl w:ilvl="1">
@@ -3994,7 +5100,7 @@
         <w:ind w:left="1440" w:hanging="360"/>
       </w:pPr>
       <w:rPr>
-        <w:rFonts w:ascii="Courier New" w:hAnsi="Courier New" w:cs="Courier New" w:hint="default"/>
+        <w:rFonts w:hint="default" w:ascii="Courier New" w:hAnsi="Courier New" w:cs="Courier New"/>
       </w:rPr>
     </w:lvl>
     <w:lvl w:ilvl="2">
@@ -4005,7 +5111,7 @@
         <w:ind w:left="2160" w:hanging="360"/>
       </w:pPr>
       <w:rPr>
-        <w:rFonts w:ascii="Wingdings" w:hAnsi="Wingdings" w:cs="Wingdings" w:hint="default"/>
+        <w:rFonts w:hint="default" w:ascii="Wingdings" w:hAnsi="Wingdings" w:cs="Wingdings"/>
       </w:rPr>
     </w:lvl>
     <w:lvl w:ilvl="3">
@@ -4016,7 +5122,7 @@
         <w:ind w:left="2880" w:hanging="360"/>
       </w:pPr>
       <w:rPr>
-        <w:rFonts w:ascii="Symbol" w:hAnsi="Symbol" w:cs="Symbol" w:hint="default"/>
+        <w:rFonts w:hint="default" w:ascii="Symbol" w:hAnsi="Symbol" w:cs="Symbol"/>
       </w:rPr>
     </w:lvl>
     <w:lvl w:ilvl="4">
@@ -4027,7 +5133,7 @@
         <w:ind w:left="3600" w:hanging="360"/>
       </w:pPr>
       <w:rPr>
-        <w:rFonts w:ascii="Courier New" w:hAnsi="Courier New" w:cs="Courier New" w:hint="default"/>
+        <w:rFonts w:hint="default" w:ascii="Courier New" w:hAnsi="Courier New" w:cs="Courier New"/>
       </w:rPr>
     </w:lvl>
     <w:lvl w:ilvl="5">
@@ -4038,7 +5144,7 @@
         <w:ind w:left="4320" w:hanging="360"/>
       </w:pPr>
       <w:rPr>
-        <w:rFonts w:ascii="Wingdings" w:hAnsi="Wingdings" w:cs="Wingdings" w:hint="default"/>
+        <w:rFonts w:hint="default" w:ascii="Wingdings" w:hAnsi="Wingdings" w:cs="Wingdings"/>
       </w:rPr>
     </w:lvl>
     <w:lvl w:ilvl="6">
@@ -4049,7 +5155,7 @@
         <w:ind w:left="5040" w:hanging="360"/>
       </w:pPr>
       <w:rPr>
-        <w:rFonts w:ascii="Symbol" w:hAnsi="Symbol" w:cs="Symbol" w:hint="default"/>
+        <w:rFonts w:hint="default" w:ascii="Symbol" w:hAnsi="Symbol" w:cs="Symbol"/>
       </w:rPr>
     </w:lvl>
     <w:lvl w:ilvl="7">
@@ -4060,7 +5166,7 @@
         <w:ind w:left="5760" w:hanging="360"/>
       </w:pPr>
       <w:rPr>
-        <w:rFonts w:ascii="Courier New" w:hAnsi="Courier New" w:cs="Courier New" w:hint="default"/>
+        <w:rFonts w:hint="default" w:ascii="Courier New" w:hAnsi="Courier New" w:cs="Courier New"/>
       </w:rPr>
     </w:lvl>
     <w:lvl w:ilvl="8">
@@ -4071,7 +5177,7 @@
         <w:ind w:left="6480" w:hanging="360"/>
       </w:pPr>
       <w:rPr>
-        <w:rFonts w:ascii="Wingdings" w:hAnsi="Wingdings" w:cs="Wingdings" w:hint="default"/>
+        <w:rFonts w:hint="default" w:ascii="Wingdings" w:hAnsi="Wingdings" w:cs="Wingdings"/>
       </w:rPr>
     </w:lvl>
   </w:abstractNum>
@@ -4085,14 +5191,14 @@
 </file>
 
 <file path=word/styles.xml><?xml version="1.0" encoding="utf-8"?>
-<w:styles xmlns:r="http://schemas.openxmlformats.org/officeDocument/2006/relationships" xmlns:w="http://schemas.openxmlformats.org/wordprocessingml/2006/main">
+<w:styles xmlns:w14="http://schemas.microsoft.com/office/word/2010/wordml" xmlns:wp14="http://schemas.microsoft.com/office/word/2010/wordprocessingDrawing" xmlns:r="http://schemas.openxmlformats.org/officeDocument/2006/relationships" xmlns:w="http://schemas.openxmlformats.org/wordprocessingml/2006/main" xmlns:mc="http://schemas.openxmlformats.org/markup-compatibility/2006" mc:Ignorable="w14 wp14">
   <w:docDefaults>
     <w:rPrDefault>
       <w:rPr>
-        <w:rFonts w:asciiTheme="minorHAnsi" w:cstheme="minorBidi" w:eastAsiaTheme="minorHAnsi" w:hAnsiTheme="minorHAnsi"/>
+        <w:rFonts w:asciiTheme="minorHAnsi" w:hAnsiTheme="minorHAnsi" w:eastAsiaTheme="minorHAnsi" w:cstheme="minorBidi"/>
         <w:sz w:val="24"/>
         <w:szCs w:val="24"/>
-        <w:lang w:bidi="ar-SA" w:eastAsia="en-US" w:val="en-US"/>
+        <w:lang w:val="en-US" w:eastAsia="en-US" w:bidi="ar-SA"/>
       </w:rPr>
     </w:rPrDefault>
     <w:pPrDefault>
@@ -4101,35 +5207,35 @@
       </w:pPr>
     </w:pPrDefault>
   </w:docDefaults>
-  <w:latentStyles w:count="276" w:defLockedState="0" w:defQFormat="0" w:defSemiHidden="0" w:defUIPriority="0" w:defUnhideWhenUsed="0"/>
-  <w:style w:default="1" w:styleId="Normal" w:type="paragraph">
+  <w:latentStyles w:defLockedState="0" w:defUIPriority="0" w:defSemiHidden="0" w:defUnhideWhenUsed="0" w:defQFormat="0" w:count="276"/>
+  <w:style w:type="paragraph" w:styleId="Normal" w:default="1">
     <w:name w:val="Normal"/>
     <w:qFormat/>
   </w:style>
-  <w:style w:styleId="BodyText" w:type="paragraph">
+  <w:style w:type="paragraph" w:styleId="BodyText">
     <w:name w:val="Body Text"/>
     <w:basedOn w:val="Normal"/>
     <w:link w:val="BodyTextChar"/>
     <w:qFormat/>
     <w:pPr>
-      <w:spacing w:after="180" w:before="180"/>
+      <w:spacing w:before="180" w:after="180"/>
     </w:pPr>
   </w:style>
-  <w:style w:customStyle="1" w:styleId="FirstParagraph" w:type="paragraph">
+  <w:style w:type="paragraph" w:styleId="FirstParagraph" w:customStyle="1">
     <w:name w:val="First Paragraph"/>
     <w:basedOn w:val="BodyText"/>
     <w:next w:val="BodyText"/>
     <w:qFormat/>
   </w:style>
-  <w:style w:customStyle="1" w:styleId="Compact" w:type="paragraph">
+  <w:style w:type="paragraph" w:styleId="Compact" w:customStyle="1">
     <w:name w:val="Compact"/>
     <w:basedOn w:val="BodyText"/>
     <w:qFormat/>
     <w:pPr>
-      <w:spacing w:after="36" w:before="36"/>
+      <w:spacing w:before="36" w:after="36"/>
     </w:pPr>
   </w:style>
-  <w:style w:styleId="Title" w:type="paragraph">
+  <w:style w:type="paragraph" w:styleId="Title">
     <w:name w:val="Title"/>
     <w:basedOn w:val="Normal"/>
     <w:next w:val="BodyText"/>
@@ -4143,24 +5249,24 @@
       <w:jc w:val="center"/>
     </w:pPr>
     <w:rPr>
-      <w:rFonts w:asciiTheme="majorHAnsi" w:cstheme="majorBidi" w:eastAsiaTheme="majorEastAsia" w:hAnsiTheme="majorHAnsi"/>
+      <w:rFonts w:asciiTheme="majorHAnsi" w:hAnsiTheme="majorHAnsi" w:eastAsiaTheme="majorEastAsia" w:cstheme="majorBidi"/>
       <w:sz w:val="56"/>
       <w:szCs w:val="56"/>
     </w:rPr>
   </w:style>
-  <w:style w:customStyle="1" w:styleId="TitleChar" w:type="character">
+  <w:style w:type="character" w:styleId="TitleChar" w:customStyle="1">
     <w:name w:val="Title Char"/>
     <w:basedOn w:val="DefaultParagraphFont"/>
     <w:link w:val="Title"/>
     <w:uiPriority w:val="10"/>
     <w:rsid w:val="00A10FD9"/>
     <w:rPr>
-      <w:rFonts w:asciiTheme="majorHAnsi" w:cstheme="majorBidi" w:eastAsiaTheme="majorEastAsia" w:hAnsiTheme="majorHAnsi"/>
+      <w:rFonts w:asciiTheme="majorHAnsi" w:hAnsiTheme="majorHAnsi" w:eastAsiaTheme="majorEastAsia" w:cstheme="majorBidi"/>
       <w:sz w:val="56"/>
       <w:szCs w:val="56"/>
     </w:rPr>
   </w:style>
-  <w:style w:styleId="Subtitle" w:type="paragraph">
+  <w:style w:type="paragraph" w:styleId="Subtitle">
     <w:name w:val="Subtitle"/>
     <w:basedOn w:val="Title"/>
     <w:next w:val="BodyText"/>
@@ -4174,27 +5280,27 @@
       </w:numPr>
     </w:pPr>
     <w:rPr>
-      <w:rFonts w:cstheme="majorBidi" w:eastAsiaTheme="majorEastAsia"/>
+      <w:rFonts w:eastAsiaTheme="majorEastAsia" w:cstheme="majorBidi"/>
       <w:spacing w:val="15"/>
       <w:sz w:val="28"/>
       <w:szCs w:val="28"/>
     </w:rPr>
   </w:style>
-  <w:style w:customStyle="1" w:styleId="SubtitleChar" w:type="character">
+  <w:style w:type="character" w:styleId="SubtitleChar" w:customStyle="1">
     <w:name w:val="Subtitle Char"/>
     <w:basedOn w:val="DefaultParagraphFont"/>
     <w:link w:val="Subtitle"/>
     <w:uiPriority w:val="11"/>
     <w:rsid w:val="00A10FD9"/>
     <w:rPr>
-      <w:rFonts w:cstheme="majorBidi" w:eastAsiaTheme="majorEastAsia"/>
-      <w:color w:themeColor="text1" w:themeTint="A6" w:val="595959"/>
+      <w:rFonts w:eastAsiaTheme="majorEastAsia" w:cstheme="majorBidi"/>
+      <w:color w:val="595959" w:themeColor="text1" w:themeTint="A6"/>
       <w:spacing w:val="15"/>
       <w:sz w:val="28"/>
       <w:szCs w:val="28"/>
     </w:rPr>
   </w:style>
-  <w:style w:customStyle="1" w:styleId="Author" w:type="paragraph">
+  <w:style w:type="paragraph" w:styleId="Author" w:customStyle="1">
     <w:name w:val="Author"/>
     <w:basedOn w:val="Title"/>
     <w:next w:val="BodyText"/>
@@ -4208,7 +5314,7 @@
       <w:szCs w:val="24"/>
     </w:rPr>
   </w:style>
-  <w:style w:styleId="Date" w:type="paragraph">
+  <w:style w:type="paragraph" w:styleId="Date">
     <w:name w:val="Date"/>
     <w:basedOn w:val="Title"/>
     <w:next w:val="BodyText"/>
@@ -4222,7 +5328,7 @@
       <w:szCs w:val="24"/>
     </w:rPr>
   </w:style>
-  <w:style w:customStyle="1" w:styleId="AbstractTitle" w:type="paragraph">
+  <w:style w:type="paragraph" w:styleId="AbstractTitle" w:customStyle="1">
     <w:name w:val="Abstract Title"/>
     <w:basedOn w:val="Normal"/>
     <w:next w:val="Abstract"/>
@@ -4230,7 +5336,7 @@
     <w:pPr>
       <w:keepNext/>
       <w:keepLines/>
-      <w:spacing w:after="0" w:before="300"/>
+      <w:spacing w:before="300" w:after="0"/>
       <w:jc w:val="center"/>
     </w:pPr>
     <w:rPr>
@@ -4239,7 +5345,7 @@
       <w:szCs w:val="20"/>
     </w:rPr>
   </w:style>
-  <w:style w:customStyle="1" w:styleId="Abstract" w:type="paragraph">
+  <w:style w:type="paragraph" w:styleId="Abstract" w:customStyle="1">
     <w:name w:val="Abstract"/>
     <w:basedOn w:val="Normal"/>
     <w:next w:val="BodyText"/>
@@ -4247,14 +5353,14 @@
     <w:pPr>
       <w:keepNext/>
       <w:keepLines/>
-      <w:spacing w:after="300" w:before="100"/>
+      <w:spacing w:before="100" w:after="300"/>
     </w:pPr>
     <w:rPr>
       <w:sz w:val="20"/>
       <w:szCs w:val="20"/>
     </w:rPr>
   </w:style>
-  <w:style w:styleId="Bibliography" w:type="paragraph">
+  <w:style w:type="paragraph" w:styleId="Bibliography">
     <w:name w:val="Bibliography"/>
     <w:basedOn w:val="Normal"/>
     <w:next w:val="Bibliography"/>
@@ -4262,7 +5368,7 @@
     <w:pPr/>
     <w:rPr/>
   </w:style>
-  <w:style w:styleId="Heading1" w:type="paragraph">
+  <w:style w:type="paragraph" w:styleId="Heading1">
     <w:name w:val="heading 1"/>
     <w:basedOn w:val="Normal"/>
     <w:next w:val="BodyText"/>
@@ -4273,17 +5379,17 @@
     <w:pPr>
       <w:keepNext/>
       <w:keepLines/>
-      <w:spacing w:after="80" w:before="360"/>
+      <w:spacing w:before="360" w:after="80"/>
       <w:outlineLvl w:val="0"/>
     </w:pPr>
     <w:rPr>
-      <w:rFonts w:asciiTheme="majorHAnsi" w:cstheme="majorBidi" w:eastAsiaTheme="majorEastAsia" w:hAnsiTheme="majorHAnsi"/>
-      <w:color w:themeColor="accent1" w:themeShade="BF" w:val="0F4761"/>
+      <w:rFonts w:asciiTheme="majorHAnsi" w:hAnsiTheme="majorHAnsi" w:eastAsiaTheme="majorEastAsia" w:cstheme="majorBidi"/>
+      <w:color w:val="0F4761" w:themeColor="accent1" w:themeShade="BF"/>
       <w:sz w:val="40"/>
       <w:szCs w:val="40"/>
     </w:rPr>
   </w:style>
-  <w:style w:styleId="Heading2" w:type="paragraph">
+  <w:style w:type="paragraph" w:styleId="Heading2">
     <w:name w:val="heading 2"/>
     <w:basedOn w:val="Normal"/>
     <w:next w:val="BodyText"/>
@@ -4296,17 +5402,17 @@
     <w:pPr>
       <w:keepNext/>
       <w:keepLines/>
-      <w:spacing w:after="80" w:before="160"/>
+      <w:spacing w:before="160" w:after="80"/>
       <w:outlineLvl w:val="1"/>
     </w:pPr>
     <w:rPr>
-      <w:rFonts w:asciiTheme="majorHAnsi" w:cstheme="majorBidi" w:eastAsiaTheme="majorEastAsia" w:hAnsiTheme="majorHAnsi"/>
-      <w:color w:themeColor="accent1" w:themeShade="BF" w:val="0F4761"/>
+      <w:rFonts w:asciiTheme="majorHAnsi" w:hAnsiTheme="majorHAnsi" w:eastAsiaTheme="majorEastAsia" w:cstheme="majorBidi"/>
+      <w:color w:val="0F4761" w:themeColor="accent1" w:themeShade="BF"/>
       <w:sz w:val="32"/>
       <w:szCs w:val="32"/>
     </w:rPr>
   </w:style>
-  <w:style w:styleId="Heading3" w:type="paragraph">
+  <w:style w:type="paragraph" w:styleId="Heading3">
     <w:name w:val="heading 3"/>
     <w:basedOn w:val="Normal"/>
     <w:next w:val="BodyText"/>
@@ -4319,17 +5425,17 @@
     <w:pPr>
       <w:keepNext/>
       <w:keepLines/>
-      <w:spacing w:after="80" w:before="160"/>
+      <w:spacing w:before="160" w:after="80"/>
       <w:outlineLvl w:val="2"/>
     </w:pPr>
     <w:rPr>
-      <w:rFonts w:cstheme="majorBidi" w:eastAsiaTheme="majorEastAsia"/>
-      <w:color w:themeColor="accent1" w:themeShade="BF" w:val="0F4761"/>
+      <w:rFonts w:eastAsiaTheme="majorEastAsia" w:cstheme="majorBidi"/>
+      <w:color w:val="0F4761" w:themeColor="accent1" w:themeShade="BF"/>
       <w:sz w:val="28"/>
       <w:szCs w:val="28"/>
     </w:rPr>
   </w:style>
-  <w:style w:styleId="Heading4" w:type="paragraph">
+  <w:style w:type="paragraph" w:styleId="Heading4">
     <w:name w:val="heading 4"/>
     <w:basedOn w:val="Normal"/>
     <w:next w:val="BodyText"/>
@@ -4342,17 +5448,17 @@
     <w:pPr>
       <w:keepNext/>
       <w:keepLines/>
-      <w:spacing w:after="40" w:before="80"/>
+      <w:spacing w:before="80" w:after="40"/>
       <w:outlineLvl w:val="3"/>
     </w:pPr>
     <w:rPr>
-      <w:rFonts w:cstheme="majorBidi" w:eastAsiaTheme="majorEastAsia"/>
+      <w:rFonts w:eastAsiaTheme="majorEastAsia" w:cstheme="majorBidi"/>
       <w:i/>
       <w:iCs/>
-      <w:color w:themeColor="accent1" w:themeShade="BF" w:val="0F4761"/>
+      <w:color w:val="0F4761" w:themeColor="accent1" w:themeShade="BF"/>
     </w:rPr>
   </w:style>
-  <w:style w:styleId="Heading5" w:type="paragraph">
+  <w:style w:type="paragraph" w:styleId="Heading5">
     <w:name w:val="heading 5"/>
     <w:basedOn w:val="Normal"/>
     <w:next w:val="BodyText"/>
@@ -4365,15 +5471,15 @@
     <w:pPr>
       <w:keepNext/>
       <w:keepLines/>
-      <w:spacing w:after="40" w:before="80"/>
+      <w:spacing w:before="80" w:after="40"/>
       <w:outlineLvl w:val="4"/>
     </w:pPr>
     <w:rPr>
-      <w:rFonts w:cstheme="majorBidi" w:eastAsiaTheme="majorEastAsia"/>
-      <w:color w:themeColor="accent1" w:themeShade="BF" w:val="0F4761"/>
+      <w:rFonts w:eastAsiaTheme="majorEastAsia" w:cstheme="majorBidi"/>
+      <w:color w:val="0F4761" w:themeColor="accent1" w:themeShade="BF"/>
     </w:rPr>
   </w:style>
-  <w:style w:styleId="Heading6" w:type="paragraph">
+  <w:style w:type="paragraph" w:styleId="Heading6">
     <w:name w:val="heading 6"/>
     <w:basedOn w:val="Normal"/>
     <w:next w:val="BodyText"/>
@@ -4386,17 +5492,17 @@
     <w:pPr>
       <w:keepNext/>
       <w:keepLines/>
-      <w:spacing w:after="0" w:before="40"/>
+      <w:spacing w:before="40" w:after="0"/>
       <w:outlineLvl w:val="5"/>
     </w:pPr>
     <w:rPr>
-      <w:rFonts w:cstheme="majorBidi" w:eastAsiaTheme="majorEastAsia"/>
+      <w:rFonts w:eastAsiaTheme="majorEastAsia" w:cstheme="majorBidi"/>
       <w:i/>
       <w:iCs/>
-      <w:color w:themeColor="text1" w:themeTint="A6" w:val="595959"/>
+      <w:color w:val="595959" w:themeColor="text1" w:themeTint="A6"/>
     </w:rPr>
   </w:style>
-  <w:style w:styleId="Heading7" w:type="paragraph">
+  <w:style w:type="paragraph" w:styleId="Heading7">
     <w:name w:val="heading 7"/>
     <w:basedOn w:val="Normal"/>
     <w:next w:val="BodyText"/>
@@ -4409,15 +5515,15 @@
     <w:pPr>
       <w:keepNext/>
       <w:keepLines/>
-      <w:spacing w:after="0" w:before="40"/>
+      <w:spacing w:before="40" w:after="0"/>
       <w:outlineLvl w:val="6"/>
     </w:pPr>
     <w:rPr>
-      <w:rFonts w:cstheme="majorBidi" w:eastAsiaTheme="majorEastAsia"/>
-      <w:color w:themeColor="text1" w:themeTint="A6" w:val="595959"/>
+      <w:rFonts w:eastAsiaTheme="majorEastAsia" w:cstheme="majorBidi"/>
+      <w:color w:val="595959" w:themeColor="text1" w:themeTint="A6"/>
     </w:rPr>
   </w:style>
-  <w:style w:styleId="Heading8" w:type="paragraph">
+  <w:style w:type="paragraph" w:styleId="Heading8">
     <w:name w:val="heading 8"/>
     <w:basedOn w:val="Normal"/>
     <w:next w:val="BodyText"/>
@@ -4434,13 +5540,13 @@
       <w:outlineLvl w:val="7"/>
     </w:pPr>
     <w:rPr>
-      <w:rFonts w:cstheme="majorBidi" w:eastAsiaTheme="majorEastAsia"/>
+      <w:rFonts w:eastAsiaTheme="majorEastAsia" w:cstheme="majorBidi"/>
       <w:i/>
       <w:iCs/>
-      <w:color w:themeColor="text1" w:themeTint="D8" w:val="272727"/>
+      <w:color w:val="272727" w:themeColor="text1" w:themeTint="D8"/>
     </w:rPr>
   </w:style>
-  <w:style w:styleId="Heading9" w:type="paragraph">
+  <w:style w:type="paragraph" w:styleId="Heading9">
     <w:name w:val="heading 9"/>
     <w:basedOn w:val="Normal"/>
     <w:next w:val="BodyText"/>
@@ -4457,24 +5563,24 @@
       <w:outlineLvl w:val="8"/>
     </w:pPr>
     <w:rPr>
-      <w:rFonts w:cstheme="majorBidi" w:eastAsiaTheme="majorEastAsia"/>
-      <w:color w:themeColor="text1" w:themeTint="D8" w:val="272727"/>
+      <w:rFonts w:eastAsiaTheme="majorEastAsia" w:cstheme="majorBidi"/>
+      <w:color w:val="272727" w:themeColor="text1" w:themeTint="D8"/>
     </w:rPr>
   </w:style>
-  <w:style w:customStyle="1" w:styleId="Heading1Char" w:type="character">
+  <w:style w:type="character" w:styleId="Heading1Char" w:customStyle="1">
     <w:name w:val="Heading 1 Char"/>
     <w:basedOn w:val="DefaultParagraphFont"/>
     <w:link w:val="Heading1"/>
     <w:uiPriority w:val="9"/>
     <w:rsid w:val="00A10FD9"/>
     <w:rPr>
-      <w:rFonts w:asciiTheme="majorHAnsi" w:cstheme="majorBidi" w:eastAsiaTheme="majorEastAsia" w:hAnsiTheme="majorHAnsi"/>
-      <w:color w:themeColor="accent1" w:themeShade="BF" w:val="0F4761"/>
+      <w:rFonts w:asciiTheme="majorHAnsi" w:hAnsiTheme="majorHAnsi" w:eastAsiaTheme="majorEastAsia" w:cstheme="majorBidi"/>
+      <w:color w:val="0F4761" w:themeColor="accent1" w:themeShade="BF"/>
       <w:sz w:val="40"/>
       <w:szCs w:val="40"/>
     </w:rPr>
   </w:style>
-  <w:style w:customStyle="1" w:styleId="Heading2Char" w:type="character">
+  <w:style w:type="character" w:styleId="Heading2Char" w:customStyle="1">
     <w:name w:val="Heading 2 Char"/>
     <w:basedOn w:val="DefaultParagraphFont"/>
     <w:link w:val="Heading2"/>
@@ -4482,13 +5588,13 @@
     <w:semiHidden/>
     <w:rsid w:val="00A10FD9"/>
     <w:rPr>
-      <w:rFonts w:asciiTheme="majorHAnsi" w:cstheme="majorBidi" w:eastAsiaTheme="majorEastAsia" w:hAnsiTheme="majorHAnsi"/>
-      <w:color w:themeColor="accent1" w:themeShade="BF" w:val="0F4761"/>
+      <w:rFonts w:asciiTheme="majorHAnsi" w:hAnsiTheme="majorHAnsi" w:eastAsiaTheme="majorEastAsia" w:cstheme="majorBidi"/>
+      <w:color w:val="0F4761" w:themeColor="accent1" w:themeShade="BF"/>
       <w:sz w:val="32"/>
       <w:szCs w:val="32"/>
     </w:rPr>
   </w:style>
-  <w:style w:customStyle="1" w:styleId="Heading3Char" w:type="character">
+  <w:style w:type="character" w:styleId="Heading3Char" w:customStyle="1">
     <w:name w:val="Heading 3 Char"/>
     <w:basedOn w:val="DefaultParagraphFont"/>
     <w:link w:val="Heading3"/>
@@ -4496,13 +5602,13 @@
     <w:semiHidden/>
     <w:rsid w:val="00A10FD9"/>
     <w:rPr>
-      <w:rFonts w:cstheme="majorBidi" w:eastAsiaTheme="majorEastAsia"/>
-      <w:color w:themeColor="accent1" w:themeShade="BF" w:val="0F4761"/>
+      <w:rFonts w:eastAsiaTheme="majorEastAsia" w:cstheme="majorBidi"/>
+      <w:color w:val="0F4761" w:themeColor="accent1" w:themeShade="BF"/>
       <w:sz w:val="28"/>
       <w:szCs w:val="28"/>
     </w:rPr>
   </w:style>
-  <w:style w:customStyle="1" w:styleId="Heading4Char" w:type="character">
+  <w:style w:type="character" w:styleId="Heading4Char" w:customStyle="1">
     <w:name w:val="Heading 4 Char"/>
     <w:basedOn w:val="DefaultParagraphFont"/>
     <w:link w:val="Heading4"/>
@@ -4510,13 +5616,13 @@
     <w:semiHidden/>
     <w:rsid w:val="00A10FD9"/>
     <w:rPr>
-      <w:rFonts w:cstheme="majorBidi" w:eastAsiaTheme="majorEastAsia"/>
+      <w:rFonts w:eastAsiaTheme="majorEastAsia" w:cstheme="majorBidi"/>
       <w:i/>
       <w:iCs/>
-      <w:color w:themeColor="accent1" w:themeShade="BF" w:val="0F4761"/>
+      <w:color w:val="0F4761" w:themeColor="accent1" w:themeShade="BF"/>
     </w:rPr>
   </w:style>
-  <w:style w:customStyle="1" w:styleId="Heading5Char" w:type="character">
+  <w:style w:type="character" w:styleId="Heading5Char" w:customStyle="1">
     <w:name w:val="Heading 5 Char"/>
     <w:basedOn w:val="DefaultParagraphFont"/>
     <w:link w:val="Heading5"/>
@@ -4524,11 +5630,11 @@
     <w:semiHidden/>
     <w:rsid w:val="00A10FD9"/>
     <w:rPr>
-      <w:rFonts w:cstheme="majorBidi" w:eastAsiaTheme="majorEastAsia"/>
-      <w:color w:themeColor="accent1" w:themeShade="BF" w:val="0F4761"/>
+      <w:rFonts w:eastAsiaTheme="majorEastAsia" w:cstheme="majorBidi"/>
+      <w:color w:val="0F4761" w:themeColor="accent1" w:themeShade="BF"/>
     </w:rPr>
   </w:style>
-  <w:style w:customStyle="1" w:styleId="Heading6Char" w:type="character">
+  <w:style w:type="character" w:styleId="Heading6Char" w:customStyle="1">
     <w:name w:val="Heading 6 Char"/>
     <w:basedOn w:val="DefaultParagraphFont"/>
     <w:link w:val="Heading6"/>
@@ -4536,13 +5642,13 @@
     <w:semiHidden/>
     <w:rsid w:val="00A10FD9"/>
     <w:rPr>
-      <w:rFonts w:cstheme="majorBidi" w:eastAsiaTheme="majorEastAsia"/>
+      <w:rFonts w:eastAsiaTheme="majorEastAsia" w:cstheme="majorBidi"/>
       <w:i/>
       <w:iCs/>
-      <w:color w:themeColor="text1" w:themeTint="A6" w:val="595959"/>
+      <w:color w:val="595959" w:themeColor="text1" w:themeTint="A6"/>
     </w:rPr>
   </w:style>
-  <w:style w:customStyle="1" w:styleId="Heading7Char" w:type="character">
+  <w:style w:type="character" w:styleId="Heading7Char" w:customStyle="1">
     <w:name w:val="Heading 7 Char"/>
     <w:basedOn w:val="DefaultParagraphFont"/>
     <w:link w:val="Heading7"/>
@@ -4550,11 +5656,11 @@
     <w:semiHidden/>
     <w:rsid w:val="00A10FD9"/>
     <w:rPr>
-      <w:rFonts w:cstheme="majorBidi" w:eastAsiaTheme="majorEastAsia"/>
-      <w:color w:themeColor="text1" w:themeTint="A6" w:val="595959"/>
+      <w:rFonts w:eastAsiaTheme="majorEastAsia" w:cstheme="majorBidi"/>
+      <w:color w:val="595959" w:themeColor="text1" w:themeTint="A6"/>
     </w:rPr>
   </w:style>
-  <w:style w:customStyle="1" w:styleId="Heading8Char" w:type="character">
+  <w:style w:type="character" w:styleId="Heading8Char" w:customStyle="1">
     <w:name w:val="Heading 8 Char"/>
     <w:basedOn w:val="DefaultParagraphFont"/>
     <w:link w:val="Heading8"/>
@@ -4562,13 +5668,13 @@
     <w:semiHidden/>
     <w:rsid w:val="00A10FD9"/>
     <w:rPr>
-      <w:rFonts w:cstheme="majorBidi" w:eastAsiaTheme="majorEastAsia"/>
+      <w:rFonts w:eastAsiaTheme="majorEastAsia" w:cstheme="majorBidi"/>
       <w:i/>
       <w:iCs/>
-      <w:color w:themeColor="text1" w:themeTint="D8" w:val="272727"/>
+      <w:color w:val="272727" w:themeColor="text1" w:themeTint="D8"/>
     </w:rPr>
   </w:style>
-  <w:style w:customStyle="1" w:styleId="Heading9Char" w:type="character">
+  <w:style w:type="character" w:styleId="Heading9Char" w:customStyle="1">
     <w:name w:val="Heading 9 Char"/>
     <w:basedOn w:val="DefaultParagraphFont"/>
     <w:link w:val="Heading9"/>
@@ -4576,11 +5682,11 @@
     <w:semiHidden/>
     <w:rsid w:val="00A10FD9"/>
     <w:rPr>
-      <w:rFonts w:cstheme="majorBidi" w:eastAsiaTheme="majorEastAsia"/>
-      <w:color w:themeColor="text1" w:themeTint="D8" w:val="272727"/>
+      <w:rFonts w:eastAsiaTheme="majorEastAsia" w:cstheme="majorBidi"/>
+      <w:color w:val="272727" w:themeColor="text1" w:themeTint="D8"/>
     </w:rPr>
   </w:style>
-  <w:style w:styleId="BlockText" w:type="paragraph">
+  <w:style w:type="paragraph" w:styleId="BlockText">
     <w:name w:val="Block Text"/>
     <w:basedOn w:val="BodyText"/>
     <w:next w:val="BodyText"/>
@@ -4588,19 +5694,19 @@
     <w:unhideWhenUsed/>
     <w:qFormat/>
     <w:pPr>
-      <w:spacing w:after="100" w:before="100"/>
-      <w:ind w:firstLine="0" w:left="480" w:right="480"/>
+      <w:spacing w:before="100" w:after="100"/>
+      <w:ind w:left="480" w:right="480" w:firstLine="0"/>
     </w:pPr>
   </w:style>
-  <w:style w:styleId="FootnoteText" w:type="paragraph">
-    <w:name w:val="Footnote Text"/>
+  <w:style w:type="paragraph" w:styleId="FootnoteText">
+    <w:name w:val="footnote text"/>
     <w:basedOn w:val="Normal"/>
     <w:next w:val="FootnoteText"/>
     <w:uiPriority w:val="9"/>
     <w:unhideWhenUsed/>
     <w:qFormat/>
   </w:style>
-  <w:style w:styleId="FootnoteBlockText" w:type="paragraph">
+  <w:style w:type="paragraph" w:styleId="FootnoteBlockText">
     <w:name w:val="Footnote Block Text"/>
     <w:basedOn w:val="FootnoteText"/>
     <w:next w:val="FootnoteText"/>
@@ -4608,34 +5714,34 @@
     <w:unhideWhenUsed/>
     <w:qFormat/>
     <w:pPr>
-      <w:spacing w:after="100" w:before="100"/>
-      <w:ind w:firstLine="0" w:left="480" w:right="480"/>
+      <w:spacing w:before="100" w:after="100"/>
+      <w:ind w:left="480" w:right="480" w:firstLine="0"/>
     </w:pPr>
   </w:style>
-  <w:style w:default="1" w:styleId="DefaultParagraphFont" w:type="character">
+  <w:style w:type="character" w:styleId="DefaultParagraphFont" w:default="1">
     <w:name w:val="Default Paragraph Font"/>
     <w:semiHidden/>
     <w:unhideWhenUsed/>
   </w:style>
-  <w:style w:default="1" w:styleId="Table" w:type="table">
+  <w:style w:type="table" w:styleId="Table" w:default="1">
     <w:name w:val="Table"/>
     <w:basedOn w:val="TableNormal"/>
     <w:semiHidden/>
     <w:unhideWhenUsed/>
     <w:qFormat/>
     <w:tblPr>
-      <w:tblInd w:type="dxa" w:w="0"/>
+      <w:tblInd w:w="0" w:type="dxa"/>
       <w:tblCellMar>
-        <w:top w:type="dxa" w:w="0"/>
-        <w:left w:type="dxa" w:w="108"/>
-        <w:bottom w:type="dxa" w:w="0"/>
-        <w:right w:type="dxa" w:w="108"/>
+        <w:top w:w="0" w:type="dxa"/>
+        <w:left w:w="108" w:type="dxa"/>
+        <w:bottom w:w="0" w:type="dxa"/>
+        <w:right w:w="108" w:type="dxa"/>
       </w:tblCellMar>
     </w:tblPr>
     <w:tblStylePr w:type="firstRow">
       <w:tblPr>
         <w:jc w:val="left"/>
-        <w:tblInd w:type="dxa" w:w="0"/>
+        <w:tblInd w:w="0" w:type="dxa"/>
       </w:tblPr>
       <w:trPr>
         <w:jc w:val="left"/>
@@ -4648,7 +5754,7 @@
       </w:tcPr>
     </w:tblStylePr>
   </w:style>
-  <w:style w:customStyle="1" w:styleId="DefinitionTerm" w:type="paragraph">
+  <w:style w:type="paragraph" w:styleId="DefinitionTerm" w:customStyle="1">
     <w:name w:val="Definition Term"/>
     <w:basedOn w:val="Normal"/>
     <w:next w:val="Definition"/>
@@ -4661,49 +5767,49 @@
       <w:b/>
     </w:rPr>
   </w:style>
-  <w:style w:customStyle="1" w:styleId="Definition" w:type="paragraph">
+  <w:style w:type="paragraph" w:styleId="Definition" w:customStyle="1">
     <w:name w:val="Definition"/>
     <w:basedOn w:val="Normal"/>
   </w:style>
-  <w:style w:styleId="Caption" w:type="paragraph">
+  <w:style w:type="paragraph" w:styleId="Caption">
     <w:name w:val="Caption"/>
     <w:basedOn w:val="Normal"/>
     <w:link w:val="BodyTextChar"/>
     <w:pPr>
-      <w:spacing w:after="120" w:before="0"/>
+      <w:spacing w:before="0" w:after="120"/>
     </w:pPr>
     <w:rPr>
       <w:i/>
     </w:rPr>
   </w:style>
-  <w:style w:customStyle="1" w:styleId="TableCaption" w:type="paragraph">
+  <w:style w:type="paragraph" w:styleId="TableCaption" w:customStyle="1">
     <w:name w:val="Table Caption"/>
     <w:basedOn w:val="Caption"/>
     <w:pPr>
       <w:keepNext/>
     </w:pPr>
   </w:style>
-  <w:style w:customStyle="1" w:styleId="ImageCaption" w:type="paragraph">
+  <w:style w:type="paragraph" w:styleId="ImageCaption" w:customStyle="1">
     <w:name w:val="Image Caption"/>
     <w:basedOn w:val="Caption"/>
   </w:style>
-  <w:style w:customStyle="1" w:styleId="Figure" w:type="paragraph">
+  <w:style w:type="paragraph" w:styleId="Figure" w:customStyle="1">
     <w:name w:val="Figure"/>
     <w:basedOn w:val="Normal"/>
   </w:style>
-  <w:style w:customStyle="1" w:styleId="CaptionedFigure" w:type="paragraph">
+  <w:style w:type="paragraph" w:styleId="CaptionedFigure" w:customStyle="1">
     <w:name w:val="Captioned Figure"/>
     <w:basedOn w:val="Figure"/>
     <w:pPr>
       <w:keepNext/>
     </w:pPr>
   </w:style>
-  <w:style w:customStyle="1" w:styleId="BodyTextChar" w:type="character">
+  <w:style w:type="character" w:styleId="BodyTextChar" w:customStyle="1">
     <w:name w:val="Body Text Char"/>
     <w:basedOn w:val="DefaultParagraphFont"/>
     <w:link w:val="BodyText"/>
   </w:style>
-  <w:style w:customStyle="1" w:styleId="VerbatimChar" w:type="character">
+  <w:style w:type="character" w:styleId="VerbatimChar" w:customStyle="1">
     <w:name w:val="Verbatim Char"/>
     <w:basedOn w:val="BodyTextChar"/>
     <w:rPr>
@@ -4711,25 +5817,25 @@
       <w:sz w:val="22"/>
     </w:rPr>
   </w:style>
-  <w:style w:customStyle="1" w:styleId="SectionNumber" w:type="character">
+  <w:style w:type="character" w:styleId="SectionNumber" w:customStyle="1">
     <w:name w:val="Section Number"/>
     <w:basedOn w:val="BodyTextChar"/>
   </w:style>
-  <w:style w:styleId="FootnoteReference" w:type="character">
-    <w:name w:val="Footnote Reference"/>
+  <w:style w:type="character" w:styleId="FootnoteReference">
+    <w:name w:val="footnote reference"/>
     <w:basedOn w:val="BodyTextChar"/>
     <w:rPr>
       <w:vertAlign w:val="superscript"/>
     </w:rPr>
   </w:style>
-  <w:style w:styleId="Hyperlink" w:type="character">
+  <w:style w:type="character" w:styleId="Hyperlink">
     <w:name w:val="Hyperlink"/>
     <w:basedOn w:val="BodyTextChar"/>
     <w:rPr>
-      <w:color w:themeColor="accent1" w:val="4F81BD"/>
+      <w:color w:val="4F81BD" w:themeColor="accent1"/>
     </w:rPr>
   </w:style>
-  <w:style w:styleId="TOCHeading" w:type="paragraph">
+  <w:style w:type="paragraph" w:styleId="TOCHeading">
     <w:name w:val="TOC Heading"/>
     <w:basedOn w:val="Heading1"/>
     <w:next w:val="BodyText"/>
@@ -4741,13 +5847,13 @@
       <w:outlineLvl w:val="9"/>
     </w:pPr>
     <w:rPr>
-      <w:rFonts w:asciiTheme="majorHAnsi" w:cstheme="majorBidi" w:eastAsiaTheme="majorEastAsia" w:hAnsiTheme="majorHAnsi"/>
+      <w:rFonts w:asciiTheme="majorHAnsi" w:hAnsiTheme="majorHAnsi" w:eastAsiaTheme="majorEastAsia" w:cstheme="majorBidi"/>
       <w:b w:val="0"/>
       <w:bCs w:val="0"/>
-      <w:color w:themeColor="accent1" w:themeShade="BF" w:val="365F91"/>
+      <w:color w:val="365F91" w:themeColor="accent1" w:themeShade="BF"/>
     </w:rPr>
   </w:style>
-  <w:style w:type="paragraph" w:customStyle="1" w:styleId="SourceCode">
+  <w:style w:type="paragraph" w:styleId="SourceCode" w:customStyle="1">
     <w:name w:val="Source Code"/>
     <w:basedOn w:val="Normal"/>
     <w:link w:val="VerbatimChar"/>
@@ -4755,7 +5861,7 @@
       <w:wordWrap w:val="off"/>
     </w:pPr>
   </w:style>
-  <w:style w:type="character" w:customStyle="1" w:styleId="KeywordTok">
+  <w:style w:type="character" w:styleId="KeywordTok" w:customStyle="1">
     <w:name w:val="KeywordTok"/>
     <w:basedOn w:val="VerbatimChar"/>
     <w:rPr>
@@ -4763,77 +5869,77 @@
       <w:color w:val="007020"/>
     </w:rPr>
   </w:style>
-  <w:style w:type="character" w:customStyle="1" w:styleId="DataTypeTok">
+  <w:style w:type="character" w:styleId="DataTypeTok" w:customStyle="1">
     <w:name w:val="DataTypeTok"/>
     <w:basedOn w:val="VerbatimChar"/>
     <w:rPr>
       <w:color w:val="902000"/>
     </w:rPr>
   </w:style>
-  <w:style w:type="character" w:customStyle="1" w:styleId="DecValTok">
+  <w:style w:type="character" w:styleId="DecValTok" w:customStyle="1">
     <w:name w:val="DecValTok"/>
     <w:basedOn w:val="VerbatimChar"/>
     <w:rPr>
       <w:color w:val="40a070"/>
     </w:rPr>
   </w:style>
-  <w:style w:type="character" w:customStyle="1" w:styleId="BaseNTok">
+  <w:style w:type="character" w:styleId="BaseNTok" w:customStyle="1">
     <w:name w:val="BaseNTok"/>
     <w:basedOn w:val="VerbatimChar"/>
     <w:rPr>
       <w:color w:val="40a070"/>
     </w:rPr>
   </w:style>
-  <w:style w:type="character" w:customStyle="1" w:styleId="FloatTok">
+  <w:style w:type="character" w:styleId="FloatTok" w:customStyle="1">
     <w:name w:val="FloatTok"/>
     <w:basedOn w:val="VerbatimChar"/>
     <w:rPr>
       <w:color w:val="40a070"/>
     </w:rPr>
   </w:style>
-  <w:style w:type="character" w:customStyle="1" w:styleId="ConstantTok">
+  <w:style w:type="character" w:styleId="ConstantTok" w:customStyle="1">
     <w:name w:val="ConstantTok"/>
     <w:basedOn w:val="VerbatimChar"/>
     <w:rPr>
       <w:color w:val="880000"/>
     </w:rPr>
   </w:style>
-  <w:style w:type="character" w:customStyle="1" w:styleId="CharTok">
+  <w:style w:type="character" w:styleId="CharTok" w:customStyle="1">
     <w:name w:val="CharTok"/>
     <w:basedOn w:val="VerbatimChar"/>
     <w:rPr>
       <w:color w:val="4070a0"/>
     </w:rPr>
   </w:style>
-  <w:style w:type="character" w:customStyle="1" w:styleId="SpecialCharTok">
+  <w:style w:type="character" w:styleId="SpecialCharTok" w:customStyle="1">
     <w:name w:val="SpecialCharTok"/>
     <w:basedOn w:val="VerbatimChar"/>
     <w:rPr>
       <w:color w:val="4070a0"/>
     </w:rPr>
   </w:style>
-  <w:style w:type="character" w:customStyle="1" w:styleId="StringTok">
+  <w:style w:type="character" w:styleId="StringTok" w:customStyle="1">
     <w:name w:val="StringTok"/>
     <w:basedOn w:val="VerbatimChar"/>
     <w:rPr>
       <w:color w:val="4070a0"/>
     </w:rPr>
   </w:style>
-  <w:style w:type="character" w:customStyle="1" w:styleId="VerbatimStringTok">
+  <w:style w:type="character" w:styleId="VerbatimStringTok" w:customStyle="1">
     <w:name w:val="VerbatimStringTok"/>
     <w:basedOn w:val="VerbatimChar"/>
     <w:rPr>
       <w:color w:val="4070a0"/>
     </w:rPr>
   </w:style>
-  <w:style w:type="character" w:customStyle="1" w:styleId="SpecialStringTok">
+  <w:style w:type="character" w:styleId="SpecialStringTok" w:customStyle="1">
     <w:name w:val="SpecialStringTok"/>
     <w:basedOn w:val="VerbatimChar"/>
     <w:rPr>
       <w:color w:val="bb6688"/>
     </w:rPr>
   </w:style>
-  <w:style w:type="character" w:customStyle="1" w:styleId="ImportTok">
+  <w:style w:type="character" w:styleId="ImportTok" w:customStyle="1">
     <w:name w:val="ImportTok"/>
     <w:basedOn w:val="VerbatimChar"/>
     <w:rPr>
@@ -4841,7 +5947,7 @@
       <w:color w:val="008000"/>
     </w:rPr>
   </w:style>
-  <w:style w:type="character" w:customStyle="1" w:styleId="CommentTok">
+  <w:style w:type="character" w:styleId="CommentTok" w:customStyle="1">
     <w:name w:val="CommentTok"/>
     <w:basedOn w:val="VerbatimChar"/>
     <w:rPr>
@@ -4849,7 +5955,7 @@
       <w:color w:val="60a0b0"/>
     </w:rPr>
   </w:style>
-  <w:style w:type="character" w:customStyle="1" w:styleId="DocumentationTok">
+  <w:style w:type="character" w:styleId="DocumentationTok" w:customStyle="1">
     <w:name w:val="DocumentationTok"/>
     <w:basedOn w:val="VerbatimChar"/>
     <w:rPr>
@@ -4857,7 +5963,7 @@
       <w:color w:val="ba2121"/>
     </w:rPr>
   </w:style>
-  <w:style w:type="character" w:customStyle="1" w:styleId="AnnotationTok">
+  <w:style w:type="character" w:styleId="AnnotationTok" w:customStyle="1">
     <w:name w:val="AnnotationTok"/>
     <w:basedOn w:val="VerbatimChar"/>
     <w:rPr>
@@ -4866,7 +5972,7 @@
       <w:color w:val="60a0b0"/>
     </w:rPr>
   </w:style>
-  <w:style w:type="character" w:customStyle="1" w:styleId="CommentVarTok">
+  <w:style w:type="character" w:styleId="CommentVarTok" w:customStyle="1">
     <w:name w:val="CommentVarTok"/>
     <w:basedOn w:val="VerbatimChar"/>
     <w:rPr>
@@ -4875,28 +5981,28 @@
       <w:color w:val="60a0b0"/>
     </w:rPr>
   </w:style>
-  <w:style w:type="character" w:customStyle="1" w:styleId="OtherTok">
+  <w:style w:type="character" w:styleId="OtherTok" w:customStyle="1">
     <w:name w:val="OtherTok"/>
     <w:basedOn w:val="VerbatimChar"/>
     <w:rPr>
       <w:color w:val="007020"/>
     </w:rPr>
   </w:style>
-  <w:style w:type="character" w:customStyle="1" w:styleId="FunctionTok">
+  <w:style w:type="character" w:styleId="FunctionTok" w:customStyle="1">
     <w:name w:val="FunctionTok"/>
     <w:basedOn w:val="VerbatimChar"/>
     <w:rPr>
       <w:color w:val="06287e"/>
     </w:rPr>
   </w:style>
-  <w:style w:type="character" w:customStyle="1" w:styleId="VariableTok">
+  <w:style w:type="character" w:styleId="VariableTok" w:customStyle="1">
     <w:name w:val="VariableTok"/>
     <w:basedOn w:val="VerbatimChar"/>
     <w:rPr>
       <w:color w:val="19177c"/>
     </w:rPr>
   </w:style>
-  <w:style w:type="character" w:customStyle="1" w:styleId="ControlFlowTok">
+  <w:style w:type="character" w:styleId="ControlFlowTok" w:customStyle="1">
     <w:name w:val="ControlFlowTok"/>
     <w:basedOn w:val="VerbatimChar"/>
     <w:rPr>
@@ -4904,45 +6010,45 @@
       <w:color w:val="007020"/>
     </w:rPr>
   </w:style>
-  <w:style w:type="character" w:customStyle="1" w:styleId="OperatorTok">
+  <w:style w:type="character" w:styleId="OperatorTok" w:customStyle="1">
     <w:name w:val="OperatorTok"/>
     <w:basedOn w:val="VerbatimChar"/>
     <w:rPr>
       <w:color w:val="666666"/>
     </w:rPr>
   </w:style>
-  <w:style w:type="character" w:customStyle="1" w:styleId="BuiltInTok">
+  <w:style w:type="character" w:styleId="BuiltInTok" w:customStyle="1">
     <w:name w:val="BuiltInTok"/>
     <w:basedOn w:val="VerbatimChar"/>
     <w:rPr>
       <w:color w:val="008000"/>
     </w:rPr>
   </w:style>
-  <w:style w:type="character" w:customStyle="1" w:styleId="ExtensionTok">
+  <w:style w:type="character" w:styleId="ExtensionTok" w:customStyle="1">
     <w:name w:val="ExtensionTok"/>
     <w:basedOn w:val="VerbatimChar"/>
     <w:rPr/>
   </w:style>
-  <w:style w:type="character" w:customStyle="1" w:styleId="PreprocessorTok">
+  <w:style w:type="character" w:styleId="PreprocessorTok" w:customStyle="1">
     <w:name w:val="PreprocessorTok"/>
     <w:basedOn w:val="VerbatimChar"/>
     <w:rPr>
       <w:color w:val="bc7a00"/>
     </w:rPr>
   </w:style>
-  <w:style w:type="character" w:customStyle="1" w:styleId="AttributeTok">
+  <w:style w:type="character" w:styleId="AttributeTok" w:customStyle="1">
     <w:name w:val="AttributeTok"/>
     <w:basedOn w:val="VerbatimChar"/>
     <w:rPr>
       <w:color w:val="7d9029"/>
     </w:rPr>
   </w:style>
-  <w:style w:type="character" w:customStyle="1" w:styleId="RegionMarkerTok">
+  <w:style w:type="character" w:styleId="RegionMarkerTok" w:customStyle="1">
     <w:name w:val="RegionMarkerTok"/>
     <w:basedOn w:val="VerbatimChar"/>
     <w:rPr/>
   </w:style>
-  <w:style w:type="character" w:customStyle="1" w:styleId="InformationTok">
+  <w:style w:type="character" w:styleId="InformationTok" w:customStyle="1">
     <w:name w:val="InformationTok"/>
     <w:basedOn w:val="VerbatimChar"/>
     <w:rPr>
@@ -4951,7 +6057,7 @@
       <w:color w:val="60a0b0"/>
     </w:rPr>
   </w:style>
-  <w:style w:type="character" w:customStyle="1" w:styleId="WarningTok">
+  <w:style w:type="character" w:styleId="WarningTok" w:customStyle="1">
     <w:name w:val="WarningTok"/>
     <w:basedOn w:val="VerbatimChar"/>
     <w:rPr>
@@ -4960,7 +6066,7 @@
       <w:color w:val="60a0b0"/>
     </w:rPr>
   </w:style>
-  <w:style w:type="character" w:customStyle="1" w:styleId="AlertTok">
+  <w:style w:type="character" w:styleId="AlertTok" w:customStyle="1">
     <w:name w:val="AlertTok"/>
     <w:basedOn w:val="VerbatimChar"/>
     <w:rPr>
@@ -4968,7 +6074,7 @@
       <w:color w:val="ff0000"/>
     </w:rPr>
   </w:style>
-  <w:style w:type="character" w:customStyle="1" w:styleId="ErrorTok">
+  <w:style w:type="character" w:styleId="ErrorTok" w:customStyle="1">
     <w:name w:val="ErrorTok"/>
     <w:basedOn w:val="VerbatimChar"/>
     <w:rPr>
@@ -4976,7 +6082,7 @@
       <w:color w:val="ff0000"/>
     </w:rPr>
   </w:style>
-  <w:style w:type="character" w:customStyle="1" w:styleId="NormalTok">
+  <w:style w:type="character" w:styleId="NormalTok" w:customStyle="1">
     <w:name w:val="NormalTok"/>
     <w:basedOn w:val="VerbatimChar"/>
     <w:rPr/>
@@ -4985,7 +6091,7 @@
 </file>
 
 <file path=word/theme/theme1.xml><?xml version="1.0" encoding="utf-8"?>
-<a:theme xmlns:a="http://schemas.openxmlformats.org/drawingml/2006/main" name="Office Theme">
+<a:theme xmlns:a="http://schemas.openxmlformats.org/drawingml/2006/main" xmlns:thm15="http://schemas.microsoft.com/office/thememl/2012/main" name="Office Theme">
   <a:themeElements>
     <a:clrScheme name="Office">
       <a:dk1>
